--- a/sql grupitöö.docx
+++ b/sql grupitöö.docx
@@ -620,7 +620,7 @@
         <w:rPr>
           <w:lang w:val="et-EE"/>
         </w:rPr>
-        <w:t>Pakkuda usaldusväärseid ja paindlikke ladustamis- ja logistikateenuseid erinevate tööstus- ja kaubandusklientide vajaduste katmiseks.</w:t>
+        <w:t>Pakkuda usaldusväärseid ja paindlikke ladustamis- ja logistikateenuseid erinevate ja kaubandusklientide vajaduste katmiseks.</w:t>
       </w:r>
     </w:p>
     <w:p>
@@ -965,11 +965,19 @@
           <w:lang w:val="et-EE"/>
         </w:rPr>
       </w:pPr>
-      <w:r>
-        <w:rPr>
-          <w:lang w:val="et-EE"/>
-        </w:rPr>
-        <w:t>Võimaldada automaatseid teavitusi madala laoseisu, aeguvate toodete ja muude kriitiliste sündmuste kohta.</w:t>
+      <w:proofErr w:type="spellStart"/>
+      <w:r>
+        <w:rPr>
+          <w:lang w:val="et-EE"/>
+        </w:rPr>
+        <w:t>Liidestuda</w:t>
+      </w:r>
+      <w:proofErr w:type="spellEnd"/>
+      <w:r>
+        <w:rPr>
+          <w:lang w:val="et-EE"/>
+        </w:rPr>
+        <w:t xml:space="preserve"> teiste ettevõtte infosüsteemidega (nt raamatupidamine, tootmine, müük) sujuvaks andmevahetuseks.</w:t>
       </w:r>
     </w:p>
     <w:p>
@@ -982,19 +990,11 @@
           <w:lang w:val="et-EE"/>
         </w:rPr>
       </w:pPr>
-      <w:proofErr w:type="spellStart"/>
-      <w:r>
-        <w:rPr>
-          <w:lang w:val="et-EE"/>
-        </w:rPr>
-        <w:t>Liidestuda</w:t>
-      </w:r>
-      <w:proofErr w:type="spellEnd"/>
-      <w:r>
-        <w:rPr>
-          <w:lang w:val="et-EE"/>
-        </w:rPr>
-        <w:t xml:space="preserve"> teiste ettevõtte infosüsteemidega (nt raamatupidamine, tootmine, müük) sujuvaks andmevahetuseks.</w:t>
+      <w:r>
+        <w:rPr>
+          <w:lang w:val="et-EE"/>
+        </w:rPr>
+        <w:t>Võimaldada lao efektiivset ruumikasutust ja inventuuri läbiviimist.</w:t>
       </w:r>
     </w:p>
     <w:p>
@@ -1011,7 +1011,7 @@
         <w:rPr>
           <w:lang w:val="et-EE"/>
         </w:rPr>
-        <w:t>Võimaldada lao efektiivset ruumikasutust ja inventuuri läbiviimist.</w:t>
+        <w:t>Tagada turvaline ligipääs ja andmekaitse laoandmete töötlemisel.</w:t>
       </w:r>
     </w:p>
     <w:p>
@@ -1028,23 +1028,6 @@
         <w:rPr>
           <w:lang w:val="et-EE"/>
         </w:rPr>
-        <w:t>Tagada turvaline ligipääs ja andmekaitse laoandmete töötlemisel.</w:t>
-      </w:r>
-    </w:p>
-    <w:p>
-      <w:pPr>
-        <w:numPr>
-          <w:ilvl w:val="0"/>
-          <w:numId w:val="2"/>
-        </w:numPr>
-        <w:rPr>
-          <w:lang w:val="et-EE"/>
-        </w:rPr>
-      </w:pPr>
-      <w:r>
-        <w:rPr>
-          <w:lang w:val="et-EE"/>
-        </w:rPr>
         <w:t xml:space="preserve">Võimaldada logi eelnevatest liikumistest </w:t>
       </w:r>
     </w:p>
@@ -1519,7 +1502,6 @@
         <w:rPr>
           <w:lang w:val="et-EE"/>
         </w:rPr>
-        <w:lastRenderedPageBreak/>
         <w:t>Kaup võib olla saadaval erinevates ühikutes (nt karp, kast, pallett).</w:t>
       </w:r>
     </w:p>
@@ -1554,6 +1536,7 @@
         <w:rPr>
           <w:lang w:val="et-EE"/>
         </w:rPr>
+        <w:lastRenderedPageBreak/>
         <w:t>Ladu võib hallata mitut laotüüpi (nt jaotuskeskus, tootmisladu, jaemüügikett).</w:t>
       </w:r>
     </w:p>
@@ -1925,7 +1908,7 @@
         <w:rPr>
           <w:lang w:val="et-EE"/>
         </w:rPr>
-        <w:t>Partii</w:t>
+        <w:t>Kasutaja</w:t>
       </w:r>
     </w:p>
     <w:p>
@@ -1942,7 +1925,21 @@
         <w:rPr>
           <w:lang w:val="et-EE"/>
         </w:rPr>
-        <w:t>Klient</w:t>
+        <w:t>Ülekanne (</w:t>
+      </w:r>
+      <w:proofErr w:type="spellStart"/>
+      <w:r>
+        <w:rPr>
+          <w:lang w:val="et-EE"/>
+        </w:rPr>
+        <w:t>Transfer</w:t>
+      </w:r>
+      <w:proofErr w:type="spellEnd"/>
+      <w:r>
+        <w:rPr>
+          <w:lang w:val="et-EE"/>
+        </w:rPr>
+        <w:t>)</w:t>
       </w:r>
     </w:p>
     <w:p>
@@ -1959,7 +1956,7 @@
         <w:rPr>
           <w:lang w:val="et-EE"/>
         </w:rPr>
-        <w:t>Tellimus</w:t>
+        <w:t>Laotöötaja</w:t>
       </w:r>
     </w:p>
     <w:p>
@@ -1976,7 +1973,24 @@
         <w:rPr>
           <w:lang w:val="et-EE"/>
         </w:rPr>
-        <w:t>Laotöötaja</w:t>
+        <w:t>Toode</w:t>
+      </w:r>
+    </w:p>
+    <w:p>
+      <w:pPr>
+        <w:numPr>
+          <w:ilvl w:val="0"/>
+          <w:numId w:val="10"/>
+        </w:numPr>
+        <w:rPr>
+          <w:lang w:val="et-EE"/>
+        </w:rPr>
+      </w:pPr>
+      <w:r>
+        <w:rPr>
+          <w:lang w:val="et-EE"/>
+        </w:rPr>
+        <w:t>Asukoht</w:t>
       </w:r>
     </w:p>
     <w:p>
@@ -2249,7 +2263,7 @@
               </w:rPr>
             </w:pPr>
             <w:r>
-              <w:t>Transpordi korraldamine</w:t>
+              <w:t>Kaupade vastuvõtt</w:t>
             </w:r>
           </w:p>
         </w:tc>
@@ -2280,28 +2294,7 @@
               </w:rPr>
             </w:pPr>
             <w:r>
-              <w:rPr>
-                <w:lang w:val="et-EE"/>
-              </w:rPr>
-              <w:t>Kauba väljastamise</w:t>
-            </w:r>
-            <w:r>
-              <w:rPr>
-                <w:lang w:val="et-EE"/>
-              </w:rPr>
-              <w:t>/saabumise</w:t>
-            </w:r>
-            <w:r>
-              <w:rPr>
-                <w:lang w:val="et-EE"/>
-              </w:rPr>
-              <w:t xml:space="preserve"> järel on vaja määrata </w:t>
-            </w:r>
-            <w:r>
-              <w:rPr>
-                <w:lang w:val="et-EE"/>
-              </w:rPr>
-              <w:t>vaba transport</w:t>
+              <w:t>Kaup saabub lattu ja on vaja see sisestada infosüsteemi ning kontrollida vastavust</w:t>
             </w:r>
           </w:p>
         </w:tc>
@@ -2334,7 +2327,7 @@
               </w:rPr>
             </w:pPr>
             <w:r>
-              <w:t>Kaupade vastuvõtt</w:t>
+              <w:t>Kauba ladustamine</w:t>
             </w:r>
           </w:p>
         </w:tc>
@@ -2365,11 +2358,7 @@
               </w:rPr>
             </w:pPr>
             <w:r>
-              <w:t xml:space="preserve">Kaup saabub lattu ja on vaja see sisestada infosüsteemi </w:t>
-            </w:r>
-            <w:r>
-              <w:lastRenderedPageBreak/>
-              <w:t>ning kontrollida vastavust</w:t>
+              <w:t>Kontrollitud kaup vajab sobiva koha määramist laos ja füüsilist paigutamist</w:t>
             </w:r>
           </w:p>
         </w:tc>
@@ -2403,7 +2392,7 @@
             </w:pPr>
             <w:r>
               <w:lastRenderedPageBreak/>
-              <w:t>Kauba ladustamine</w:t>
+              <w:t>Kauba tagastamise tellimine</w:t>
             </w:r>
           </w:p>
         </w:tc>
@@ -2434,138 +2423,10 @@
               </w:rPr>
             </w:pPr>
             <w:r>
-              <w:t>Kontrollitud kaup vajab sobiva koha määramist laos ja füüsilist paigutamist</w:t>
-            </w:r>
-          </w:p>
-        </w:tc>
-      </w:tr>
-      <w:tr>
-        <w:tc>
-          <w:tcPr>
-            <w:tcW w:w="3195" w:type="dxa"/>
-            <w:shd w:val="clear" w:color="auto" w:fill="auto"/>
-            <w:tcMar>
-              <w:top w:w="100" w:type="dxa"/>
-              <w:left w:w="100" w:type="dxa"/>
-              <w:bottom w:w="100" w:type="dxa"/>
-              <w:right w:w="100" w:type="dxa"/>
-            </w:tcMar>
-          </w:tcPr>
-          <w:p>
-            <w:pPr>
-              <w:widowControl w:val="0"/>
-              <w:pBdr>
-                <w:top w:val="nil"/>
-                <w:left w:val="nil"/>
-                <w:bottom w:val="nil"/>
-                <w:right w:val="nil"/>
-                <w:between w:val="nil"/>
-              </w:pBdr>
-              <w:spacing w:line="240" w:lineRule="auto"/>
-              <w:rPr>
-                <w:lang w:val="et-EE"/>
-              </w:rPr>
-            </w:pPr>
-            <w:r>
-              <w:t>Kauba tagastamise tellimine</w:t>
-            </w:r>
-          </w:p>
-        </w:tc>
-        <w:tc>
-          <w:tcPr>
-            <w:tcW w:w="5805" w:type="dxa"/>
-            <w:shd w:val="clear" w:color="auto" w:fill="auto"/>
-            <w:tcMar>
-              <w:top w:w="100" w:type="dxa"/>
-              <w:left w:w="100" w:type="dxa"/>
-              <w:bottom w:w="100" w:type="dxa"/>
-              <w:right w:w="100" w:type="dxa"/>
-            </w:tcMar>
-          </w:tcPr>
-          <w:p>
-            <w:pPr>
-              <w:widowControl w:val="0"/>
-              <w:pBdr>
-                <w:top w:val="nil"/>
-                <w:left w:val="nil"/>
-                <w:bottom w:val="nil"/>
-                <w:right w:val="nil"/>
-                <w:between w:val="nil"/>
-              </w:pBdr>
-              <w:spacing w:line="240" w:lineRule="auto"/>
-              <w:rPr>
-                <w:lang w:val="et-EE"/>
-              </w:rPr>
-            </w:pPr>
-            <w:r>
               <w:t xml:space="preserve">Klient saadab laoettevõttele teate </w:t>
             </w:r>
             <w:r>
               <w:t>tellimusest</w:t>
-            </w:r>
-          </w:p>
-        </w:tc>
-      </w:tr>
-      <w:tr>
-        <w:tc>
-          <w:tcPr>
-            <w:tcW w:w="3195" w:type="dxa"/>
-            <w:shd w:val="clear" w:color="auto" w:fill="auto"/>
-            <w:tcMar>
-              <w:top w:w="100" w:type="dxa"/>
-              <w:left w:w="100" w:type="dxa"/>
-              <w:bottom w:w="100" w:type="dxa"/>
-              <w:right w:w="100" w:type="dxa"/>
-            </w:tcMar>
-          </w:tcPr>
-          <w:p>
-            <w:pPr>
-              <w:widowControl w:val="0"/>
-              <w:pBdr>
-                <w:top w:val="nil"/>
-                <w:left w:val="nil"/>
-                <w:bottom w:val="nil"/>
-                <w:right w:val="nil"/>
-                <w:between w:val="nil"/>
-              </w:pBdr>
-              <w:spacing w:line="240" w:lineRule="auto"/>
-              <w:rPr>
-                <w:lang w:val="et-EE"/>
-              </w:rPr>
-            </w:pPr>
-            <w:r>
-              <w:t>Kauba komplekteerimine</w:t>
-            </w:r>
-          </w:p>
-        </w:tc>
-        <w:tc>
-          <w:tcPr>
-            <w:tcW w:w="5805" w:type="dxa"/>
-            <w:shd w:val="clear" w:color="auto" w:fill="auto"/>
-            <w:tcMar>
-              <w:top w:w="100" w:type="dxa"/>
-              <w:left w:w="100" w:type="dxa"/>
-              <w:bottom w:w="100" w:type="dxa"/>
-              <w:right w:w="100" w:type="dxa"/>
-            </w:tcMar>
-          </w:tcPr>
-          <w:p>
-            <w:pPr>
-              <w:widowControl w:val="0"/>
-              <w:pBdr>
-                <w:top w:val="nil"/>
-                <w:left w:val="nil"/>
-                <w:bottom w:val="nil"/>
-                <w:right w:val="nil"/>
-                <w:between w:val="nil"/>
-              </w:pBdr>
-              <w:spacing w:line="240" w:lineRule="auto"/>
-              <w:rPr>
-                <w:lang w:val="et-EE"/>
-              </w:rPr>
-            </w:pPr>
-            <w:r>
-              <w:t>Saadetise koostamiseks väljastatakse süsteemis tööülesanne</w:t>
             </w:r>
           </w:p>
         </w:tc>
@@ -3411,7 +3272,6 @@
         <w:rPr>
           <w:lang w:val="et-EE"/>
         </w:rPr>
-        <w:lastRenderedPageBreak/>
         <w:t xml:space="preserve">1.1.8 Terviksüsteemi tükeldus </w:t>
       </w:r>
       <w:proofErr w:type="spellStart"/>
@@ -3509,6 +3369,7 @@
         <w:rPr>
           <w:lang w:val="et-EE"/>
         </w:rPr>
+        <w:lastRenderedPageBreak/>
         <w:t xml:space="preserve">Transporditöötaja pädevusala – korraldab kaupade </w:t>
       </w:r>
       <w:proofErr w:type="spellStart"/>
@@ -3633,173 +3494,31 @@
           <w:lang w:val="et-EE"/>
         </w:rPr>
       </w:pPr>
+      <w:r>
+        <w:rPr>
+          <w:lang w:val="et-EE"/>
+        </w:rPr>
+        <w:t xml:space="preserve">Klientide pädevusala – saavad esitada tellimusi kaupade </w:t>
+      </w:r>
       <w:proofErr w:type="spellStart"/>
       <w:r>
         <w:rPr>
           <w:lang w:val="et-EE"/>
         </w:rPr>
-        <w:t>Klientide</w:t>
+        <w:t>pealevõtuks</w:t>
       </w:r>
       <w:proofErr w:type="spellEnd"/>
       <w:r>
         <w:rPr>
           <w:lang w:val="et-EE"/>
         </w:rPr>
-        <w:t xml:space="preserve"> </w:t>
-      </w:r>
-      <w:proofErr w:type="spellStart"/>
-      <w:r>
-        <w:rPr>
-          <w:lang w:val="et-EE"/>
-        </w:rPr>
-        <w:t>pädevusala</w:t>
-      </w:r>
-      <w:proofErr w:type="spellEnd"/>
-      <w:r>
-        <w:rPr>
-          <w:lang w:val="et-EE"/>
-        </w:rPr>
-        <w:t xml:space="preserve"> – </w:t>
-      </w:r>
-      <w:proofErr w:type="spellStart"/>
-      <w:r>
-        <w:rPr>
-          <w:lang w:val="et-EE"/>
-        </w:rPr>
-        <w:t>saavad</w:t>
-      </w:r>
-      <w:proofErr w:type="spellEnd"/>
-      <w:r>
-        <w:rPr>
-          <w:lang w:val="et-EE"/>
-        </w:rPr>
-        <w:t xml:space="preserve"> </w:t>
-      </w:r>
-      <w:proofErr w:type="spellStart"/>
-      <w:r>
-        <w:rPr>
-          <w:lang w:val="et-EE"/>
-        </w:rPr>
-        <w:t>esitada</w:t>
-      </w:r>
-      <w:proofErr w:type="spellEnd"/>
-      <w:r>
-        <w:rPr>
-          <w:lang w:val="et-EE"/>
-        </w:rPr>
-        <w:t xml:space="preserve"> </w:t>
-      </w:r>
-      <w:proofErr w:type="spellStart"/>
-      <w:r>
-        <w:rPr>
-          <w:lang w:val="et-EE"/>
-        </w:rPr>
-        <w:t>tellimusi</w:t>
-      </w:r>
-      <w:proofErr w:type="spellEnd"/>
-      <w:r>
-        <w:rPr>
-          <w:lang w:val="et-EE"/>
-        </w:rPr>
-        <w:t xml:space="preserve"> </w:t>
-      </w:r>
-      <w:proofErr w:type="spellStart"/>
-      <w:r>
-        <w:rPr>
-          <w:lang w:val="et-EE"/>
-        </w:rPr>
-        <w:t>kaupade</w:t>
-      </w:r>
-      <w:proofErr w:type="spellEnd"/>
-      <w:r>
-        <w:rPr>
-          <w:lang w:val="et-EE"/>
-        </w:rPr>
-        <w:t xml:space="preserve"> </w:t>
-      </w:r>
-      <w:proofErr w:type="spellStart"/>
-      <w:r>
-        <w:rPr>
-          <w:lang w:val="et-EE"/>
-        </w:rPr>
-        <w:t>pealevõtuks</w:t>
-      </w:r>
-      <w:proofErr w:type="spellEnd"/>
-      <w:r>
-        <w:rPr>
-          <w:lang w:val="et-EE"/>
-        </w:rPr>
-        <w:t xml:space="preserve"> </w:t>
-      </w:r>
-      <w:proofErr w:type="spellStart"/>
-      <w:r>
-        <w:rPr>
-          <w:lang w:val="et-EE"/>
-        </w:rPr>
-        <w:t>või</w:t>
-      </w:r>
-      <w:proofErr w:type="spellEnd"/>
-      <w:r>
-        <w:rPr>
-          <w:lang w:val="et-EE"/>
-        </w:rPr>
-        <w:t xml:space="preserve"> </w:t>
-      </w:r>
-      <w:proofErr w:type="spellStart"/>
-      <w:r>
-        <w:rPr>
-          <w:lang w:val="et-EE"/>
-        </w:rPr>
-        <w:t>väljastamiseks</w:t>
-      </w:r>
-      <w:proofErr w:type="spellEnd"/>
-      <w:r>
-        <w:rPr>
-          <w:lang w:val="et-EE"/>
-        </w:rPr>
-        <w:t xml:space="preserve">, </w:t>
-      </w:r>
-      <w:proofErr w:type="spellStart"/>
-      <w:r>
-        <w:rPr>
-          <w:lang w:val="et-EE"/>
-        </w:rPr>
-        <w:t>jälgida</w:t>
-      </w:r>
-      <w:proofErr w:type="spellEnd"/>
-      <w:r>
-        <w:rPr>
-          <w:lang w:val="et-EE"/>
-        </w:rPr>
-        <w:t xml:space="preserve"> </w:t>
-      </w:r>
-      <w:proofErr w:type="spellStart"/>
-      <w:r>
-        <w:rPr>
-          <w:lang w:val="et-EE"/>
-        </w:rPr>
-        <w:t>saadetise</w:t>
-      </w:r>
-      <w:proofErr w:type="spellEnd"/>
-      <w:r>
-        <w:rPr>
-          <w:lang w:val="et-EE"/>
-        </w:rPr>
-        <w:t xml:space="preserve"> </w:t>
-      </w:r>
-      <w:proofErr w:type="spellStart"/>
-      <w:r>
-        <w:rPr>
-          <w:lang w:val="et-EE"/>
-        </w:rPr>
-        <w:t>olekut</w:t>
-      </w:r>
-      <w:proofErr w:type="spellEnd"/>
-    </w:p>
-    <w:p>
-      <w:pPr>
-        <w:rPr>
-          <w:lang w:val="en-GB"/>
+        <w:t xml:space="preserve"> või väljastamiseks, jälgida saadetise olekut</w:t>
+      </w:r>
+    </w:p>
+    <w:p>
+      <w:pPr>
+        <w:rPr>
+          <w:lang w:val="et-EE"/>
         </w:rPr>
       </w:pPr>
     </w:p>
@@ -3940,8 +3659,16 @@
                     <w:rPr>
                       <w:lang w:val="en-GB"/>
                     </w:rPr>
-                    <w:t xml:space="preserve"> allsüsteem</w:t>
+                    <w:t xml:space="preserve"> </w:t>
                   </w:r>
+                  <w:proofErr w:type="spellStart"/>
+                  <w:r>
+                    <w:rPr>
+                      <w:lang w:val="en-GB"/>
+                    </w:rPr>
+                    <w:t>allsüsteem</w:t>
+                  </w:r>
+                  <w:proofErr w:type="spellEnd"/>
                 </w:p>
               </w:tc>
             </w:tr>
@@ -4215,7 +3942,7 @@
         <w:keepLines w:val="0"/>
         <w:spacing w:before="280"/>
         <w:rPr>
-          <w:b/>
+          <w:b w:val="0"/>
           <w:color w:val="000000"/>
           <w:sz w:val="26"/>
           <w:szCs w:val="26"/>
@@ -4226,7 +3953,6 @@
       <w:bookmarkEnd w:id="13"/>
       <w:r>
         <w:rPr>
-          <w:b/>
           <w:color w:val="000000"/>
           <w:sz w:val="26"/>
           <w:szCs w:val="26"/>
@@ -4531,6 +4257,682 @@
     </w:p>
     <w:p>
       <w:pPr>
+        <w:rPr>
+          <w:u w:val="single"/>
+          <w:lang w:val="et-EE"/>
+        </w:rPr>
+      </w:pPr>
+      <w:r>
+        <w:rPr>
+          <w:b/>
+          <w:bCs/>
+          <w:u w:val="single"/>
+          <w:lang w:val="et-EE"/>
+        </w:rPr>
+        <w:t>Kasutusjuht:</w:t>
+      </w:r>
+      <w:r>
+        <w:rPr>
+          <w:u w:val="single"/>
+          <w:lang w:val="et-EE"/>
+        </w:rPr>
+        <w:t xml:space="preserve"> Tuvasta kasutaja</w:t>
+      </w:r>
+    </w:p>
+    <w:p>
+      <w:pPr>
+        <w:rPr>
+          <w:lang w:val="et-EE"/>
+        </w:rPr>
+      </w:pPr>
+      <w:r>
+        <w:rPr>
+          <w:b/>
+          <w:bCs/>
+          <w:lang w:val="et-EE"/>
+        </w:rPr>
+        <w:t>Tegutsejad:</w:t>
+      </w:r>
+      <w:r>
+        <w:rPr>
+          <w:lang w:val="et-EE"/>
+        </w:rPr>
+        <w:t xml:space="preserve"> Klient, laotöötaja, </w:t>
+      </w:r>
+      <w:proofErr w:type="spellStart"/>
+      <w:r>
+        <w:rPr>
+          <w:lang w:val="et-EE"/>
+        </w:rPr>
+        <w:t>admin</w:t>
+      </w:r>
+      <w:proofErr w:type="spellEnd"/>
+    </w:p>
+    <w:p>
+      <w:pPr>
+        <w:rPr>
+          <w:lang w:val="et-EE"/>
+        </w:rPr>
+      </w:pPr>
+      <w:proofErr w:type="spellStart"/>
+      <w:r>
+        <w:rPr>
+          <w:b/>
+          <w:bCs/>
+          <w:lang w:val="et-EE"/>
+        </w:rPr>
+        <w:t>Kijreldus</w:t>
+      </w:r>
+      <w:proofErr w:type="spellEnd"/>
+      <w:r>
+        <w:rPr>
+          <w:b/>
+          <w:bCs/>
+          <w:lang w:val="et-EE"/>
+        </w:rPr>
+        <w:t>:</w:t>
+      </w:r>
+      <w:r>
+        <w:rPr>
+          <w:lang w:val="et-EE"/>
+        </w:rPr>
+        <w:t xml:space="preserve"> </w:t>
+      </w:r>
+      <w:r>
+        <w:rPr>
+          <w:lang w:val="et-EE"/>
+        </w:rPr>
+        <w:t>Subjekt identifitseerib ennast. Selleks määrab subjekt oma rolli</w:t>
+      </w:r>
+    </w:p>
+    <w:p>
+      <w:pPr>
+        <w:rPr>
+          <w:lang w:val="et-EE"/>
+        </w:rPr>
+      </w:pPr>
+      <w:r>
+        <w:rPr>
+          <w:lang w:val="et-EE"/>
+        </w:rPr>
+        <w:t>süsteemis ja sisestab kasutajanime ning parooli. Süsteem autendib subjekti, st</w:t>
+      </w:r>
+    </w:p>
+    <w:p>
+      <w:pPr>
+        <w:rPr>
+          <w:lang w:val="et-EE"/>
+        </w:rPr>
+      </w:pPr>
+      <w:r>
+        <w:rPr>
+          <w:lang w:val="et-EE"/>
+        </w:rPr>
+        <w:t>kontrollib subjekti väidetavat identiteeti ja kontrollib kas subjekti seisund lubab</w:t>
+      </w:r>
+    </w:p>
+    <w:p>
+      <w:pPr>
+        <w:rPr>
+          <w:lang w:val="et-EE"/>
+        </w:rPr>
+      </w:pPr>
+      <w:r>
+        <w:rPr>
+          <w:lang w:val="et-EE"/>
+        </w:rPr>
+        <w:t>süsteemi kasutada. Kui subjekt on autenditud (isik on tuvastatud ja identiteet</w:t>
+      </w:r>
+    </w:p>
+    <w:p>
+      <w:pPr>
+        <w:rPr>
+          <w:lang w:val="et-EE"/>
+        </w:rPr>
+      </w:pPr>
+      <w:r>
+        <w:rPr>
+          <w:lang w:val="et-EE"/>
+        </w:rPr>
+        <w:t>kontrollitud), siis lubatakse subjekt süsteemi siseneda, vastasel juhul mitte. Lisaks</w:t>
+      </w:r>
+    </w:p>
+    <w:p>
+      <w:pPr>
+        <w:rPr>
+          <w:lang w:val="et-EE"/>
+        </w:rPr>
+      </w:pPr>
+      <w:r>
+        <w:rPr>
+          <w:lang w:val="et-EE"/>
+        </w:rPr>
+        <w:t>autoriseeritakse subjekt, andes talle juurdepääsu infosüsteemi objektidele.</w:t>
+      </w:r>
+    </w:p>
+    <w:p>
+      <w:pPr>
+        <w:rPr>
+          <w:lang w:val="et-EE"/>
+        </w:rPr>
+      </w:pPr>
+    </w:p>
+    <w:p>
+      <w:pPr>
+        <w:rPr>
+          <w:u w:val="single"/>
+          <w:lang w:val="et-EE"/>
+        </w:rPr>
+      </w:pPr>
+      <w:r>
+        <w:rPr>
+          <w:b/>
+          <w:bCs/>
+          <w:u w:val="single"/>
+          <w:lang w:val="et-EE"/>
+        </w:rPr>
+        <w:t>Kasutusjuht:</w:t>
+      </w:r>
+      <w:r>
+        <w:rPr>
+          <w:u w:val="single"/>
+          <w:lang w:val="et-EE"/>
+        </w:rPr>
+        <w:t xml:space="preserve"> Tuvasta kasutaja</w:t>
+      </w:r>
+    </w:p>
+    <w:p>
+      <w:pPr>
+        <w:rPr>
+          <w:lang w:val="et-EE"/>
+        </w:rPr>
+      </w:pPr>
+      <w:r>
+        <w:rPr>
+          <w:b/>
+          <w:bCs/>
+          <w:lang w:val="et-EE"/>
+        </w:rPr>
+        <w:t>Tegutsejad:</w:t>
+      </w:r>
+      <w:r>
+        <w:rPr>
+          <w:lang w:val="et-EE"/>
+        </w:rPr>
+        <w:t xml:space="preserve"> Klient, laotöötaja, </w:t>
+      </w:r>
+      <w:proofErr w:type="spellStart"/>
+      <w:r>
+        <w:rPr>
+          <w:lang w:val="et-EE"/>
+        </w:rPr>
+        <w:t>admin</w:t>
+      </w:r>
+      <w:proofErr w:type="spellEnd"/>
+    </w:p>
+    <w:p>
+      <w:pPr>
+        <w:rPr>
+          <w:lang w:val="et-EE"/>
+        </w:rPr>
+      </w:pPr>
+      <w:proofErr w:type="spellStart"/>
+      <w:r>
+        <w:rPr>
+          <w:b/>
+          <w:bCs/>
+          <w:lang w:val="et-EE"/>
+        </w:rPr>
+        <w:t>Kijreldus</w:t>
+      </w:r>
+      <w:proofErr w:type="spellEnd"/>
+      <w:r>
+        <w:rPr>
+          <w:b/>
+          <w:bCs/>
+          <w:lang w:val="et-EE"/>
+        </w:rPr>
+        <w:t>:</w:t>
+      </w:r>
+      <w:r>
+        <w:rPr>
+          <w:lang w:val="et-EE"/>
+        </w:rPr>
+        <w:t xml:space="preserve"> </w:t>
+      </w:r>
+      <w:r>
+        <w:rPr>
+          <w:lang w:val="et-EE"/>
+        </w:rPr>
+        <w:t>Subjekt identifitseerib ennast. Selleks määrab subjekt oma rolli</w:t>
+      </w:r>
+    </w:p>
+    <w:p>
+      <w:pPr>
+        <w:rPr>
+          <w:lang w:val="et-EE"/>
+        </w:rPr>
+      </w:pPr>
+      <w:r>
+        <w:rPr>
+          <w:lang w:val="et-EE"/>
+        </w:rPr>
+        <w:t>süsteemis ja sisestab kasutajanime ning parooli. Süsteem autendib subjekti, st</w:t>
+      </w:r>
+    </w:p>
+    <w:p>
+      <w:pPr>
+        <w:rPr>
+          <w:lang w:val="et-EE"/>
+        </w:rPr>
+      </w:pPr>
+      <w:r>
+        <w:rPr>
+          <w:lang w:val="et-EE"/>
+        </w:rPr>
+        <w:t>kontrollib subjekti väidetavat identiteeti ja kontrollib kas subjekti seisund lubab</w:t>
+      </w:r>
+    </w:p>
+    <w:p>
+      <w:pPr>
+        <w:rPr>
+          <w:lang w:val="et-EE"/>
+        </w:rPr>
+      </w:pPr>
+      <w:r>
+        <w:rPr>
+          <w:lang w:val="et-EE"/>
+        </w:rPr>
+        <w:t>süsteemi kasutada. Kui subjekt on autenditud (isik on tuvastatud ja identiteet</w:t>
+      </w:r>
+    </w:p>
+    <w:p>
+      <w:pPr>
+        <w:rPr>
+          <w:lang w:val="et-EE"/>
+        </w:rPr>
+      </w:pPr>
+      <w:r>
+        <w:rPr>
+          <w:lang w:val="et-EE"/>
+        </w:rPr>
+        <w:t>kontrollitud), siis lubatakse subjekt süsteemi siseneda, vastasel juhul mitte. Lisaks</w:t>
+      </w:r>
+    </w:p>
+    <w:p>
+      <w:pPr>
+        <w:rPr>
+          <w:lang w:val="et-EE"/>
+        </w:rPr>
+      </w:pPr>
+      <w:r>
+        <w:rPr>
+          <w:lang w:val="et-EE"/>
+        </w:rPr>
+        <w:t>autoriseeritakse subjekt, andes talle juurdepääsu infosüsteemi objektidele.</w:t>
+      </w:r>
+    </w:p>
+    <w:p>
+      <w:pPr>
+        <w:rPr>
+          <w:lang w:val="et-EE"/>
+        </w:rPr>
+      </w:pPr>
+    </w:p>
+    <w:p>
+      <w:pPr>
+        <w:rPr>
+          <w:lang w:val="et-EE"/>
+        </w:rPr>
+      </w:pPr>
+    </w:p>
+    <w:p>
+      <w:pPr>
+        <w:rPr>
+          <w:u w:val="single"/>
+          <w:lang w:val="et-EE"/>
+        </w:rPr>
+      </w:pPr>
+      <w:r>
+        <w:rPr>
+          <w:b/>
+          <w:bCs/>
+          <w:u w:val="single"/>
+          <w:lang w:val="et-EE"/>
+        </w:rPr>
+        <w:t>Kasutusjuht:</w:t>
+      </w:r>
+      <w:r>
+        <w:rPr>
+          <w:u w:val="single"/>
+          <w:lang w:val="et-EE"/>
+        </w:rPr>
+        <w:t xml:space="preserve"> Tuvasta kasutaja</w:t>
+      </w:r>
+    </w:p>
+    <w:p>
+      <w:pPr>
+        <w:rPr>
+          <w:lang w:val="et-EE"/>
+        </w:rPr>
+      </w:pPr>
+      <w:r>
+        <w:rPr>
+          <w:b/>
+          <w:bCs/>
+          <w:lang w:val="et-EE"/>
+        </w:rPr>
+        <w:t>Tegutsejad:</w:t>
+      </w:r>
+      <w:r>
+        <w:rPr>
+          <w:lang w:val="et-EE"/>
+        </w:rPr>
+        <w:t xml:space="preserve"> Klient, laotöötaja, </w:t>
+      </w:r>
+      <w:proofErr w:type="spellStart"/>
+      <w:r>
+        <w:rPr>
+          <w:lang w:val="et-EE"/>
+        </w:rPr>
+        <w:t>admin</w:t>
+      </w:r>
+      <w:proofErr w:type="spellEnd"/>
+    </w:p>
+    <w:p>
+      <w:pPr>
+        <w:rPr>
+          <w:lang w:val="et-EE"/>
+        </w:rPr>
+      </w:pPr>
+      <w:proofErr w:type="spellStart"/>
+      <w:r>
+        <w:rPr>
+          <w:b/>
+          <w:bCs/>
+          <w:lang w:val="et-EE"/>
+        </w:rPr>
+        <w:t>Kijreldus</w:t>
+      </w:r>
+      <w:proofErr w:type="spellEnd"/>
+      <w:r>
+        <w:rPr>
+          <w:b/>
+          <w:bCs/>
+          <w:lang w:val="et-EE"/>
+        </w:rPr>
+        <w:t>:</w:t>
+      </w:r>
+      <w:r>
+        <w:rPr>
+          <w:lang w:val="et-EE"/>
+        </w:rPr>
+        <w:t xml:space="preserve"> </w:t>
+      </w:r>
+      <w:r>
+        <w:rPr>
+          <w:lang w:val="et-EE"/>
+        </w:rPr>
+        <w:t>Subjekt identifitseerib ennast. Selleks määrab subjekt oma rolli</w:t>
+      </w:r>
+    </w:p>
+    <w:p>
+      <w:pPr>
+        <w:rPr>
+          <w:lang w:val="et-EE"/>
+        </w:rPr>
+      </w:pPr>
+      <w:r>
+        <w:rPr>
+          <w:lang w:val="et-EE"/>
+        </w:rPr>
+        <w:t>süsteemis ja sisestab kasutajanime ning parooli. Süsteem autendib subjekti, st</w:t>
+      </w:r>
+    </w:p>
+    <w:p>
+      <w:pPr>
+        <w:rPr>
+          <w:lang w:val="et-EE"/>
+        </w:rPr>
+      </w:pPr>
+      <w:r>
+        <w:rPr>
+          <w:lang w:val="et-EE"/>
+        </w:rPr>
+        <w:t>kontrollib subjekti väidetavat identiteeti ja kontrollib kas subjekti seisund lubab</w:t>
+      </w:r>
+    </w:p>
+    <w:p>
+      <w:pPr>
+        <w:rPr>
+          <w:lang w:val="et-EE"/>
+        </w:rPr>
+      </w:pPr>
+      <w:r>
+        <w:rPr>
+          <w:lang w:val="et-EE"/>
+        </w:rPr>
+        <w:t>süsteemi kasutada. Kui subjekt on autenditud (isik on tuvastatud ja identiteet</w:t>
+      </w:r>
+    </w:p>
+    <w:p>
+      <w:pPr>
+        <w:rPr>
+          <w:lang w:val="et-EE"/>
+        </w:rPr>
+      </w:pPr>
+      <w:r>
+        <w:rPr>
+          <w:lang w:val="et-EE"/>
+        </w:rPr>
+        <w:t>kontrollitud), siis lubatakse subjekt süsteemi siseneda, vastasel juhul mitte. Lisaks</w:t>
+      </w:r>
+    </w:p>
+    <w:p>
+      <w:pPr>
+        <w:rPr>
+          <w:lang w:val="et-EE"/>
+        </w:rPr>
+      </w:pPr>
+      <w:r>
+        <w:rPr>
+          <w:lang w:val="et-EE"/>
+        </w:rPr>
+        <w:t>autoriseeritakse subjekt, andes talle juurdepääsu infosüsteemi objektidele.</w:t>
+      </w:r>
+    </w:p>
+    <w:p>
+      <w:pPr>
+        <w:rPr>
+          <w:lang w:val="et-EE"/>
+        </w:rPr>
+      </w:pPr>
+    </w:p>
+    <w:p>
+      <w:pPr>
+        <w:rPr>
+          <w:lang w:val="et-EE"/>
+        </w:rPr>
+      </w:pPr>
+    </w:p>
+    <w:p>
+      <w:pPr>
+        <w:rPr>
+          <w:u w:val="single"/>
+          <w:lang w:val="et-EE"/>
+        </w:rPr>
+      </w:pPr>
+      <w:r>
+        <w:rPr>
+          <w:b/>
+          <w:bCs/>
+          <w:u w:val="single"/>
+          <w:lang w:val="et-EE"/>
+        </w:rPr>
+        <w:t>Kasutusjuht:</w:t>
+      </w:r>
+      <w:r>
+        <w:rPr>
+          <w:u w:val="single"/>
+          <w:lang w:val="et-EE"/>
+        </w:rPr>
+        <w:t xml:space="preserve"> Tuvasta kasutaja</w:t>
+      </w:r>
+    </w:p>
+    <w:p>
+      <w:pPr>
+        <w:rPr>
+          <w:lang w:val="et-EE"/>
+        </w:rPr>
+      </w:pPr>
+      <w:r>
+        <w:rPr>
+          <w:b/>
+          <w:bCs/>
+          <w:lang w:val="et-EE"/>
+        </w:rPr>
+        <w:t>Tegutsejad:</w:t>
+      </w:r>
+      <w:r>
+        <w:rPr>
+          <w:lang w:val="et-EE"/>
+        </w:rPr>
+        <w:t xml:space="preserve"> Klient, laotöötaja, </w:t>
+      </w:r>
+      <w:proofErr w:type="spellStart"/>
+      <w:r>
+        <w:rPr>
+          <w:lang w:val="et-EE"/>
+        </w:rPr>
+        <w:t>admin</w:t>
+      </w:r>
+      <w:proofErr w:type="spellEnd"/>
+    </w:p>
+    <w:p>
+      <w:pPr>
+        <w:rPr>
+          <w:lang w:val="et-EE"/>
+        </w:rPr>
+      </w:pPr>
+      <w:proofErr w:type="spellStart"/>
+      <w:r>
+        <w:rPr>
+          <w:b/>
+          <w:bCs/>
+          <w:lang w:val="et-EE"/>
+        </w:rPr>
+        <w:t>Kijreldus</w:t>
+      </w:r>
+      <w:proofErr w:type="spellEnd"/>
+      <w:r>
+        <w:rPr>
+          <w:b/>
+          <w:bCs/>
+          <w:lang w:val="et-EE"/>
+        </w:rPr>
+        <w:t>:</w:t>
+      </w:r>
+      <w:r>
+        <w:rPr>
+          <w:lang w:val="et-EE"/>
+        </w:rPr>
+        <w:t xml:space="preserve"> </w:t>
+      </w:r>
+      <w:r>
+        <w:rPr>
+          <w:lang w:val="et-EE"/>
+        </w:rPr>
+        <w:t>Subjekt identifitseerib ennast. Selleks määrab subjekt oma rolli</w:t>
+      </w:r>
+    </w:p>
+    <w:p>
+      <w:pPr>
+        <w:rPr>
+          <w:lang w:val="et-EE"/>
+        </w:rPr>
+      </w:pPr>
+      <w:r>
+        <w:rPr>
+          <w:lang w:val="et-EE"/>
+        </w:rPr>
+        <w:t>süsteemis ja sisestab kasutajanime ning parooli. Süsteem autendib subjekti, st</w:t>
+      </w:r>
+    </w:p>
+    <w:p>
+      <w:pPr>
+        <w:rPr>
+          <w:lang w:val="et-EE"/>
+        </w:rPr>
+      </w:pPr>
+      <w:r>
+        <w:rPr>
+          <w:lang w:val="et-EE"/>
+        </w:rPr>
+        <w:t>kontrollib subjekti väidetavat identiteeti ja kontrollib kas subjekti seisund lubab</w:t>
+      </w:r>
+    </w:p>
+    <w:p>
+      <w:pPr>
+        <w:rPr>
+          <w:lang w:val="et-EE"/>
+        </w:rPr>
+      </w:pPr>
+      <w:r>
+        <w:rPr>
+          <w:lang w:val="et-EE"/>
+        </w:rPr>
+        <w:t>süsteemi kasutada. Kui subjekt on autenditud (isik on tuvastatud ja identiteet</w:t>
+      </w:r>
+    </w:p>
+    <w:p>
+      <w:pPr>
+        <w:rPr>
+          <w:lang w:val="et-EE"/>
+        </w:rPr>
+      </w:pPr>
+      <w:r>
+        <w:rPr>
+          <w:lang w:val="et-EE"/>
+        </w:rPr>
+        <w:t>kontrollitud), siis lubatakse subjekt süsteemi siseneda, vastasel juhul mitte. Lisaks</w:t>
+      </w:r>
+    </w:p>
+    <w:p>
+      <w:pPr>
+        <w:rPr>
+          <w:lang w:val="et-EE"/>
+        </w:rPr>
+      </w:pPr>
+      <w:r>
+        <w:rPr>
+          <w:lang w:val="et-EE"/>
+        </w:rPr>
+        <w:t>autoriseeritakse subjekt, andes talle juurdepääsu infosüsteemi objektidele.</w:t>
+      </w:r>
+    </w:p>
+    <w:p>
+      <w:pPr>
+        <w:rPr>
+          <w:lang w:val="et-EE"/>
+        </w:rPr>
+      </w:pPr>
+    </w:p>
+    <w:p>
+      <w:pPr>
+        <w:rPr>
+          <w:lang w:val="et-EE"/>
+        </w:rPr>
+      </w:pPr>
+    </w:p>
+    <w:p>
+      <w:pPr>
+        <w:rPr>
+          <w:lang w:val="et-EE"/>
+        </w:rPr>
+      </w:pPr>
+    </w:p>
+    <w:p>
+      <w:pPr>
         <w:pStyle w:val="Heading4"/>
         <w:spacing w:before="240" w:after="240"/>
         <w:rPr>
@@ -4546,6 +4948,5869 @@
         <w:t>1.2.4 Allsüsteemi mittefunktsionaalsed nõuded</w:t>
       </w:r>
     </w:p>
+    <w:tbl>
+      <w:tblPr>
+        <w:tblStyle w:val="TableGrid"/>
+        <w:tblW w:w="0" w:type="auto"/>
+        <w:tblLook w:val="04A0" w:firstRow="1" w:lastRow="0" w:firstColumn="1" w:lastColumn="0" w:noHBand="0" w:noVBand="1"/>
+      </w:tblPr>
+      <w:tblGrid>
+        <w:gridCol w:w="4509"/>
+        <w:gridCol w:w="4510"/>
+      </w:tblGrid>
+      <w:tr>
+        <w:tc>
+          <w:tcPr>
+            <w:tcW w:w="4509" w:type="dxa"/>
+            <w:shd w:val="clear" w:color="auto" w:fill="BFBFBF" w:themeFill="background1" w:themeFillShade="BF"/>
+          </w:tcPr>
+          <w:p>
+            <w:pPr>
+              <w:rPr>
+                <w:b/>
+                <w:bCs/>
+                <w:lang w:val="et-EE"/>
+              </w:rPr>
+            </w:pPr>
+            <w:r>
+              <w:rPr>
+                <w:b/>
+                <w:bCs/>
+                <w:lang w:val="et-EE"/>
+              </w:rPr>
+              <w:t>Tüüp</w:t>
+            </w:r>
+          </w:p>
+        </w:tc>
+        <w:tc>
+          <w:tcPr>
+            <w:tcW w:w="4510" w:type="dxa"/>
+            <w:shd w:val="clear" w:color="auto" w:fill="BFBFBF" w:themeFill="background1" w:themeFillShade="BF"/>
+          </w:tcPr>
+          <w:p>
+            <w:pPr>
+              <w:rPr>
+                <w:b/>
+                <w:bCs/>
+                <w:lang w:val="et-EE"/>
+              </w:rPr>
+            </w:pPr>
+            <w:r>
+              <w:rPr>
+                <w:b/>
+                <w:bCs/>
+                <w:lang w:val="et-EE"/>
+              </w:rPr>
+              <w:t>Nõuded kirjeldus</w:t>
+            </w:r>
+          </w:p>
+        </w:tc>
+      </w:tr>
+      <w:tr>
+        <w:tc>
+          <w:tcPr>
+            <w:tcW w:w="4509" w:type="dxa"/>
+          </w:tcPr>
+          <w:p>
+            <w:pPr>
+              <w:rPr>
+                <w:lang w:val="et-EE"/>
+              </w:rPr>
+            </w:pPr>
+            <w:r>
+              <w:rPr>
+                <w:lang w:val="et-EE"/>
+              </w:rPr>
+              <w:t>modelleerimiskeel</w:t>
+            </w:r>
+          </w:p>
+        </w:tc>
+        <w:tc>
+          <w:tcPr>
+            <w:tcW w:w="4510" w:type="dxa"/>
+          </w:tcPr>
+          <w:p>
+            <w:pPr>
+              <w:rPr>
+                <w:lang w:val="et-EE"/>
+              </w:rPr>
+            </w:pPr>
+            <w:r>
+              <w:rPr>
+                <w:lang w:val="et-EE"/>
+              </w:rPr>
+              <w:t xml:space="preserve">Modelleerimiseks tuleks kasutada organisatsiooni poolt hangitud CASE tööriista, näiteks </w:t>
+            </w:r>
+            <w:proofErr w:type="spellStart"/>
+            <w:r>
+              <w:rPr>
+                <w:lang w:val="et-EE"/>
+              </w:rPr>
+              <w:t>Enterprise</w:t>
+            </w:r>
+            <w:proofErr w:type="spellEnd"/>
+            <w:r>
+              <w:rPr>
+                <w:lang w:val="et-EE"/>
+              </w:rPr>
+              <w:t xml:space="preserve"> </w:t>
+            </w:r>
+            <w:proofErr w:type="spellStart"/>
+            <w:r>
+              <w:rPr>
+                <w:lang w:val="et-EE"/>
+              </w:rPr>
+              <w:t>Architect</w:t>
+            </w:r>
+            <w:proofErr w:type="spellEnd"/>
+            <w:r>
+              <w:rPr>
+                <w:lang w:val="et-EE"/>
+              </w:rPr>
+              <w:t xml:space="preserve"> või </w:t>
+            </w:r>
+            <w:proofErr w:type="spellStart"/>
+            <w:r>
+              <w:rPr>
+                <w:lang w:val="et-EE"/>
+              </w:rPr>
+              <w:t>Rational</w:t>
+            </w:r>
+            <w:proofErr w:type="spellEnd"/>
+            <w:r>
+              <w:rPr>
+                <w:lang w:val="et-EE"/>
+              </w:rPr>
+              <w:t xml:space="preserve"> </w:t>
+            </w:r>
+            <w:proofErr w:type="spellStart"/>
+            <w:r>
+              <w:rPr>
+                <w:lang w:val="et-EE"/>
+              </w:rPr>
+              <w:t>Rose</w:t>
+            </w:r>
+            <w:proofErr w:type="spellEnd"/>
+            <w:r>
+              <w:rPr>
+                <w:lang w:val="et-EE"/>
+              </w:rPr>
+              <w:t>.</w:t>
+            </w:r>
+          </w:p>
+          <w:p>
+            <w:pPr>
+              <w:rPr>
+                <w:lang w:val="et-EE"/>
+              </w:rPr>
+            </w:pPr>
+          </w:p>
+          <w:p>
+            <w:pPr>
+              <w:rPr>
+                <w:lang w:val="et-EE"/>
+              </w:rPr>
+            </w:pPr>
+            <w:r>
+              <w:rPr>
+                <w:lang w:val="et-EE"/>
+              </w:rPr>
+              <w:t xml:space="preserve">Prototüübi loomiseks võib alguses kasutada töölauarakendusi, kuid antud projekti puhul kasutatakse arenduseks </w:t>
+            </w:r>
+            <w:proofErr w:type="spellStart"/>
+            <w:r>
+              <w:rPr>
+                <w:lang w:val="et-EE"/>
+              </w:rPr>
+              <w:t>Flask</w:t>
+            </w:r>
+            <w:proofErr w:type="spellEnd"/>
+            <w:r>
+              <w:rPr>
+                <w:lang w:val="et-EE"/>
+              </w:rPr>
+              <w:t xml:space="preserve"> raamistikku koos </w:t>
+            </w:r>
+            <w:proofErr w:type="spellStart"/>
+            <w:r>
+              <w:rPr>
+                <w:lang w:val="et-EE"/>
+              </w:rPr>
+              <w:t>MySQL</w:t>
+            </w:r>
+            <w:proofErr w:type="spellEnd"/>
+            <w:r>
+              <w:rPr>
+                <w:lang w:val="et-EE"/>
+              </w:rPr>
+              <w:t xml:space="preserve"> andmebaasiga, mida hallatakse </w:t>
+            </w:r>
+            <w:proofErr w:type="spellStart"/>
+            <w:r>
+              <w:rPr>
+                <w:lang w:val="et-EE"/>
+              </w:rPr>
+              <w:t>phpMyAdmini</w:t>
+            </w:r>
+            <w:proofErr w:type="spellEnd"/>
+            <w:r>
+              <w:rPr>
+                <w:lang w:val="et-EE"/>
+              </w:rPr>
+              <w:t xml:space="preserve"> kaudu.</w:t>
+            </w:r>
+          </w:p>
+          <w:p>
+            <w:pPr>
+              <w:rPr>
+                <w:lang w:val="et-EE"/>
+              </w:rPr>
+            </w:pPr>
+          </w:p>
+          <w:p>
+            <w:pPr>
+              <w:rPr>
+                <w:lang w:val="et-EE"/>
+              </w:rPr>
+            </w:pPr>
+            <w:r>
+              <w:rPr>
+                <w:lang w:val="et-EE"/>
+              </w:rPr>
+              <w:t xml:space="preserve">Valmivas süsteemis peab üliõpilaste kasutajaliides olema kindlasti veebipõhine. Töötajatele mõeldud rakendus võib olla kahekihiline – kasutajaliides töötab brauseris ning suhtleb serveris paikneva </w:t>
+            </w:r>
+            <w:proofErr w:type="spellStart"/>
+            <w:r>
+              <w:rPr>
+                <w:lang w:val="et-EE"/>
+              </w:rPr>
+              <w:t>MySQL</w:t>
+            </w:r>
+            <w:proofErr w:type="spellEnd"/>
+            <w:r>
+              <w:rPr>
+                <w:lang w:val="et-EE"/>
+              </w:rPr>
+              <w:t xml:space="preserve"> andmebaasiga.</w:t>
+            </w:r>
+          </w:p>
+          <w:p>
+            <w:pPr>
+              <w:rPr>
+                <w:lang w:val="et-EE"/>
+              </w:rPr>
+            </w:pPr>
+          </w:p>
+          <w:p>
+            <w:pPr>
+              <w:rPr>
+                <w:lang w:val="et-EE"/>
+              </w:rPr>
+            </w:pPr>
+            <w:r>
+              <w:rPr>
+                <w:lang w:val="et-EE"/>
+              </w:rPr>
+              <w:t>Soovi korral võib algsest prototüübist edasi arendada töötava süsteemi, kasutades sama kasutajaliidest ning ühendades selle serveripõhise andmebaasiga.</w:t>
+            </w:r>
+          </w:p>
+        </w:tc>
+      </w:tr>
+      <w:tr>
+        <w:tc>
+          <w:tcPr>
+            <w:tcW w:w="4509" w:type="dxa"/>
+          </w:tcPr>
+          <w:p>
+            <w:pPr>
+              <w:rPr>
+                <w:lang w:val="et-EE"/>
+              </w:rPr>
+            </w:pPr>
+            <w:r>
+              <w:rPr>
+                <w:lang w:val="et-EE"/>
+              </w:rPr>
+              <w:t>serveri tarkvara</w:t>
+            </w:r>
+          </w:p>
+        </w:tc>
+        <w:tc>
+          <w:tcPr>
+            <w:tcW w:w="4510" w:type="dxa"/>
+          </w:tcPr>
+          <w:p>
+            <w:pPr>
+              <w:rPr>
+                <w:lang w:val="et-EE"/>
+              </w:rPr>
+            </w:pPr>
+            <w:r>
+              <w:rPr>
+                <w:lang w:val="et-EE"/>
+              </w:rPr>
+              <w:t xml:space="preserve">Süsteem peab andmeid hoidma struktureeritud kujul SQL-andmebaasis. Kuna tegemist on äritarkvaraga, kus </w:t>
+            </w:r>
+            <w:r>
+              <w:rPr>
+                <w:lang w:val="et-EE"/>
+              </w:rPr>
+              <w:lastRenderedPageBreak/>
+              <w:t xml:space="preserve">andmete hulk on mõõdukas (kuni umbes 10 000 uut kirjet aastas), ei ole vajadust </w:t>
+            </w:r>
+            <w:proofErr w:type="spellStart"/>
+            <w:r>
+              <w:rPr>
+                <w:lang w:val="et-EE"/>
+              </w:rPr>
+              <w:t>NoSQL</w:t>
+            </w:r>
+            <w:proofErr w:type="spellEnd"/>
+            <w:r>
+              <w:rPr>
+                <w:lang w:val="et-EE"/>
+              </w:rPr>
+              <w:t>-andmebaaside kasutamiseks.</w:t>
+            </w:r>
+          </w:p>
+          <w:p>
+            <w:pPr>
+              <w:rPr>
+                <w:lang w:val="et-EE"/>
+              </w:rPr>
+            </w:pPr>
+          </w:p>
+          <w:p>
+            <w:pPr>
+              <w:rPr>
+                <w:lang w:val="et-EE"/>
+              </w:rPr>
+            </w:pPr>
+            <w:r>
+              <w:rPr>
+                <w:lang w:val="et-EE"/>
+              </w:rPr>
+              <w:t>Serveri operatsioonisüsteemiks on soovitatav kasutada Linuxit, mis aitab vähendada litsentsikulusid ja suurendab süsteemi stabiilsust.</w:t>
+            </w:r>
+          </w:p>
+          <w:p>
+            <w:pPr>
+              <w:rPr>
+                <w:lang w:val="et-EE"/>
+              </w:rPr>
+            </w:pPr>
+          </w:p>
+          <w:p>
+            <w:pPr>
+              <w:rPr>
+                <w:lang w:val="et-EE"/>
+              </w:rPr>
+            </w:pPr>
+            <w:r>
+              <w:rPr>
+                <w:lang w:val="et-EE"/>
+              </w:rPr>
+              <w:t xml:space="preserve">Andmebaasimootorina kasutatakse </w:t>
+            </w:r>
+            <w:proofErr w:type="spellStart"/>
+            <w:r>
+              <w:rPr>
+                <w:lang w:val="et-EE"/>
+              </w:rPr>
+              <w:t>MySQL</w:t>
+            </w:r>
+            <w:proofErr w:type="spellEnd"/>
+            <w:r>
+              <w:rPr>
+                <w:lang w:val="et-EE"/>
+              </w:rPr>
+              <w:t xml:space="preserve">-i, mis on laialdaselt kasutatav, hästi dokumenteeritud ja integreerub suurepäraselt </w:t>
+            </w:r>
+            <w:proofErr w:type="spellStart"/>
+            <w:r>
+              <w:rPr>
+                <w:lang w:val="et-EE"/>
+              </w:rPr>
+              <w:t>Flaski</w:t>
+            </w:r>
+            <w:proofErr w:type="spellEnd"/>
+            <w:r>
+              <w:rPr>
+                <w:lang w:val="et-EE"/>
+              </w:rPr>
+              <w:t xml:space="preserve"> raamistikuga. </w:t>
+            </w:r>
+            <w:proofErr w:type="spellStart"/>
+            <w:r>
+              <w:rPr>
+                <w:lang w:val="et-EE"/>
+              </w:rPr>
+              <w:t>MySQL</w:t>
+            </w:r>
+            <w:proofErr w:type="spellEnd"/>
+            <w:r>
+              <w:rPr>
+                <w:lang w:val="et-EE"/>
+              </w:rPr>
+              <w:t xml:space="preserve">-i haldamiseks kasutatakse </w:t>
+            </w:r>
+            <w:proofErr w:type="spellStart"/>
+            <w:r>
+              <w:rPr>
+                <w:lang w:val="et-EE"/>
+              </w:rPr>
+              <w:t>phpMyAdmini</w:t>
+            </w:r>
+            <w:proofErr w:type="spellEnd"/>
+            <w:r>
+              <w:rPr>
+                <w:lang w:val="et-EE"/>
+              </w:rPr>
+              <w:t>, mis võimaldab andmebaasi mugavat visuaalset haldust.</w:t>
+            </w:r>
+          </w:p>
+        </w:tc>
+      </w:tr>
+      <w:tr>
+        <w:tc>
+          <w:tcPr>
+            <w:tcW w:w="4509" w:type="dxa"/>
+          </w:tcPr>
+          <w:p>
+            <w:pPr>
+              <w:rPr>
+                <w:lang w:val="et-EE"/>
+              </w:rPr>
+            </w:pPr>
+            <w:r>
+              <w:rPr>
+                <w:lang w:val="et-EE"/>
+              </w:rPr>
+              <w:lastRenderedPageBreak/>
+              <w:t>arendusvahendid</w:t>
+            </w:r>
+          </w:p>
+        </w:tc>
+        <w:tc>
+          <w:tcPr>
+            <w:tcW w:w="4510" w:type="dxa"/>
+          </w:tcPr>
+          <w:p>
+            <w:pPr>
+              <w:rPr>
+                <w:lang w:val="et-EE"/>
+              </w:rPr>
+            </w:pPr>
+            <w:r>
+              <w:rPr>
+                <w:lang w:val="et-EE"/>
+              </w:rPr>
+              <w:t xml:space="preserve">Süsteemi modelleerimiseks kasutatakse vajadusel mõnda kaasaegset CASE-vahendit, näiteks </w:t>
+            </w:r>
+            <w:proofErr w:type="spellStart"/>
+            <w:r>
+              <w:rPr>
+                <w:lang w:val="et-EE"/>
+              </w:rPr>
+              <w:t>PlantUML</w:t>
+            </w:r>
+            <w:proofErr w:type="spellEnd"/>
+            <w:r>
+              <w:rPr>
+                <w:lang w:val="et-EE"/>
+              </w:rPr>
+              <w:t xml:space="preserve"> või dbdiagram.io, mis võimaldavad luua ER-diagramme ja süsteemi arhitektuuri visuaalseid skeeme.</w:t>
+            </w:r>
+          </w:p>
+          <w:p>
+            <w:pPr>
+              <w:rPr>
+                <w:lang w:val="et-EE"/>
+              </w:rPr>
+            </w:pPr>
+          </w:p>
+          <w:p>
+            <w:pPr>
+              <w:rPr>
+                <w:lang w:val="et-EE"/>
+              </w:rPr>
+            </w:pPr>
+            <w:r>
+              <w:rPr>
+                <w:lang w:val="et-EE"/>
+              </w:rPr>
+              <w:t xml:space="preserve">Prototüübi koostamine ning lõplik rakendus arendatakse veebipõhiselt, kasutades </w:t>
+            </w:r>
+            <w:proofErr w:type="spellStart"/>
+            <w:r>
+              <w:rPr>
+                <w:lang w:val="et-EE"/>
+              </w:rPr>
+              <w:t>Python</w:t>
+            </w:r>
+            <w:proofErr w:type="spellEnd"/>
+            <w:r>
+              <w:rPr>
+                <w:lang w:val="et-EE"/>
+              </w:rPr>
+              <w:t xml:space="preserve"> </w:t>
+            </w:r>
+            <w:proofErr w:type="spellStart"/>
+            <w:r>
+              <w:rPr>
+                <w:lang w:val="et-EE"/>
+              </w:rPr>
+              <w:t>Flask</w:t>
+            </w:r>
+            <w:proofErr w:type="spellEnd"/>
+            <w:r>
+              <w:rPr>
+                <w:lang w:val="et-EE"/>
+              </w:rPr>
+              <w:t xml:space="preserve"> raamistikku, HTML/CSS-i ning JavaScripti. Andmebaasiks on </w:t>
+            </w:r>
+            <w:proofErr w:type="spellStart"/>
+            <w:r>
+              <w:rPr>
+                <w:lang w:val="et-EE"/>
+              </w:rPr>
+              <w:t>MySQL</w:t>
+            </w:r>
+            <w:proofErr w:type="spellEnd"/>
+            <w:r>
+              <w:rPr>
+                <w:lang w:val="et-EE"/>
+              </w:rPr>
+              <w:t xml:space="preserve">, mille haldamiseks kasutatakse </w:t>
+            </w:r>
+            <w:proofErr w:type="spellStart"/>
+            <w:r>
+              <w:rPr>
+                <w:lang w:val="et-EE"/>
+              </w:rPr>
+              <w:t>phpMyAdmini</w:t>
+            </w:r>
+            <w:proofErr w:type="spellEnd"/>
+            <w:r>
+              <w:rPr>
+                <w:lang w:val="et-EE"/>
+              </w:rPr>
+              <w:t>.</w:t>
+            </w:r>
+          </w:p>
+          <w:p>
+            <w:pPr>
+              <w:rPr>
+                <w:lang w:val="et-EE"/>
+              </w:rPr>
+            </w:pPr>
+          </w:p>
+          <w:p>
+            <w:pPr>
+              <w:rPr>
+                <w:lang w:val="et-EE"/>
+              </w:rPr>
+            </w:pPr>
+            <w:r>
+              <w:rPr>
+                <w:lang w:val="et-EE"/>
+              </w:rPr>
+              <w:t>Kuna lõppkasutajad (sh üliõpilased ja töötajad) kasutavad süsteemi brauseri kaudu, on kogu kasutajaliides loodud veebipõhiselt, vältides vajadust lokaalsete rakenduste järele. Andmebaas asub eraldi serveris ning süsteemi arhitektuur järgib klassikalist kliendi-serveri mudelit.</w:t>
+            </w:r>
+          </w:p>
+        </w:tc>
+      </w:tr>
+      <w:tr>
+        <w:tc>
+          <w:tcPr>
+            <w:tcW w:w="4509" w:type="dxa"/>
+          </w:tcPr>
+          <w:p>
+            <w:pPr>
+              <w:rPr>
+                <w:lang w:val="et-EE"/>
+              </w:rPr>
+            </w:pPr>
+            <w:r>
+              <w:rPr>
+                <w:lang w:val="et-EE"/>
+              </w:rPr>
+              <w:t>keel</w:t>
+            </w:r>
+          </w:p>
+        </w:tc>
+        <w:tc>
+          <w:tcPr>
+            <w:tcW w:w="4510" w:type="dxa"/>
+          </w:tcPr>
+          <w:p>
+            <w:pPr>
+              <w:rPr>
+                <w:lang w:val="et-EE"/>
+              </w:rPr>
+            </w:pPr>
+            <w:r>
+              <w:rPr>
+                <w:lang w:val="et-EE"/>
+              </w:rPr>
+              <w:t>Süsteemi kasutajaliides ja dokumentatsioon peavad olema</w:t>
+            </w:r>
+          </w:p>
+          <w:p>
+            <w:pPr>
+              <w:rPr>
+                <w:lang w:val="et-EE"/>
+              </w:rPr>
+            </w:pPr>
+            <w:r>
+              <w:rPr>
+                <w:lang w:val="et-EE"/>
+              </w:rPr>
+              <w:t>eesti keeles</w:t>
+            </w:r>
+            <w:r>
+              <w:rPr>
+                <w:lang w:val="et-EE"/>
+              </w:rPr>
+              <w:t xml:space="preserve"> või inglise keeles</w:t>
+            </w:r>
+            <w:r>
+              <w:rPr>
+                <w:lang w:val="et-EE"/>
+              </w:rPr>
+              <w:t>. Süsteem tuleks üles ehitada nii, et ei oleks väga</w:t>
+            </w:r>
+          </w:p>
+          <w:p>
+            <w:pPr>
+              <w:rPr>
+                <w:lang w:val="et-EE"/>
+              </w:rPr>
+            </w:pPr>
+            <w:r>
+              <w:rPr>
+                <w:lang w:val="et-EE"/>
+              </w:rPr>
+              <w:t>raske lisada kasutajaliidesesse uusi keeli (inglise keel).</w:t>
+            </w:r>
+          </w:p>
+        </w:tc>
+      </w:tr>
+      <w:tr>
+        <w:tc>
+          <w:tcPr>
+            <w:tcW w:w="4509" w:type="dxa"/>
+          </w:tcPr>
+          <w:p>
+            <w:pPr>
+              <w:rPr>
+                <w:lang w:val="et-EE"/>
+              </w:rPr>
+            </w:pPr>
+            <w:r>
+              <w:rPr>
+                <w:lang w:val="et-EE"/>
+              </w:rPr>
+              <w:t>kasutajaliides</w:t>
+            </w:r>
+          </w:p>
+        </w:tc>
+        <w:tc>
+          <w:tcPr>
+            <w:tcW w:w="4510" w:type="dxa"/>
+          </w:tcPr>
+          <w:p>
+            <w:pPr>
+              <w:rPr>
+                <w:b/>
+                <w:bCs/>
+                <w:lang w:val="en-GB"/>
+              </w:rPr>
+            </w:pPr>
+            <w:proofErr w:type="spellStart"/>
+            <w:r>
+              <w:rPr>
+                <w:b/>
+                <w:bCs/>
+                <w:lang w:val="en-GB"/>
+              </w:rPr>
+              <w:t>Üldised</w:t>
+            </w:r>
+            <w:proofErr w:type="spellEnd"/>
+            <w:r>
+              <w:rPr>
+                <w:b/>
+                <w:bCs/>
+                <w:lang w:val="en-GB"/>
+              </w:rPr>
+              <w:t xml:space="preserve"> </w:t>
+            </w:r>
+            <w:proofErr w:type="spellStart"/>
+            <w:r>
+              <w:rPr>
+                <w:b/>
+                <w:bCs/>
+                <w:lang w:val="en-GB"/>
+              </w:rPr>
+              <w:t>nõuded</w:t>
+            </w:r>
+            <w:proofErr w:type="spellEnd"/>
+            <w:r>
+              <w:rPr>
+                <w:b/>
+                <w:bCs/>
+                <w:lang w:val="en-GB"/>
+              </w:rPr>
+              <w:t xml:space="preserve"> </w:t>
+            </w:r>
+            <w:proofErr w:type="spellStart"/>
+            <w:r>
+              <w:rPr>
+                <w:b/>
+                <w:bCs/>
+                <w:lang w:val="en-GB"/>
+              </w:rPr>
+              <w:t>kasutajaliidesele</w:t>
+            </w:r>
+            <w:proofErr w:type="spellEnd"/>
+            <w:r>
+              <w:rPr>
+                <w:b/>
+                <w:bCs/>
+                <w:lang w:val="en-GB"/>
+              </w:rPr>
+              <w:t>:</w:t>
+            </w:r>
+          </w:p>
+          <w:p>
+            <w:pPr>
+              <w:numPr>
+                <w:ilvl w:val="0"/>
+                <w:numId w:val="16"/>
+              </w:numPr>
+              <w:rPr>
+                <w:lang w:val="en-GB"/>
+              </w:rPr>
+            </w:pPr>
+            <w:proofErr w:type="spellStart"/>
+            <w:r>
+              <w:rPr>
+                <w:lang w:val="en-GB"/>
+              </w:rPr>
+              <w:t>Liidese</w:t>
+            </w:r>
+            <w:proofErr w:type="spellEnd"/>
+            <w:r>
+              <w:rPr>
+                <w:lang w:val="en-GB"/>
+              </w:rPr>
+              <w:t xml:space="preserve"> </w:t>
+            </w:r>
+            <w:proofErr w:type="spellStart"/>
+            <w:r>
+              <w:rPr>
+                <w:lang w:val="en-GB"/>
+              </w:rPr>
+              <w:t>struktuur</w:t>
+            </w:r>
+            <w:proofErr w:type="spellEnd"/>
+            <w:r>
+              <w:rPr>
+                <w:lang w:val="en-GB"/>
+              </w:rPr>
+              <w:t xml:space="preserve"> </w:t>
+            </w:r>
+            <w:proofErr w:type="spellStart"/>
+            <w:r>
+              <w:rPr>
+                <w:lang w:val="en-GB"/>
+              </w:rPr>
+              <w:t>peab</w:t>
+            </w:r>
+            <w:proofErr w:type="spellEnd"/>
+            <w:r>
+              <w:rPr>
+                <w:lang w:val="en-GB"/>
+              </w:rPr>
+              <w:t xml:space="preserve"> </w:t>
+            </w:r>
+            <w:proofErr w:type="spellStart"/>
+            <w:r>
+              <w:rPr>
+                <w:lang w:val="en-GB"/>
+              </w:rPr>
+              <w:t>olema</w:t>
+            </w:r>
+            <w:proofErr w:type="spellEnd"/>
+            <w:r>
+              <w:rPr>
+                <w:lang w:val="en-GB"/>
+              </w:rPr>
+              <w:t xml:space="preserve"> </w:t>
+            </w:r>
+            <w:proofErr w:type="spellStart"/>
+            <w:r>
+              <w:rPr>
+                <w:lang w:val="en-GB"/>
+              </w:rPr>
+              <w:t>ühtne</w:t>
+            </w:r>
+            <w:proofErr w:type="spellEnd"/>
+            <w:r>
+              <w:rPr>
+                <w:lang w:val="en-GB"/>
+              </w:rPr>
+              <w:t xml:space="preserve">, </w:t>
+            </w:r>
+            <w:proofErr w:type="spellStart"/>
+            <w:r>
+              <w:rPr>
+                <w:lang w:val="en-GB"/>
+              </w:rPr>
+              <w:t>loogiline</w:t>
+            </w:r>
+            <w:proofErr w:type="spellEnd"/>
+            <w:r>
+              <w:rPr>
+                <w:lang w:val="en-GB"/>
+              </w:rPr>
+              <w:t xml:space="preserve"> </w:t>
+            </w:r>
+            <w:proofErr w:type="spellStart"/>
+            <w:r>
+              <w:rPr>
+                <w:lang w:val="en-GB"/>
+              </w:rPr>
+              <w:t>ja</w:t>
+            </w:r>
+            <w:proofErr w:type="spellEnd"/>
+            <w:r>
+              <w:rPr>
+                <w:lang w:val="en-GB"/>
+              </w:rPr>
+              <w:t xml:space="preserve"> </w:t>
+            </w:r>
+            <w:proofErr w:type="spellStart"/>
+            <w:r>
+              <w:rPr>
+                <w:lang w:val="en-GB"/>
+              </w:rPr>
+              <w:t>järjepidev</w:t>
+            </w:r>
+            <w:proofErr w:type="spellEnd"/>
+            <w:r>
+              <w:rPr>
+                <w:lang w:val="en-GB"/>
+              </w:rPr>
+              <w:t xml:space="preserve"> </w:t>
+            </w:r>
+            <w:proofErr w:type="spellStart"/>
+            <w:r>
+              <w:rPr>
+                <w:lang w:val="en-GB"/>
+              </w:rPr>
+              <w:t>kogu</w:t>
+            </w:r>
+            <w:proofErr w:type="spellEnd"/>
+            <w:r>
+              <w:rPr>
+                <w:lang w:val="en-GB"/>
+              </w:rPr>
+              <w:t xml:space="preserve"> </w:t>
+            </w:r>
+            <w:proofErr w:type="spellStart"/>
+            <w:r>
+              <w:rPr>
+                <w:lang w:val="en-GB"/>
+              </w:rPr>
+              <w:t>rakenduses</w:t>
+            </w:r>
+            <w:proofErr w:type="spellEnd"/>
+            <w:r>
+              <w:rPr>
+                <w:lang w:val="en-GB"/>
+              </w:rPr>
+              <w:t>.</w:t>
+            </w:r>
+          </w:p>
+          <w:p>
+            <w:pPr>
+              <w:numPr>
+                <w:ilvl w:val="0"/>
+                <w:numId w:val="16"/>
+              </w:numPr>
+              <w:rPr>
+                <w:lang w:val="en-GB"/>
+              </w:rPr>
+            </w:pPr>
+            <w:proofErr w:type="spellStart"/>
+            <w:r>
+              <w:rPr>
+                <w:lang w:val="en-GB"/>
+              </w:rPr>
+              <w:t>Rakendusel</w:t>
+            </w:r>
+            <w:proofErr w:type="spellEnd"/>
+            <w:r>
+              <w:rPr>
+                <w:lang w:val="en-GB"/>
+              </w:rPr>
+              <w:t xml:space="preserve"> </w:t>
+            </w:r>
+            <w:proofErr w:type="spellStart"/>
+            <w:r>
+              <w:rPr>
+                <w:lang w:val="en-GB"/>
+              </w:rPr>
+              <w:t>peab</w:t>
+            </w:r>
+            <w:proofErr w:type="spellEnd"/>
+            <w:r>
+              <w:rPr>
+                <w:lang w:val="en-GB"/>
+              </w:rPr>
+              <w:t xml:space="preserve"> </w:t>
+            </w:r>
+            <w:proofErr w:type="spellStart"/>
+            <w:r>
+              <w:rPr>
+                <w:lang w:val="en-GB"/>
+              </w:rPr>
+              <w:t>olema</w:t>
+            </w:r>
+            <w:proofErr w:type="spellEnd"/>
+            <w:r>
+              <w:rPr>
+                <w:lang w:val="en-GB"/>
+              </w:rPr>
+              <w:t xml:space="preserve"> </w:t>
+            </w:r>
+            <w:proofErr w:type="spellStart"/>
+            <w:r>
+              <w:rPr>
+                <w:lang w:val="en-GB"/>
+              </w:rPr>
+              <w:t>selge</w:t>
+            </w:r>
+            <w:proofErr w:type="spellEnd"/>
+            <w:r>
+              <w:rPr>
+                <w:lang w:val="en-GB"/>
+              </w:rPr>
+              <w:t xml:space="preserve"> </w:t>
+            </w:r>
+            <w:proofErr w:type="spellStart"/>
+            <w:r>
+              <w:rPr>
+                <w:lang w:val="en-GB"/>
+              </w:rPr>
+              <w:t>avaleht</w:t>
+            </w:r>
+            <w:proofErr w:type="spellEnd"/>
+            <w:r>
+              <w:rPr>
+                <w:lang w:val="en-GB"/>
+              </w:rPr>
+              <w:t xml:space="preserve"> </w:t>
+            </w:r>
+            <w:proofErr w:type="spellStart"/>
+            <w:r>
+              <w:rPr>
+                <w:lang w:val="en-GB"/>
+              </w:rPr>
+              <w:t>või</w:t>
+            </w:r>
+            <w:proofErr w:type="spellEnd"/>
+            <w:r>
+              <w:rPr>
+                <w:lang w:val="en-GB"/>
+              </w:rPr>
+              <w:t xml:space="preserve"> </w:t>
+            </w:r>
+            <w:proofErr w:type="spellStart"/>
+            <w:r>
+              <w:rPr>
+                <w:lang w:val="en-GB"/>
+              </w:rPr>
+              <w:t>juhtpaneel</w:t>
+            </w:r>
+            <w:proofErr w:type="spellEnd"/>
+            <w:r>
+              <w:rPr>
+                <w:lang w:val="en-GB"/>
+              </w:rPr>
+              <w:t xml:space="preserve">, </w:t>
+            </w:r>
+            <w:proofErr w:type="spellStart"/>
+            <w:r>
+              <w:rPr>
+                <w:lang w:val="en-GB"/>
+              </w:rPr>
+              <w:t>mille</w:t>
+            </w:r>
+            <w:proofErr w:type="spellEnd"/>
+            <w:r>
+              <w:rPr>
+                <w:lang w:val="en-GB"/>
+              </w:rPr>
+              <w:t xml:space="preserve"> </w:t>
+            </w:r>
+            <w:proofErr w:type="spellStart"/>
+            <w:r>
+              <w:rPr>
+                <w:lang w:val="en-GB"/>
+              </w:rPr>
+              <w:t>kaudu</w:t>
+            </w:r>
+            <w:proofErr w:type="spellEnd"/>
+            <w:r>
+              <w:rPr>
+                <w:lang w:val="en-GB"/>
+              </w:rPr>
+              <w:t xml:space="preserve"> </w:t>
+            </w:r>
+            <w:proofErr w:type="spellStart"/>
+            <w:r>
+              <w:rPr>
+                <w:lang w:val="en-GB"/>
+              </w:rPr>
+              <w:t>saab</w:t>
+            </w:r>
+            <w:proofErr w:type="spellEnd"/>
+            <w:r>
+              <w:rPr>
+                <w:lang w:val="en-GB"/>
+              </w:rPr>
+              <w:t xml:space="preserve"> </w:t>
+            </w:r>
+            <w:proofErr w:type="spellStart"/>
+            <w:r>
+              <w:rPr>
+                <w:lang w:val="en-GB"/>
+              </w:rPr>
+              <w:t>liikuda</w:t>
+            </w:r>
+            <w:proofErr w:type="spellEnd"/>
+            <w:r>
+              <w:rPr>
+                <w:lang w:val="en-GB"/>
+              </w:rPr>
+              <w:t xml:space="preserve"> </w:t>
+            </w:r>
+            <w:proofErr w:type="spellStart"/>
+            <w:r>
+              <w:rPr>
+                <w:lang w:val="en-GB"/>
+              </w:rPr>
+              <w:t>funktsionaalsete</w:t>
+            </w:r>
+            <w:proofErr w:type="spellEnd"/>
+            <w:r>
+              <w:rPr>
+                <w:lang w:val="en-GB"/>
+              </w:rPr>
+              <w:t xml:space="preserve"> </w:t>
+            </w:r>
+            <w:proofErr w:type="spellStart"/>
+            <w:r>
+              <w:rPr>
+                <w:lang w:val="en-GB"/>
+              </w:rPr>
+              <w:t>vaadete</w:t>
+            </w:r>
+            <w:proofErr w:type="spellEnd"/>
+            <w:r>
+              <w:rPr>
+                <w:lang w:val="en-GB"/>
+              </w:rPr>
+              <w:t xml:space="preserve"> (</w:t>
+            </w:r>
+            <w:proofErr w:type="spellStart"/>
+            <w:r>
+              <w:rPr>
+                <w:lang w:val="en-GB"/>
+              </w:rPr>
+              <w:t>nt</w:t>
+            </w:r>
+            <w:proofErr w:type="spellEnd"/>
+            <w:r>
+              <w:rPr>
+                <w:lang w:val="en-GB"/>
+              </w:rPr>
+              <w:t xml:space="preserve"> </w:t>
+            </w:r>
+            <w:proofErr w:type="spellStart"/>
+            <w:r>
+              <w:rPr>
+                <w:lang w:val="en-GB"/>
+              </w:rPr>
+              <w:t>andmete</w:t>
+            </w:r>
+            <w:proofErr w:type="spellEnd"/>
+            <w:r>
+              <w:rPr>
+                <w:lang w:val="en-GB"/>
+              </w:rPr>
+              <w:t xml:space="preserve"> </w:t>
+            </w:r>
+            <w:proofErr w:type="spellStart"/>
+            <w:r>
+              <w:rPr>
+                <w:lang w:val="en-GB"/>
+              </w:rPr>
+              <w:t>sisestamine</w:t>
+            </w:r>
+            <w:proofErr w:type="spellEnd"/>
+            <w:r>
+              <w:rPr>
+                <w:lang w:val="en-GB"/>
+              </w:rPr>
+              <w:t xml:space="preserve">, </w:t>
+            </w:r>
+            <w:proofErr w:type="spellStart"/>
+            <w:r>
+              <w:rPr>
+                <w:lang w:val="en-GB"/>
+              </w:rPr>
+              <w:t>aruandlus</w:t>
+            </w:r>
+            <w:proofErr w:type="spellEnd"/>
+            <w:r>
+              <w:rPr>
+                <w:lang w:val="en-GB"/>
+              </w:rPr>
+              <w:t xml:space="preserve">) </w:t>
+            </w:r>
+            <w:proofErr w:type="spellStart"/>
+            <w:r>
+              <w:rPr>
+                <w:lang w:val="en-GB"/>
+              </w:rPr>
+              <w:t>juurde</w:t>
+            </w:r>
+            <w:proofErr w:type="spellEnd"/>
+            <w:r>
+              <w:rPr>
+                <w:lang w:val="en-GB"/>
+              </w:rPr>
+              <w:t>.</w:t>
+            </w:r>
+          </w:p>
+          <w:p>
+            <w:pPr>
+              <w:numPr>
+                <w:ilvl w:val="0"/>
+                <w:numId w:val="16"/>
+              </w:numPr>
+              <w:rPr>
+                <w:lang w:val="en-GB"/>
+              </w:rPr>
+            </w:pPr>
+            <w:proofErr w:type="spellStart"/>
+            <w:r>
+              <w:rPr>
+                <w:lang w:val="en-GB"/>
+              </w:rPr>
+              <w:lastRenderedPageBreak/>
+              <w:t>Välisvõtmete</w:t>
+            </w:r>
+            <w:proofErr w:type="spellEnd"/>
+            <w:r>
+              <w:rPr>
+                <w:lang w:val="en-GB"/>
+              </w:rPr>
+              <w:t xml:space="preserve"> (</w:t>
+            </w:r>
+            <w:proofErr w:type="spellStart"/>
+            <w:r>
+              <w:rPr>
+                <w:lang w:val="en-GB"/>
+              </w:rPr>
+              <w:t>nt</w:t>
+            </w:r>
+            <w:proofErr w:type="spellEnd"/>
+            <w:r>
+              <w:rPr>
+                <w:lang w:val="en-GB"/>
+              </w:rPr>
+              <w:t xml:space="preserve"> </w:t>
+            </w:r>
+            <w:proofErr w:type="spellStart"/>
+            <w:r>
+              <w:rPr>
+                <w:lang w:val="en-GB"/>
+              </w:rPr>
+              <w:t>seotud</w:t>
+            </w:r>
+            <w:proofErr w:type="spellEnd"/>
+            <w:r>
+              <w:rPr>
+                <w:lang w:val="en-GB"/>
+              </w:rPr>
+              <w:t xml:space="preserve"> </w:t>
+            </w:r>
+            <w:proofErr w:type="spellStart"/>
+            <w:r>
+              <w:rPr>
+                <w:lang w:val="en-GB"/>
+              </w:rPr>
+              <w:t>kirjed</w:t>
+            </w:r>
+            <w:proofErr w:type="spellEnd"/>
+            <w:r>
+              <w:rPr>
+                <w:lang w:val="en-GB"/>
+              </w:rPr>
+              <w:t xml:space="preserve">) </w:t>
+            </w:r>
+            <w:proofErr w:type="spellStart"/>
+            <w:r>
+              <w:rPr>
+                <w:lang w:val="en-GB"/>
+              </w:rPr>
+              <w:t>valikuks</w:t>
+            </w:r>
+            <w:proofErr w:type="spellEnd"/>
+            <w:r>
+              <w:rPr>
+                <w:lang w:val="en-GB"/>
+              </w:rPr>
+              <w:t xml:space="preserve"> </w:t>
+            </w:r>
+            <w:proofErr w:type="spellStart"/>
+            <w:r>
+              <w:rPr>
+                <w:lang w:val="en-GB"/>
+              </w:rPr>
+              <w:t>tuleb</w:t>
+            </w:r>
+            <w:proofErr w:type="spellEnd"/>
+            <w:r>
+              <w:rPr>
+                <w:lang w:val="en-GB"/>
+              </w:rPr>
+              <w:t xml:space="preserve"> </w:t>
+            </w:r>
+            <w:proofErr w:type="spellStart"/>
+            <w:r>
+              <w:rPr>
+                <w:lang w:val="en-GB"/>
+              </w:rPr>
+              <w:t>kasutada</w:t>
+            </w:r>
+            <w:proofErr w:type="spellEnd"/>
+            <w:r>
+              <w:rPr>
+                <w:lang w:val="en-GB"/>
+              </w:rPr>
+              <w:t xml:space="preserve"> </w:t>
+            </w:r>
+            <w:proofErr w:type="spellStart"/>
+            <w:r>
+              <w:rPr>
+                <w:lang w:val="en-GB"/>
+              </w:rPr>
+              <w:t>liitbokse</w:t>
+            </w:r>
+            <w:proofErr w:type="spellEnd"/>
+            <w:r>
+              <w:rPr>
+                <w:lang w:val="en-GB"/>
+              </w:rPr>
+              <w:t xml:space="preserve"> </w:t>
+            </w:r>
+            <w:proofErr w:type="spellStart"/>
+            <w:r>
+              <w:rPr>
+                <w:lang w:val="en-GB"/>
+              </w:rPr>
+              <w:t>või</w:t>
+            </w:r>
+            <w:proofErr w:type="spellEnd"/>
+            <w:r>
+              <w:rPr>
+                <w:lang w:val="en-GB"/>
+              </w:rPr>
+              <w:t xml:space="preserve"> </w:t>
+            </w:r>
+            <w:proofErr w:type="spellStart"/>
+            <w:r>
+              <w:rPr>
+                <w:lang w:val="en-GB"/>
+              </w:rPr>
+              <w:t>modaalaknaid</w:t>
+            </w:r>
+            <w:proofErr w:type="spellEnd"/>
+            <w:r>
+              <w:rPr>
+                <w:lang w:val="en-GB"/>
+              </w:rPr>
+              <w:t>.</w:t>
+            </w:r>
+          </w:p>
+          <w:p>
+            <w:pPr>
+              <w:numPr>
+                <w:ilvl w:val="0"/>
+                <w:numId w:val="16"/>
+              </w:numPr>
+              <w:rPr>
+                <w:lang w:val="en-GB"/>
+              </w:rPr>
+            </w:pPr>
+            <w:proofErr w:type="spellStart"/>
+            <w:r>
+              <w:rPr>
+                <w:lang w:val="en-GB"/>
+              </w:rPr>
+              <w:t>Klassifikaatorite</w:t>
+            </w:r>
+            <w:proofErr w:type="spellEnd"/>
+            <w:r>
+              <w:rPr>
+                <w:lang w:val="en-GB"/>
+              </w:rPr>
+              <w:t xml:space="preserve"> </w:t>
+            </w:r>
+            <w:proofErr w:type="spellStart"/>
+            <w:r>
+              <w:rPr>
+                <w:lang w:val="en-GB"/>
+              </w:rPr>
+              <w:t>kuvamisel</w:t>
+            </w:r>
+            <w:proofErr w:type="spellEnd"/>
+            <w:r>
+              <w:rPr>
+                <w:lang w:val="en-GB"/>
+              </w:rPr>
+              <w:t xml:space="preserve"> </w:t>
+            </w:r>
+            <w:proofErr w:type="spellStart"/>
+            <w:r>
+              <w:rPr>
+                <w:lang w:val="en-GB"/>
+              </w:rPr>
+              <w:t>tuleb</w:t>
+            </w:r>
+            <w:proofErr w:type="spellEnd"/>
+            <w:r>
+              <w:rPr>
+                <w:lang w:val="en-GB"/>
+              </w:rPr>
+              <w:t xml:space="preserve"> </w:t>
+            </w:r>
+            <w:proofErr w:type="spellStart"/>
+            <w:r>
+              <w:rPr>
+                <w:lang w:val="en-GB"/>
+              </w:rPr>
+              <w:t>kasutajale</w:t>
+            </w:r>
+            <w:proofErr w:type="spellEnd"/>
+            <w:r>
+              <w:rPr>
+                <w:lang w:val="en-GB"/>
+              </w:rPr>
+              <w:t xml:space="preserve"> </w:t>
+            </w:r>
+            <w:proofErr w:type="spellStart"/>
+            <w:r>
+              <w:rPr>
+                <w:lang w:val="en-GB"/>
+              </w:rPr>
+              <w:t>esitada</w:t>
+            </w:r>
+            <w:proofErr w:type="spellEnd"/>
+            <w:r>
+              <w:rPr>
+                <w:lang w:val="en-GB"/>
+              </w:rPr>
+              <w:t xml:space="preserve"> </w:t>
+            </w:r>
+            <w:proofErr w:type="spellStart"/>
+            <w:r>
+              <w:rPr>
+                <w:lang w:val="en-GB"/>
+              </w:rPr>
+              <w:t>nimetus</w:t>
+            </w:r>
+            <w:proofErr w:type="spellEnd"/>
+            <w:r>
+              <w:rPr>
+                <w:lang w:val="en-GB"/>
+              </w:rPr>
+              <w:t xml:space="preserve">, </w:t>
+            </w:r>
+            <w:proofErr w:type="spellStart"/>
+            <w:r>
+              <w:rPr>
+                <w:lang w:val="en-GB"/>
+              </w:rPr>
+              <w:t>mitte</w:t>
+            </w:r>
+            <w:proofErr w:type="spellEnd"/>
+            <w:r>
+              <w:rPr>
+                <w:lang w:val="en-GB"/>
+              </w:rPr>
+              <w:t xml:space="preserve"> </w:t>
+            </w:r>
+            <w:proofErr w:type="spellStart"/>
+            <w:r>
+              <w:rPr>
+                <w:lang w:val="en-GB"/>
+              </w:rPr>
+              <w:t>sisemine</w:t>
+            </w:r>
+            <w:proofErr w:type="spellEnd"/>
+            <w:r>
+              <w:rPr>
+                <w:lang w:val="en-GB"/>
+              </w:rPr>
+              <w:t xml:space="preserve"> ID </w:t>
+            </w:r>
+            <w:proofErr w:type="spellStart"/>
+            <w:r>
+              <w:rPr>
+                <w:lang w:val="en-GB"/>
+              </w:rPr>
+              <w:t>või</w:t>
+            </w:r>
+            <w:proofErr w:type="spellEnd"/>
+            <w:r>
+              <w:rPr>
+                <w:lang w:val="en-GB"/>
+              </w:rPr>
+              <w:t xml:space="preserve"> </w:t>
+            </w:r>
+            <w:proofErr w:type="spellStart"/>
+            <w:r>
+              <w:rPr>
+                <w:lang w:val="en-GB"/>
+              </w:rPr>
+              <w:t>kood</w:t>
+            </w:r>
+            <w:proofErr w:type="spellEnd"/>
+            <w:r>
+              <w:rPr>
+                <w:lang w:val="en-GB"/>
+              </w:rPr>
+              <w:t>.</w:t>
+            </w:r>
+          </w:p>
+          <w:p>
+            <w:pPr>
+              <w:numPr>
+                <w:ilvl w:val="0"/>
+                <w:numId w:val="16"/>
+              </w:numPr>
+              <w:rPr>
+                <w:lang w:val="en-GB"/>
+              </w:rPr>
+            </w:pPr>
+            <w:proofErr w:type="spellStart"/>
+            <w:r>
+              <w:rPr>
+                <w:lang w:val="en-GB"/>
+              </w:rPr>
+              <w:t>Surrogaatvõtmeid</w:t>
+            </w:r>
+            <w:proofErr w:type="spellEnd"/>
+            <w:r>
+              <w:rPr>
+                <w:lang w:val="en-GB"/>
+              </w:rPr>
+              <w:t xml:space="preserve"> (</w:t>
+            </w:r>
+            <w:proofErr w:type="spellStart"/>
+            <w:r>
+              <w:rPr>
+                <w:lang w:val="en-GB"/>
+              </w:rPr>
+              <w:t>näiteks</w:t>
+            </w:r>
+            <w:proofErr w:type="spellEnd"/>
+            <w:r>
+              <w:rPr>
+                <w:lang w:val="en-GB"/>
+              </w:rPr>
+              <w:t xml:space="preserve"> </w:t>
+            </w:r>
+            <w:proofErr w:type="spellStart"/>
+            <w:r>
+              <w:rPr>
+                <w:lang w:val="en-GB"/>
+              </w:rPr>
+              <w:t>automaatselt</w:t>
+            </w:r>
+            <w:proofErr w:type="spellEnd"/>
+            <w:r>
+              <w:rPr>
+                <w:lang w:val="en-GB"/>
+              </w:rPr>
+              <w:t xml:space="preserve"> </w:t>
+            </w:r>
+            <w:proofErr w:type="spellStart"/>
+            <w:r>
+              <w:rPr>
+                <w:lang w:val="en-GB"/>
+              </w:rPr>
+              <w:t>genereeritud</w:t>
+            </w:r>
+            <w:proofErr w:type="spellEnd"/>
+            <w:r>
+              <w:rPr>
+                <w:lang w:val="en-GB"/>
+              </w:rPr>
+              <w:t xml:space="preserve"> ID-</w:t>
+            </w:r>
+            <w:proofErr w:type="spellStart"/>
+            <w:r>
+              <w:rPr>
+                <w:lang w:val="en-GB"/>
+              </w:rPr>
+              <w:t>väärtusi</w:t>
+            </w:r>
+            <w:proofErr w:type="spellEnd"/>
+            <w:r>
+              <w:rPr>
+                <w:lang w:val="en-GB"/>
+              </w:rPr>
+              <w:t xml:space="preserve">) </w:t>
+            </w:r>
+            <w:proofErr w:type="spellStart"/>
+            <w:r>
+              <w:rPr>
+                <w:lang w:val="en-GB"/>
+              </w:rPr>
+              <w:t>ei</w:t>
+            </w:r>
+            <w:proofErr w:type="spellEnd"/>
+            <w:r>
+              <w:rPr>
+                <w:lang w:val="en-GB"/>
+              </w:rPr>
+              <w:t xml:space="preserve"> tohi </w:t>
+            </w:r>
+            <w:proofErr w:type="spellStart"/>
+            <w:r>
+              <w:rPr>
+                <w:lang w:val="en-GB"/>
+              </w:rPr>
+              <w:t>kasutajaliideses</w:t>
+            </w:r>
+            <w:proofErr w:type="spellEnd"/>
+            <w:r>
+              <w:rPr>
+                <w:lang w:val="en-GB"/>
+              </w:rPr>
+              <w:t xml:space="preserve"> </w:t>
+            </w:r>
+            <w:proofErr w:type="spellStart"/>
+            <w:r>
+              <w:rPr>
+                <w:lang w:val="en-GB"/>
+              </w:rPr>
+              <w:t>kuvada</w:t>
+            </w:r>
+            <w:proofErr w:type="spellEnd"/>
+            <w:r>
+              <w:rPr>
+                <w:lang w:val="en-GB"/>
+              </w:rPr>
+              <w:t>.</w:t>
+            </w:r>
+          </w:p>
+          <w:p>
+            <w:pPr>
+              <w:numPr>
+                <w:ilvl w:val="0"/>
+                <w:numId w:val="16"/>
+              </w:numPr>
+              <w:rPr>
+                <w:lang w:val="en-GB"/>
+              </w:rPr>
+            </w:pPr>
+            <w:proofErr w:type="spellStart"/>
+            <w:r>
+              <w:rPr>
+                <w:lang w:val="en-GB"/>
+              </w:rPr>
+              <w:t>Kohustuslikud</w:t>
+            </w:r>
+            <w:proofErr w:type="spellEnd"/>
+            <w:r>
+              <w:rPr>
+                <w:lang w:val="en-GB"/>
+              </w:rPr>
+              <w:t xml:space="preserve"> </w:t>
+            </w:r>
+            <w:proofErr w:type="spellStart"/>
+            <w:r>
+              <w:rPr>
+                <w:lang w:val="en-GB"/>
+              </w:rPr>
+              <w:t>väljad</w:t>
+            </w:r>
+            <w:proofErr w:type="spellEnd"/>
+            <w:r>
+              <w:rPr>
+                <w:lang w:val="en-GB"/>
+              </w:rPr>
+              <w:t xml:space="preserve"> </w:t>
+            </w:r>
+            <w:proofErr w:type="spellStart"/>
+            <w:r>
+              <w:rPr>
+                <w:lang w:val="en-GB"/>
+              </w:rPr>
+              <w:t>tuleb</w:t>
+            </w:r>
+            <w:proofErr w:type="spellEnd"/>
+            <w:r>
+              <w:rPr>
+                <w:lang w:val="en-GB"/>
+              </w:rPr>
+              <w:t xml:space="preserve"> </w:t>
+            </w:r>
+            <w:proofErr w:type="spellStart"/>
+            <w:r>
+              <w:rPr>
+                <w:lang w:val="en-GB"/>
+              </w:rPr>
+              <w:t>tähistada</w:t>
+            </w:r>
+            <w:proofErr w:type="spellEnd"/>
+            <w:r>
+              <w:rPr>
+                <w:lang w:val="en-GB"/>
+              </w:rPr>
+              <w:t xml:space="preserve"> </w:t>
+            </w:r>
+            <w:proofErr w:type="spellStart"/>
+            <w:r>
+              <w:rPr>
+                <w:lang w:val="en-GB"/>
+              </w:rPr>
+              <w:t>nähtavalt</w:t>
+            </w:r>
+            <w:proofErr w:type="spellEnd"/>
+            <w:r>
+              <w:rPr>
+                <w:lang w:val="en-GB"/>
+              </w:rPr>
+              <w:t xml:space="preserve">, </w:t>
+            </w:r>
+            <w:proofErr w:type="spellStart"/>
+            <w:r>
+              <w:rPr>
+                <w:lang w:val="en-GB"/>
+              </w:rPr>
+              <w:t>näiteks</w:t>
+            </w:r>
+            <w:proofErr w:type="spellEnd"/>
+            <w:r>
+              <w:rPr>
+                <w:lang w:val="en-GB"/>
+              </w:rPr>
+              <w:t xml:space="preserve"> </w:t>
+            </w:r>
+            <w:proofErr w:type="spellStart"/>
+            <w:r>
+              <w:rPr>
+                <w:lang w:val="en-GB"/>
+              </w:rPr>
+              <w:t>lisades</w:t>
+            </w:r>
+            <w:proofErr w:type="spellEnd"/>
+            <w:r>
+              <w:rPr>
+                <w:lang w:val="en-GB"/>
+              </w:rPr>
+              <w:t xml:space="preserve"> </w:t>
+            </w:r>
+            <w:proofErr w:type="spellStart"/>
+            <w:r>
+              <w:rPr>
+                <w:lang w:val="en-GB"/>
+              </w:rPr>
+              <w:t>sildi</w:t>
+            </w:r>
+            <w:proofErr w:type="spellEnd"/>
+            <w:r>
+              <w:rPr>
+                <w:lang w:val="en-GB"/>
+              </w:rPr>
+              <w:t xml:space="preserve"> </w:t>
+            </w:r>
+            <w:proofErr w:type="spellStart"/>
+            <w:r>
+              <w:rPr>
+                <w:lang w:val="en-GB"/>
+              </w:rPr>
+              <w:t>kõrvale</w:t>
+            </w:r>
+            <w:proofErr w:type="spellEnd"/>
+            <w:r>
+              <w:rPr>
+                <w:lang w:val="en-GB"/>
+              </w:rPr>
+              <w:t xml:space="preserve"> </w:t>
+            </w:r>
+            <w:proofErr w:type="spellStart"/>
+            <w:r>
+              <w:rPr>
+                <w:lang w:val="en-GB"/>
+              </w:rPr>
+              <w:t>tärni</w:t>
+            </w:r>
+            <w:proofErr w:type="spellEnd"/>
+            <w:r>
+              <w:rPr>
+                <w:lang w:val="en-GB"/>
+              </w:rPr>
+              <w:t xml:space="preserve"> *.</w:t>
+            </w:r>
+          </w:p>
+          <w:p>
+            <w:pPr>
+              <w:numPr>
+                <w:ilvl w:val="0"/>
+                <w:numId w:val="16"/>
+              </w:numPr>
+              <w:rPr>
+                <w:lang w:val="en-GB"/>
+              </w:rPr>
+            </w:pPr>
+            <w:proofErr w:type="spellStart"/>
+            <w:r>
+              <w:rPr>
+                <w:lang w:val="en-GB"/>
+              </w:rPr>
+              <w:t>Lugemiseks</w:t>
+            </w:r>
+            <w:proofErr w:type="spellEnd"/>
+            <w:r>
+              <w:rPr>
+                <w:lang w:val="en-GB"/>
+              </w:rPr>
+              <w:t xml:space="preserve"> </w:t>
+            </w:r>
+            <w:proofErr w:type="spellStart"/>
+            <w:r>
+              <w:rPr>
+                <w:lang w:val="en-GB"/>
+              </w:rPr>
+              <w:t>ja</w:t>
+            </w:r>
+            <w:proofErr w:type="spellEnd"/>
+            <w:r>
+              <w:rPr>
+                <w:lang w:val="en-GB"/>
+              </w:rPr>
+              <w:t xml:space="preserve"> </w:t>
+            </w:r>
+            <w:proofErr w:type="spellStart"/>
+            <w:r>
+              <w:rPr>
+                <w:lang w:val="en-GB"/>
+              </w:rPr>
+              <w:t>muutmiseks</w:t>
+            </w:r>
+            <w:proofErr w:type="spellEnd"/>
+            <w:r>
+              <w:rPr>
+                <w:lang w:val="en-GB"/>
+              </w:rPr>
+              <w:t xml:space="preserve"> </w:t>
+            </w:r>
+            <w:proofErr w:type="spellStart"/>
+            <w:r>
+              <w:rPr>
+                <w:lang w:val="en-GB"/>
+              </w:rPr>
+              <w:t>mõeldud</w:t>
+            </w:r>
+            <w:proofErr w:type="spellEnd"/>
+            <w:r>
+              <w:rPr>
+                <w:lang w:val="en-GB"/>
+              </w:rPr>
+              <w:t xml:space="preserve"> </w:t>
+            </w:r>
+            <w:proofErr w:type="spellStart"/>
+            <w:r>
+              <w:rPr>
+                <w:lang w:val="en-GB"/>
+              </w:rPr>
+              <w:t>väljad</w:t>
+            </w:r>
+            <w:proofErr w:type="spellEnd"/>
+            <w:r>
+              <w:rPr>
+                <w:lang w:val="en-GB"/>
+              </w:rPr>
+              <w:t xml:space="preserve"> </w:t>
+            </w:r>
+            <w:proofErr w:type="spellStart"/>
+            <w:r>
+              <w:rPr>
+                <w:lang w:val="en-GB"/>
+              </w:rPr>
+              <w:t>peavad</w:t>
+            </w:r>
+            <w:proofErr w:type="spellEnd"/>
+            <w:r>
+              <w:rPr>
+                <w:lang w:val="en-GB"/>
+              </w:rPr>
+              <w:t xml:space="preserve"> </w:t>
+            </w:r>
+            <w:proofErr w:type="spellStart"/>
+            <w:r>
+              <w:rPr>
+                <w:lang w:val="en-GB"/>
+              </w:rPr>
+              <w:t>olema</w:t>
+            </w:r>
+            <w:proofErr w:type="spellEnd"/>
+            <w:r>
+              <w:rPr>
+                <w:lang w:val="en-GB"/>
+              </w:rPr>
+              <w:t xml:space="preserve"> </w:t>
+            </w:r>
+            <w:proofErr w:type="spellStart"/>
+            <w:r>
+              <w:rPr>
+                <w:lang w:val="en-GB"/>
+              </w:rPr>
+              <w:t>visuaalselt</w:t>
+            </w:r>
+            <w:proofErr w:type="spellEnd"/>
+            <w:r>
+              <w:rPr>
+                <w:lang w:val="en-GB"/>
+              </w:rPr>
+              <w:t xml:space="preserve"> </w:t>
+            </w:r>
+            <w:proofErr w:type="spellStart"/>
+            <w:r>
+              <w:rPr>
+                <w:lang w:val="en-GB"/>
+              </w:rPr>
+              <w:t>eristatavad</w:t>
+            </w:r>
+            <w:proofErr w:type="spellEnd"/>
+            <w:r>
+              <w:rPr>
+                <w:lang w:val="en-GB"/>
+              </w:rPr>
+              <w:t xml:space="preserve"> (</w:t>
+            </w:r>
+            <w:proofErr w:type="spellStart"/>
+            <w:r>
+              <w:rPr>
+                <w:lang w:val="en-GB"/>
+              </w:rPr>
+              <w:t>nt</w:t>
+            </w:r>
+            <w:proofErr w:type="spellEnd"/>
+            <w:r>
+              <w:rPr>
+                <w:lang w:val="en-GB"/>
+              </w:rPr>
+              <w:t xml:space="preserve"> </w:t>
+            </w:r>
+            <w:proofErr w:type="spellStart"/>
+            <w:r>
+              <w:rPr>
+                <w:lang w:val="en-GB"/>
+              </w:rPr>
+              <w:t>erineva</w:t>
+            </w:r>
+            <w:proofErr w:type="spellEnd"/>
+            <w:r>
+              <w:rPr>
+                <w:lang w:val="en-GB"/>
+              </w:rPr>
+              <w:t xml:space="preserve"> </w:t>
+            </w:r>
+            <w:proofErr w:type="spellStart"/>
+            <w:r>
+              <w:rPr>
+                <w:lang w:val="en-GB"/>
+              </w:rPr>
+              <w:t>taustavärviga</w:t>
+            </w:r>
+            <w:proofErr w:type="spellEnd"/>
+            <w:r>
+              <w:rPr>
+                <w:lang w:val="en-GB"/>
+              </w:rPr>
+              <w:t>).</w:t>
+            </w:r>
+          </w:p>
+          <w:p>
+            <w:pPr>
+              <w:numPr>
+                <w:ilvl w:val="0"/>
+                <w:numId w:val="16"/>
+              </w:numPr>
+              <w:rPr>
+                <w:lang w:val="en-GB"/>
+              </w:rPr>
+            </w:pPr>
+            <w:proofErr w:type="spellStart"/>
+            <w:r>
+              <w:rPr>
+                <w:lang w:val="en-GB"/>
+              </w:rPr>
+              <w:t>Vormiväljad</w:t>
+            </w:r>
+            <w:proofErr w:type="spellEnd"/>
+            <w:r>
+              <w:rPr>
+                <w:lang w:val="en-GB"/>
+              </w:rPr>
+              <w:t xml:space="preserve"> </w:t>
+            </w:r>
+            <w:proofErr w:type="spellStart"/>
+            <w:r>
+              <w:rPr>
+                <w:lang w:val="en-GB"/>
+              </w:rPr>
+              <w:t>peavad</w:t>
+            </w:r>
+            <w:proofErr w:type="spellEnd"/>
+            <w:r>
+              <w:rPr>
+                <w:lang w:val="en-GB"/>
+              </w:rPr>
+              <w:t xml:space="preserve"> </w:t>
+            </w:r>
+            <w:proofErr w:type="spellStart"/>
+            <w:r>
+              <w:rPr>
+                <w:lang w:val="en-GB"/>
+              </w:rPr>
+              <w:t>olema</w:t>
+            </w:r>
+            <w:proofErr w:type="spellEnd"/>
+            <w:r>
+              <w:rPr>
+                <w:lang w:val="en-GB"/>
+              </w:rPr>
+              <w:t xml:space="preserve"> </w:t>
+            </w:r>
+            <w:proofErr w:type="spellStart"/>
+            <w:r>
+              <w:rPr>
+                <w:lang w:val="en-GB"/>
+              </w:rPr>
+              <w:t>korrektselt</w:t>
+            </w:r>
+            <w:proofErr w:type="spellEnd"/>
+            <w:r>
+              <w:rPr>
+                <w:lang w:val="en-GB"/>
+              </w:rPr>
+              <w:t xml:space="preserve"> </w:t>
+            </w:r>
+            <w:proofErr w:type="spellStart"/>
+            <w:r>
+              <w:rPr>
+                <w:lang w:val="en-GB"/>
+              </w:rPr>
+              <w:t>joondatud</w:t>
+            </w:r>
+            <w:proofErr w:type="spellEnd"/>
+            <w:r>
+              <w:rPr>
+                <w:lang w:val="en-GB"/>
+              </w:rPr>
+              <w:t>.</w:t>
+            </w:r>
+          </w:p>
+          <w:p>
+            <w:pPr>
+              <w:numPr>
+                <w:ilvl w:val="0"/>
+                <w:numId w:val="16"/>
+              </w:numPr>
+              <w:rPr>
+                <w:lang w:val="en-GB"/>
+              </w:rPr>
+            </w:pPr>
+            <w:proofErr w:type="spellStart"/>
+            <w:r>
+              <w:rPr>
+                <w:lang w:val="en-GB"/>
+              </w:rPr>
+              <w:t>Kuupäevade</w:t>
+            </w:r>
+            <w:proofErr w:type="spellEnd"/>
+            <w:r>
+              <w:rPr>
+                <w:lang w:val="en-GB"/>
+              </w:rPr>
+              <w:t xml:space="preserve"> </w:t>
+            </w:r>
+            <w:proofErr w:type="spellStart"/>
+            <w:r>
+              <w:rPr>
+                <w:lang w:val="en-GB"/>
+              </w:rPr>
+              <w:t>valimiseks</w:t>
+            </w:r>
+            <w:proofErr w:type="spellEnd"/>
+            <w:r>
+              <w:rPr>
+                <w:lang w:val="en-GB"/>
+              </w:rPr>
+              <w:t xml:space="preserve"> </w:t>
+            </w:r>
+            <w:proofErr w:type="spellStart"/>
+            <w:r>
+              <w:rPr>
+                <w:lang w:val="en-GB"/>
+              </w:rPr>
+              <w:t>tuleb</w:t>
+            </w:r>
+            <w:proofErr w:type="spellEnd"/>
+            <w:r>
+              <w:rPr>
+                <w:lang w:val="en-GB"/>
+              </w:rPr>
+              <w:t xml:space="preserve"> </w:t>
+            </w:r>
+            <w:proofErr w:type="spellStart"/>
+            <w:r>
+              <w:rPr>
+                <w:lang w:val="en-GB"/>
+              </w:rPr>
+              <w:t>kasutada</w:t>
+            </w:r>
+            <w:proofErr w:type="spellEnd"/>
+            <w:r>
+              <w:rPr>
+                <w:lang w:val="en-GB"/>
+              </w:rPr>
+              <w:t xml:space="preserve"> </w:t>
+            </w:r>
+            <w:proofErr w:type="spellStart"/>
+            <w:r>
+              <w:rPr>
+                <w:lang w:val="en-GB"/>
+              </w:rPr>
+              <w:t>kalendrivalikut</w:t>
+            </w:r>
+            <w:proofErr w:type="spellEnd"/>
+            <w:r>
+              <w:rPr>
+                <w:lang w:val="en-GB"/>
+              </w:rPr>
+              <w:t>:</w:t>
+            </w:r>
+          </w:p>
+          <w:p>
+            <w:pPr>
+              <w:numPr>
+                <w:ilvl w:val="1"/>
+                <w:numId w:val="16"/>
+              </w:numPr>
+              <w:rPr>
+                <w:lang w:val="en-GB"/>
+              </w:rPr>
+            </w:pPr>
+            <w:proofErr w:type="spellStart"/>
+            <w:r>
+              <w:rPr>
+                <w:lang w:val="en-GB"/>
+              </w:rPr>
+              <w:t>Nädala</w:t>
+            </w:r>
+            <w:proofErr w:type="spellEnd"/>
+            <w:r>
+              <w:rPr>
+                <w:lang w:val="en-GB"/>
+              </w:rPr>
+              <w:t xml:space="preserve"> </w:t>
+            </w:r>
+            <w:proofErr w:type="spellStart"/>
+            <w:r>
+              <w:rPr>
+                <w:lang w:val="en-GB"/>
+              </w:rPr>
+              <w:t>esimene</w:t>
+            </w:r>
+            <w:proofErr w:type="spellEnd"/>
+            <w:r>
+              <w:rPr>
+                <w:lang w:val="en-GB"/>
+              </w:rPr>
+              <w:t xml:space="preserve"> </w:t>
+            </w:r>
+            <w:proofErr w:type="spellStart"/>
+            <w:r>
+              <w:rPr>
+                <w:lang w:val="en-GB"/>
+              </w:rPr>
+              <w:t>päev</w:t>
+            </w:r>
+            <w:proofErr w:type="spellEnd"/>
+            <w:r>
+              <w:rPr>
+                <w:lang w:val="en-GB"/>
+              </w:rPr>
+              <w:t xml:space="preserve"> </w:t>
+            </w:r>
+            <w:proofErr w:type="spellStart"/>
+            <w:r>
+              <w:rPr>
+                <w:lang w:val="en-GB"/>
+              </w:rPr>
+              <w:t>peab</w:t>
+            </w:r>
+            <w:proofErr w:type="spellEnd"/>
+            <w:r>
+              <w:rPr>
+                <w:lang w:val="en-GB"/>
+              </w:rPr>
+              <w:t xml:space="preserve"> </w:t>
+            </w:r>
+            <w:proofErr w:type="spellStart"/>
+            <w:r>
+              <w:rPr>
+                <w:lang w:val="en-GB"/>
+              </w:rPr>
+              <w:t>olema</w:t>
+            </w:r>
+            <w:proofErr w:type="spellEnd"/>
+            <w:r>
+              <w:rPr>
+                <w:lang w:val="en-GB"/>
+              </w:rPr>
+              <w:t xml:space="preserve"> </w:t>
+            </w:r>
+            <w:proofErr w:type="spellStart"/>
+            <w:r>
+              <w:rPr>
+                <w:lang w:val="en-GB"/>
+              </w:rPr>
+              <w:t>esmaspäev</w:t>
+            </w:r>
+            <w:proofErr w:type="spellEnd"/>
+            <w:r>
+              <w:rPr>
+                <w:lang w:val="en-GB"/>
+              </w:rPr>
+              <w:t>.</w:t>
+            </w:r>
+          </w:p>
+          <w:p>
+            <w:pPr>
+              <w:numPr>
+                <w:ilvl w:val="1"/>
+                <w:numId w:val="16"/>
+              </w:numPr>
+              <w:rPr>
+                <w:lang w:val="en-GB"/>
+              </w:rPr>
+            </w:pPr>
+            <w:proofErr w:type="spellStart"/>
+            <w:r>
+              <w:rPr>
+                <w:lang w:val="en-GB"/>
+              </w:rPr>
+              <w:t>Sekundeid</w:t>
+            </w:r>
+            <w:proofErr w:type="spellEnd"/>
+            <w:r>
+              <w:rPr>
+                <w:lang w:val="en-GB"/>
+              </w:rPr>
+              <w:t xml:space="preserve"> </w:t>
+            </w:r>
+            <w:proofErr w:type="spellStart"/>
+            <w:r>
+              <w:rPr>
+                <w:lang w:val="en-GB"/>
+              </w:rPr>
+              <w:t>ei</w:t>
+            </w:r>
+            <w:proofErr w:type="spellEnd"/>
+            <w:r>
+              <w:rPr>
+                <w:lang w:val="en-GB"/>
+              </w:rPr>
+              <w:t xml:space="preserve"> </w:t>
+            </w:r>
+            <w:proofErr w:type="spellStart"/>
+            <w:r>
+              <w:rPr>
+                <w:lang w:val="en-GB"/>
+              </w:rPr>
+              <w:t>kuvata</w:t>
+            </w:r>
+            <w:proofErr w:type="spellEnd"/>
+            <w:r>
+              <w:rPr>
+                <w:lang w:val="en-GB"/>
+              </w:rPr>
+              <w:t xml:space="preserve">, </w:t>
+            </w:r>
+            <w:proofErr w:type="spellStart"/>
+            <w:r>
+              <w:rPr>
+                <w:lang w:val="en-GB"/>
+              </w:rPr>
+              <w:t>kui</w:t>
+            </w:r>
+            <w:proofErr w:type="spellEnd"/>
+            <w:r>
+              <w:rPr>
+                <w:lang w:val="en-GB"/>
+              </w:rPr>
+              <w:t xml:space="preserve"> </w:t>
+            </w:r>
+            <w:proofErr w:type="spellStart"/>
+            <w:r>
+              <w:rPr>
+                <w:lang w:val="en-GB"/>
+              </w:rPr>
+              <w:t>valikus</w:t>
+            </w:r>
+            <w:proofErr w:type="spellEnd"/>
+            <w:r>
+              <w:rPr>
+                <w:lang w:val="en-GB"/>
+              </w:rPr>
+              <w:t xml:space="preserve"> on </w:t>
+            </w:r>
+            <w:proofErr w:type="spellStart"/>
+            <w:r>
+              <w:rPr>
+                <w:lang w:val="en-GB"/>
+              </w:rPr>
+              <w:t>tunnid</w:t>
+            </w:r>
+            <w:proofErr w:type="spellEnd"/>
+            <w:r>
+              <w:rPr>
+                <w:lang w:val="en-GB"/>
+              </w:rPr>
+              <w:t xml:space="preserve"> </w:t>
+            </w:r>
+            <w:proofErr w:type="spellStart"/>
+            <w:r>
+              <w:rPr>
+                <w:lang w:val="en-GB"/>
+              </w:rPr>
+              <w:t>ja</w:t>
+            </w:r>
+            <w:proofErr w:type="spellEnd"/>
+            <w:r>
+              <w:rPr>
+                <w:lang w:val="en-GB"/>
+              </w:rPr>
+              <w:t xml:space="preserve"> </w:t>
+            </w:r>
+            <w:proofErr w:type="spellStart"/>
+            <w:r>
+              <w:rPr>
+                <w:lang w:val="en-GB"/>
+              </w:rPr>
+              <w:t>minutid</w:t>
+            </w:r>
+            <w:proofErr w:type="spellEnd"/>
+            <w:r>
+              <w:rPr>
+                <w:lang w:val="en-GB"/>
+              </w:rPr>
+              <w:t>.</w:t>
+            </w:r>
+          </w:p>
+          <w:p>
+            <w:pPr>
+              <w:numPr>
+                <w:ilvl w:val="1"/>
+                <w:numId w:val="16"/>
+              </w:numPr>
+              <w:rPr>
+                <w:lang w:val="en-GB"/>
+              </w:rPr>
+            </w:pPr>
+            <w:proofErr w:type="spellStart"/>
+            <w:r>
+              <w:rPr>
+                <w:lang w:val="en-GB"/>
+              </w:rPr>
+              <w:t>Kuupäeva</w:t>
+            </w:r>
+            <w:proofErr w:type="spellEnd"/>
+            <w:r>
+              <w:rPr>
+                <w:lang w:val="en-GB"/>
+              </w:rPr>
+              <w:t xml:space="preserve"> </w:t>
+            </w:r>
+            <w:proofErr w:type="spellStart"/>
+            <w:r>
+              <w:rPr>
+                <w:lang w:val="en-GB"/>
+              </w:rPr>
+              <w:t>formaat</w:t>
+            </w:r>
+            <w:proofErr w:type="spellEnd"/>
+            <w:r>
+              <w:rPr>
+                <w:lang w:val="en-GB"/>
+              </w:rPr>
+              <w:t>: DD.MM.YYYY.</w:t>
+            </w:r>
+          </w:p>
+          <w:p>
+            <w:pPr>
+              <w:rPr>
+                <w:lang w:val="en-GB"/>
+              </w:rPr>
+            </w:pPr>
+            <w:r>
+              <w:rPr>
+                <w:lang w:val="en-GB"/>
+              </w:rPr>
+              <w:t xml:space="preserve">Aja </w:t>
+            </w:r>
+            <w:proofErr w:type="spellStart"/>
+            <w:r>
+              <w:rPr>
+                <w:lang w:val="en-GB"/>
+              </w:rPr>
+              <w:t>ja</w:t>
+            </w:r>
+            <w:proofErr w:type="spellEnd"/>
+            <w:r>
+              <w:rPr>
+                <w:lang w:val="en-GB"/>
+              </w:rPr>
+              <w:t xml:space="preserve"> </w:t>
+            </w:r>
+            <w:proofErr w:type="spellStart"/>
+            <w:r>
+              <w:rPr>
+                <w:lang w:val="en-GB"/>
+              </w:rPr>
+              <w:t>kuupäeva</w:t>
+            </w:r>
+            <w:proofErr w:type="spellEnd"/>
+            <w:r>
+              <w:rPr>
+                <w:lang w:val="en-GB"/>
+              </w:rPr>
+              <w:t xml:space="preserve"> </w:t>
+            </w:r>
+            <w:proofErr w:type="spellStart"/>
+            <w:r>
+              <w:rPr>
+                <w:lang w:val="en-GB"/>
+              </w:rPr>
+              <w:t>formaadid</w:t>
+            </w:r>
+            <w:proofErr w:type="spellEnd"/>
+            <w:r>
+              <w:rPr>
+                <w:lang w:val="en-GB"/>
+              </w:rPr>
+              <w:t>:</w:t>
+            </w:r>
+          </w:p>
+          <w:p>
+            <w:pPr>
+              <w:numPr>
+                <w:ilvl w:val="0"/>
+                <w:numId w:val="17"/>
+              </w:numPr>
+              <w:rPr>
+                <w:lang w:val="en-GB"/>
+              </w:rPr>
+            </w:pPr>
+            <w:proofErr w:type="spellStart"/>
+            <w:r>
+              <w:rPr>
+                <w:lang w:val="en-GB"/>
+              </w:rPr>
+              <w:t>Kellaajad</w:t>
+            </w:r>
+            <w:proofErr w:type="spellEnd"/>
+            <w:r>
+              <w:rPr>
+                <w:lang w:val="en-GB"/>
+              </w:rPr>
+              <w:t xml:space="preserve"> </w:t>
+            </w:r>
+            <w:proofErr w:type="spellStart"/>
+            <w:r>
+              <w:rPr>
+                <w:lang w:val="en-GB"/>
+              </w:rPr>
+              <w:t>esitatakse</w:t>
+            </w:r>
+            <w:proofErr w:type="spellEnd"/>
+            <w:r>
+              <w:rPr>
+                <w:lang w:val="en-GB"/>
+              </w:rPr>
+              <w:t xml:space="preserve"> </w:t>
+            </w:r>
+            <w:proofErr w:type="spellStart"/>
+            <w:r>
+              <w:rPr>
+                <w:lang w:val="en-GB"/>
+              </w:rPr>
+              <w:t>kujul</w:t>
+            </w:r>
+            <w:proofErr w:type="spellEnd"/>
+            <w:r>
+              <w:rPr>
+                <w:lang w:val="en-GB"/>
+              </w:rPr>
+              <w:t xml:space="preserve"> HH24:</w:t>
+            </w:r>
+            <w:proofErr w:type="gramStart"/>
+            <w:r>
+              <w:rPr>
+                <w:lang w:val="en-GB"/>
+              </w:rPr>
+              <w:t>MI:SS.</w:t>
+            </w:r>
+            <w:proofErr w:type="gramEnd"/>
+          </w:p>
+          <w:p>
+            <w:pPr>
+              <w:numPr>
+                <w:ilvl w:val="0"/>
+                <w:numId w:val="17"/>
+              </w:numPr>
+              <w:rPr>
+                <w:lang w:val="en-GB"/>
+              </w:rPr>
+            </w:pPr>
+            <w:proofErr w:type="spellStart"/>
+            <w:r>
+              <w:rPr>
+                <w:lang w:val="en-GB"/>
+              </w:rPr>
+              <w:t>Ajatemplid</w:t>
+            </w:r>
+            <w:proofErr w:type="spellEnd"/>
+            <w:r>
+              <w:rPr>
+                <w:lang w:val="en-GB"/>
+              </w:rPr>
+              <w:t xml:space="preserve"> (</w:t>
+            </w:r>
+            <w:proofErr w:type="spellStart"/>
+            <w:r>
+              <w:rPr>
+                <w:lang w:val="en-GB"/>
+              </w:rPr>
+              <w:t>kuupäev</w:t>
+            </w:r>
+            <w:proofErr w:type="spellEnd"/>
+            <w:r>
+              <w:rPr>
+                <w:lang w:val="en-GB"/>
+              </w:rPr>
+              <w:t xml:space="preserve"> + </w:t>
+            </w:r>
+            <w:proofErr w:type="spellStart"/>
+            <w:r>
+              <w:rPr>
+                <w:lang w:val="en-GB"/>
+              </w:rPr>
+              <w:t>kellaaeg</w:t>
+            </w:r>
+            <w:proofErr w:type="spellEnd"/>
+            <w:r>
+              <w:rPr>
+                <w:lang w:val="en-GB"/>
+              </w:rPr>
+              <w:t xml:space="preserve">) </w:t>
+            </w:r>
+            <w:proofErr w:type="spellStart"/>
+            <w:r>
+              <w:rPr>
+                <w:lang w:val="en-GB"/>
+              </w:rPr>
+              <w:t>esitatakse</w:t>
+            </w:r>
+            <w:proofErr w:type="spellEnd"/>
+            <w:r>
+              <w:rPr>
+                <w:lang w:val="en-GB"/>
+              </w:rPr>
+              <w:t xml:space="preserve"> </w:t>
+            </w:r>
+            <w:proofErr w:type="spellStart"/>
+            <w:r>
+              <w:rPr>
+                <w:lang w:val="en-GB"/>
+              </w:rPr>
+              <w:t>kujul</w:t>
+            </w:r>
+            <w:proofErr w:type="spellEnd"/>
+            <w:r>
+              <w:rPr>
+                <w:lang w:val="en-GB"/>
+              </w:rPr>
+              <w:t xml:space="preserve"> DD.MM.YYYY HH24:</w:t>
+            </w:r>
+            <w:proofErr w:type="gramStart"/>
+            <w:r>
+              <w:rPr>
+                <w:lang w:val="en-GB"/>
+              </w:rPr>
+              <w:t>MI:SS.</w:t>
+            </w:r>
+            <w:proofErr w:type="gramEnd"/>
+          </w:p>
+          <w:p>
+            <w:pPr>
+              <w:rPr>
+                <w:lang w:val="en-GB"/>
+              </w:rPr>
+            </w:pPr>
+            <w:proofErr w:type="spellStart"/>
+            <w:r>
+              <w:rPr>
+                <w:lang w:val="en-GB"/>
+              </w:rPr>
+              <w:t>Automatiseeritus</w:t>
+            </w:r>
+            <w:proofErr w:type="spellEnd"/>
+            <w:r>
+              <w:rPr>
+                <w:lang w:val="en-GB"/>
+              </w:rPr>
+              <w:t xml:space="preserve"> </w:t>
+            </w:r>
+            <w:proofErr w:type="spellStart"/>
+            <w:r>
+              <w:rPr>
+                <w:lang w:val="en-GB"/>
+              </w:rPr>
+              <w:t>ja</w:t>
+            </w:r>
+            <w:proofErr w:type="spellEnd"/>
+            <w:r>
+              <w:rPr>
+                <w:lang w:val="en-GB"/>
+              </w:rPr>
+              <w:t xml:space="preserve"> </w:t>
+            </w:r>
+            <w:proofErr w:type="spellStart"/>
+            <w:r>
+              <w:rPr>
+                <w:lang w:val="en-GB"/>
+              </w:rPr>
+              <w:t>kasutajasõbralikkus</w:t>
+            </w:r>
+            <w:proofErr w:type="spellEnd"/>
+            <w:r>
+              <w:rPr>
+                <w:lang w:val="en-GB"/>
+              </w:rPr>
+              <w:t>:</w:t>
+            </w:r>
+          </w:p>
+          <w:p>
+            <w:pPr>
+              <w:numPr>
+                <w:ilvl w:val="0"/>
+                <w:numId w:val="18"/>
+              </w:numPr>
+              <w:rPr>
+                <w:lang w:val="en-GB"/>
+              </w:rPr>
+            </w:pPr>
+            <w:proofErr w:type="spellStart"/>
+            <w:r>
+              <w:rPr>
+                <w:lang w:val="en-GB"/>
+              </w:rPr>
+              <w:t>Süsteem</w:t>
+            </w:r>
+            <w:proofErr w:type="spellEnd"/>
+            <w:r>
+              <w:rPr>
+                <w:lang w:val="en-GB"/>
+              </w:rPr>
+              <w:t xml:space="preserve"> </w:t>
+            </w:r>
+            <w:proofErr w:type="spellStart"/>
+            <w:r>
+              <w:rPr>
+                <w:lang w:val="en-GB"/>
+              </w:rPr>
+              <w:t>peab</w:t>
+            </w:r>
+            <w:proofErr w:type="spellEnd"/>
+            <w:r>
+              <w:rPr>
+                <w:lang w:val="en-GB"/>
+              </w:rPr>
+              <w:t xml:space="preserve"> </w:t>
+            </w:r>
+            <w:proofErr w:type="spellStart"/>
+            <w:r>
+              <w:rPr>
+                <w:lang w:val="en-GB"/>
+              </w:rPr>
+              <w:t>automaatselt</w:t>
+            </w:r>
+            <w:proofErr w:type="spellEnd"/>
+            <w:r>
+              <w:rPr>
+                <w:lang w:val="en-GB"/>
+              </w:rPr>
+              <w:t xml:space="preserve"> </w:t>
+            </w:r>
+            <w:proofErr w:type="spellStart"/>
+            <w:r>
+              <w:rPr>
+                <w:lang w:val="en-GB"/>
+              </w:rPr>
+              <w:t>täitma</w:t>
+            </w:r>
+            <w:proofErr w:type="spellEnd"/>
+            <w:r>
+              <w:rPr>
+                <w:lang w:val="en-GB"/>
+              </w:rPr>
+              <w:t xml:space="preserve"> </w:t>
+            </w:r>
+            <w:proofErr w:type="spellStart"/>
+            <w:r>
+              <w:rPr>
+                <w:lang w:val="en-GB"/>
+              </w:rPr>
+              <w:t>tegevused</w:t>
+            </w:r>
+            <w:proofErr w:type="spellEnd"/>
+            <w:r>
+              <w:rPr>
+                <w:lang w:val="en-GB"/>
+              </w:rPr>
+              <w:t xml:space="preserve">, </w:t>
+            </w:r>
+            <w:proofErr w:type="spellStart"/>
+            <w:r>
+              <w:rPr>
+                <w:lang w:val="en-GB"/>
+              </w:rPr>
+              <w:t>mida</w:t>
+            </w:r>
+            <w:proofErr w:type="spellEnd"/>
+            <w:r>
+              <w:rPr>
+                <w:lang w:val="en-GB"/>
+              </w:rPr>
+              <w:t xml:space="preserve"> </w:t>
+            </w:r>
+            <w:proofErr w:type="spellStart"/>
+            <w:r>
+              <w:rPr>
+                <w:lang w:val="en-GB"/>
+              </w:rPr>
+              <w:t>kasutaja</w:t>
+            </w:r>
+            <w:proofErr w:type="spellEnd"/>
+            <w:r>
+              <w:rPr>
+                <w:lang w:val="en-GB"/>
+              </w:rPr>
+              <w:t xml:space="preserve"> </w:t>
+            </w:r>
+            <w:proofErr w:type="spellStart"/>
+            <w:r>
+              <w:rPr>
+                <w:lang w:val="en-GB"/>
+              </w:rPr>
+              <w:t>ei</w:t>
+            </w:r>
+            <w:proofErr w:type="spellEnd"/>
+            <w:r>
+              <w:rPr>
+                <w:lang w:val="en-GB"/>
+              </w:rPr>
+              <w:t xml:space="preserve"> pea </w:t>
+            </w:r>
+            <w:proofErr w:type="spellStart"/>
+            <w:r>
+              <w:rPr>
+                <w:lang w:val="en-GB"/>
+              </w:rPr>
+              <w:t>manuaalselt</w:t>
+            </w:r>
+            <w:proofErr w:type="spellEnd"/>
+            <w:r>
+              <w:rPr>
+                <w:lang w:val="en-GB"/>
+              </w:rPr>
+              <w:t xml:space="preserve"> </w:t>
+            </w:r>
+            <w:proofErr w:type="spellStart"/>
+            <w:r>
+              <w:rPr>
+                <w:lang w:val="en-GB"/>
+              </w:rPr>
+              <w:t>tegema</w:t>
+            </w:r>
+            <w:proofErr w:type="spellEnd"/>
+            <w:r>
+              <w:rPr>
+                <w:lang w:val="en-GB"/>
+              </w:rPr>
+              <w:t xml:space="preserve"> (</w:t>
+            </w:r>
+            <w:proofErr w:type="spellStart"/>
+            <w:r>
+              <w:rPr>
+                <w:lang w:val="en-GB"/>
+              </w:rPr>
+              <w:t>nt</w:t>
+            </w:r>
+            <w:proofErr w:type="spellEnd"/>
+            <w:r>
+              <w:rPr>
+                <w:lang w:val="en-GB"/>
+              </w:rPr>
+              <w:t xml:space="preserve"> </w:t>
+            </w:r>
+            <w:proofErr w:type="spellStart"/>
+            <w:r>
+              <w:rPr>
+                <w:lang w:val="en-GB"/>
+              </w:rPr>
+              <w:t>sisestaja</w:t>
+            </w:r>
+            <w:proofErr w:type="spellEnd"/>
+            <w:r>
+              <w:rPr>
+                <w:lang w:val="en-GB"/>
+              </w:rPr>
+              <w:t xml:space="preserve"> </w:t>
+            </w:r>
+            <w:proofErr w:type="spellStart"/>
+            <w:r>
+              <w:rPr>
+                <w:lang w:val="en-GB"/>
+              </w:rPr>
+              <w:t>tuvastamine</w:t>
+            </w:r>
+            <w:proofErr w:type="spellEnd"/>
+            <w:r>
+              <w:rPr>
+                <w:lang w:val="en-GB"/>
+              </w:rPr>
+              <w:t xml:space="preserve">), </w:t>
+            </w:r>
+            <w:proofErr w:type="spellStart"/>
+            <w:r>
+              <w:rPr>
+                <w:lang w:val="en-GB"/>
+              </w:rPr>
+              <w:t>ilma</w:t>
+            </w:r>
+            <w:proofErr w:type="spellEnd"/>
+            <w:r>
+              <w:rPr>
+                <w:lang w:val="en-GB"/>
+              </w:rPr>
+              <w:t xml:space="preserve"> </w:t>
+            </w:r>
+            <w:proofErr w:type="spellStart"/>
+            <w:r>
+              <w:rPr>
+                <w:lang w:val="en-GB"/>
+              </w:rPr>
+              <w:t>kasutajat</w:t>
+            </w:r>
+            <w:proofErr w:type="spellEnd"/>
+            <w:r>
+              <w:rPr>
+                <w:lang w:val="en-GB"/>
+              </w:rPr>
+              <w:t xml:space="preserve"> </w:t>
+            </w:r>
+            <w:proofErr w:type="spellStart"/>
+            <w:r>
+              <w:rPr>
+                <w:lang w:val="en-GB"/>
+              </w:rPr>
+              <w:t>koormamata</w:t>
+            </w:r>
+            <w:proofErr w:type="spellEnd"/>
+            <w:r>
+              <w:rPr>
+                <w:lang w:val="en-GB"/>
+              </w:rPr>
+              <w:t>.</w:t>
+            </w:r>
+          </w:p>
+          <w:p>
+            <w:pPr>
+              <w:numPr>
+                <w:ilvl w:val="0"/>
+                <w:numId w:val="18"/>
+              </w:numPr>
+              <w:rPr>
+                <w:lang w:val="en-GB"/>
+              </w:rPr>
+            </w:pPr>
+            <w:proofErr w:type="spellStart"/>
+            <w:r>
+              <w:rPr>
+                <w:lang w:val="en-GB"/>
+              </w:rPr>
+              <w:t>Kõikide</w:t>
+            </w:r>
+            <w:proofErr w:type="spellEnd"/>
+            <w:r>
+              <w:rPr>
+                <w:lang w:val="en-GB"/>
+              </w:rPr>
+              <w:t xml:space="preserve"> </w:t>
+            </w:r>
+            <w:proofErr w:type="spellStart"/>
+            <w:r>
+              <w:rPr>
+                <w:lang w:val="en-GB"/>
+              </w:rPr>
+              <w:t>objektide</w:t>
+            </w:r>
+            <w:proofErr w:type="spellEnd"/>
+            <w:r>
+              <w:rPr>
+                <w:lang w:val="en-GB"/>
+              </w:rPr>
+              <w:t xml:space="preserve"> (</w:t>
+            </w:r>
+            <w:proofErr w:type="spellStart"/>
+            <w:r>
+              <w:rPr>
+                <w:lang w:val="en-GB"/>
+              </w:rPr>
+              <w:t>olemite</w:t>
+            </w:r>
+            <w:proofErr w:type="spellEnd"/>
+            <w:r>
+              <w:rPr>
+                <w:lang w:val="en-GB"/>
+              </w:rPr>
+              <w:t xml:space="preserve">) </w:t>
+            </w:r>
+            <w:proofErr w:type="spellStart"/>
+            <w:r>
+              <w:rPr>
+                <w:lang w:val="en-GB"/>
+              </w:rPr>
+              <w:t>nimekirjades</w:t>
+            </w:r>
+            <w:proofErr w:type="spellEnd"/>
+            <w:r>
+              <w:rPr>
+                <w:lang w:val="en-GB"/>
+              </w:rPr>
+              <w:t xml:space="preserve"> </w:t>
+            </w:r>
+            <w:proofErr w:type="spellStart"/>
+            <w:r>
+              <w:rPr>
+                <w:lang w:val="en-GB"/>
+              </w:rPr>
+              <w:t>tuleb</w:t>
+            </w:r>
+            <w:proofErr w:type="spellEnd"/>
+            <w:r>
+              <w:rPr>
+                <w:lang w:val="en-GB"/>
+              </w:rPr>
+              <w:t xml:space="preserve"> </w:t>
+            </w:r>
+            <w:proofErr w:type="spellStart"/>
+            <w:r>
+              <w:rPr>
+                <w:lang w:val="en-GB"/>
+              </w:rPr>
+              <w:t>esitada</w:t>
+            </w:r>
+            <w:proofErr w:type="spellEnd"/>
+            <w:r>
+              <w:rPr>
+                <w:lang w:val="en-GB"/>
+              </w:rPr>
+              <w:t xml:space="preserve"> </w:t>
+            </w:r>
+            <w:proofErr w:type="spellStart"/>
+            <w:r>
+              <w:rPr>
+                <w:lang w:val="en-GB"/>
+              </w:rPr>
+              <w:t>piisavalt</w:t>
+            </w:r>
+            <w:proofErr w:type="spellEnd"/>
+            <w:r>
+              <w:rPr>
+                <w:lang w:val="en-GB"/>
+              </w:rPr>
+              <w:t xml:space="preserve"> </w:t>
+            </w:r>
+            <w:proofErr w:type="spellStart"/>
+            <w:r>
+              <w:rPr>
+                <w:lang w:val="en-GB"/>
+              </w:rPr>
+              <w:t>informatsiooni</w:t>
+            </w:r>
+            <w:proofErr w:type="spellEnd"/>
+            <w:r>
+              <w:rPr>
+                <w:lang w:val="en-GB"/>
+              </w:rPr>
+              <w:t xml:space="preserve">, et </w:t>
+            </w:r>
+            <w:proofErr w:type="spellStart"/>
+            <w:r>
+              <w:rPr>
+                <w:lang w:val="en-GB"/>
+              </w:rPr>
+              <w:t>kasutaja</w:t>
+            </w:r>
+            <w:proofErr w:type="spellEnd"/>
+            <w:r>
+              <w:rPr>
+                <w:lang w:val="en-GB"/>
+              </w:rPr>
+              <w:t xml:space="preserve"> </w:t>
+            </w:r>
+            <w:proofErr w:type="spellStart"/>
+            <w:r>
+              <w:rPr>
+                <w:lang w:val="en-GB"/>
+              </w:rPr>
+              <w:t>saaks</w:t>
+            </w:r>
+            <w:proofErr w:type="spellEnd"/>
+            <w:r>
+              <w:rPr>
+                <w:lang w:val="en-GB"/>
+              </w:rPr>
+              <w:t xml:space="preserve"> </w:t>
+            </w:r>
+            <w:proofErr w:type="spellStart"/>
+            <w:r>
+              <w:rPr>
+                <w:lang w:val="en-GB"/>
+              </w:rPr>
+              <w:t>kirjeid</w:t>
+            </w:r>
+            <w:proofErr w:type="spellEnd"/>
+            <w:r>
+              <w:rPr>
+                <w:lang w:val="en-GB"/>
+              </w:rPr>
+              <w:t xml:space="preserve"> </w:t>
+            </w:r>
+            <w:proofErr w:type="spellStart"/>
+            <w:r>
+              <w:rPr>
+                <w:lang w:val="en-GB"/>
+              </w:rPr>
+              <w:t>selgelt</w:t>
+            </w:r>
+            <w:proofErr w:type="spellEnd"/>
+            <w:r>
+              <w:rPr>
+                <w:lang w:val="en-GB"/>
+              </w:rPr>
+              <w:t xml:space="preserve"> </w:t>
+            </w:r>
+            <w:proofErr w:type="spellStart"/>
+            <w:r>
+              <w:rPr>
+                <w:lang w:val="en-GB"/>
+              </w:rPr>
+              <w:t>eristada</w:t>
+            </w:r>
+            <w:proofErr w:type="spellEnd"/>
+            <w:r>
+              <w:rPr>
+                <w:lang w:val="en-GB"/>
+              </w:rPr>
+              <w:t xml:space="preserve"> </w:t>
+            </w:r>
+            <w:proofErr w:type="spellStart"/>
+            <w:r>
+              <w:rPr>
+                <w:lang w:val="en-GB"/>
+              </w:rPr>
+              <w:t>ning</w:t>
+            </w:r>
+            <w:proofErr w:type="spellEnd"/>
+            <w:r>
+              <w:rPr>
+                <w:lang w:val="en-GB"/>
+              </w:rPr>
+              <w:t xml:space="preserve"> </w:t>
+            </w:r>
+            <w:proofErr w:type="spellStart"/>
+            <w:r>
+              <w:rPr>
+                <w:lang w:val="en-GB"/>
+              </w:rPr>
+              <w:t>aru</w:t>
+            </w:r>
+            <w:proofErr w:type="spellEnd"/>
+            <w:r>
+              <w:rPr>
+                <w:lang w:val="en-GB"/>
+              </w:rPr>
+              <w:t xml:space="preserve"> </w:t>
+            </w:r>
+            <w:proofErr w:type="spellStart"/>
+            <w:r>
+              <w:rPr>
+                <w:lang w:val="en-GB"/>
+              </w:rPr>
+              <w:t>nende</w:t>
+            </w:r>
+            <w:proofErr w:type="spellEnd"/>
+            <w:r>
+              <w:rPr>
+                <w:lang w:val="en-GB"/>
+              </w:rPr>
+              <w:t xml:space="preserve"> </w:t>
+            </w:r>
+            <w:proofErr w:type="spellStart"/>
+            <w:r>
+              <w:rPr>
+                <w:lang w:val="en-GB"/>
+              </w:rPr>
+              <w:t>tähendusest</w:t>
+            </w:r>
+            <w:proofErr w:type="spellEnd"/>
+            <w:r>
+              <w:rPr>
+                <w:lang w:val="en-GB"/>
+              </w:rPr>
+              <w:t>.</w:t>
+            </w:r>
+          </w:p>
+          <w:p>
+            <w:pPr>
+              <w:rPr>
+                <w:lang w:val="en-GB"/>
+              </w:rPr>
+            </w:pPr>
+            <w:proofErr w:type="spellStart"/>
+            <w:r>
+              <w:rPr>
+                <w:lang w:val="en-GB"/>
+              </w:rPr>
+              <w:t>Andmete</w:t>
+            </w:r>
+            <w:proofErr w:type="spellEnd"/>
+            <w:r>
+              <w:rPr>
+                <w:lang w:val="en-GB"/>
+              </w:rPr>
+              <w:t xml:space="preserve"> </w:t>
+            </w:r>
+            <w:proofErr w:type="spellStart"/>
+            <w:r>
+              <w:rPr>
+                <w:lang w:val="en-GB"/>
+              </w:rPr>
+              <w:t>esitlus</w:t>
+            </w:r>
+            <w:proofErr w:type="spellEnd"/>
+            <w:r>
+              <w:rPr>
+                <w:lang w:val="en-GB"/>
+              </w:rPr>
+              <w:t>:</w:t>
+            </w:r>
+          </w:p>
+          <w:p>
+            <w:pPr>
+              <w:numPr>
+                <w:ilvl w:val="0"/>
+                <w:numId w:val="19"/>
+              </w:numPr>
+              <w:rPr>
+                <w:lang w:val="en-GB"/>
+              </w:rPr>
+            </w:pPr>
+            <w:proofErr w:type="spellStart"/>
+            <w:r>
+              <w:rPr>
+                <w:lang w:val="en-GB"/>
+              </w:rPr>
+              <w:t>Vormiväljade</w:t>
+            </w:r>
+            <w:proofErr w:type="spellEnd"/>
+            <w:r>
+              <w:rPr>
+                <w:lang w:val="en-GB"/>
+              </w:rPr>
+              <w:t xml:space="preserve"> </w:t>
+            </w:r>
+            <w:proofErr w:type="spellStart"/>
+            <w:r>
+              <w:rPr>
+                <w:lang w:val="en-GB"/>
+              </w:rPr>
+              <w:t>juures</w:t>
+            </w:r>
+            <w:proofErr w:type="spellEnd"/>
+            <w:r>
+              <w:rPr>
+                <w:lang w:val="en-GB"/>
+              </w:rPr>
+              <w:t xml:space="preserve"> </w:t>
+            </w:r>
+            <w:proofErr w:type="spellStart"/>
+            <w:r>
+              <w:rPr>
+                <w:lang w:val="en-GB"/>
+              </w:rPr>
+              <w:t>peab</w:t>
+            </w:r>
+            <w:proofErr w:type="spellEnd"/>
+            <w:r>
+              <w:rPr>
+                <w:lang w:val="en-GB"/>
+              </w:rPr>
+              <w:t xml:space="preserve"> </w:t>
+            </w:r>
+            <w:proofErr w:type="spellStart"/>
+            <w:r>
+              <w:rPr>
+                <w:lang w:val="en-GB"/>
+              </w:rPr>
+              <w:t>selgelt</w:t>
+            </w:r>
+            <w:proofErr w:type="spellEnd"/>
+            <w:r>
+              <w:rPr>
+                <w:lang w:val="en-GB"/>
+              </w:rPr>
+              <w:t xml:space="preserve"> </w:t>
+            </w:r>
+            <w:proofErr w:type="spellStart"/>
+            <w:r>
+              <w:rPr>
+                <w:lang w:val="en-GB"/>
+              </w:rPr>
+              <w:t>olema</w:t>
+            </w:r>
+            <w:proofErr w:type="spellEnd"/>
+            <w:r>
+              <w:rPr>
+                <w:lang w:val="en-GB"/>
+              </w:rPr>
+              <w:t xml:space="preserve"> </w:t>
+            </w:r>
+            <w:proofErr w:type="spellStart"/>
+            <w:r>
+              <w:rPr>
+                <w:lang w:val="en-GB"/>
+              </w:rPr>
+              <w:t>kirjas</w:t>
+            </w:r>
+            <w:proofErr w:type="spellEnd"/>
+            <w:r>
+              <w:rPr>
+                <w:lang w:val="en-GB"/>
+              </w:rPr>
+              <w:t xml:space="preserve"> </w:t>
+            </w:r>
+            <w:proofErr w:type="spellStart"/>
+            <w:r>
+              <w:rPr>
+                <w:lang w:val="en-GB"/>
+              </w:rPr>
+              <w:t>iga</w:t>
+            </w:r>
+            <w:proofErr w:type="spellEnd"/>
+            <w:r>
+              <w:rPr>
+                <w:lang w:val="en-GB"/>
+              </w:rPr>
+              <w:t xml:space="preserve"> </w:t>
+            </w:r>
+            <w:proofErr w:type="spellStart"/>
+            <w:r>
+              <w:rPr>
+                <w:lang w:val="en-GB"/>
+              </w:rPr>
+              <w:t>välja</w:t>
+            </w:r>
+            <w:proofErr w:type="spellEnd"/>
+            <w:r>
+              <w:rPr>
+                <w:lang w:val="en-GB"/>
+              </w:rPr>
+              <w:t xml:space="preserve"> sisu </w:t>
+            </w:r>
+            <w:proofErr w:type="spellStart"/>
+            <w:r>
+              <w:rPr>
+                <w:lang w:val="en-GB"/>
+              </w:rPr>
+              <w:t>ja</w:t>
+            </w:r>
+            <w:proofErr w:type="spellEnd"/>
+            <w:r>
+              <w:rPr>
+                <w:lang w:val="en-GB"/>
+              </w:rPr>
+              <w:t xml:space="preserve"> </w:t>
+            </w:r>
+            <w:proofErr w:type="spellStart"/>
+            <w:r>
+              <w:rPr>
+                <w:lang w:val="en-GB"/>
+              </w:rPr>
+              <w:t>otstarve</w:t>
+            </w:r>
+            <w:proofErr w:type="spellEnd"/>
+            <w:r>
+              <w:rPr>
+                <w:lang w:val="en-GB"/>
+              </w:rPr>
+              <w:t>.</w:t>
+            </w:r>
+          </w:p>
+          <w:p>
+            <w:pPr>
+              <w:numPr>
+                <w:ilvl w:val="0"/>
+                <w:numId w:val="19"/>
+              </w:numPr>
+              <w:rPr>
+                <w:lang w:val="en-GB"/>
+              </w:rPr>
+            </w:pPr>
+            <w:r>
+              <w:rPr>
+                <w:lang w:val="en-GB"/>
+              </w:rPr>
+              <w:t xml:space="preserve">Kui </w:t>
+            </w:r>
+            <w:proofErr w:type="spellStart"/>
+            <w:r>
+              <w:rPr>
+                <w:lang w:val="en-GB"/>
+              </w:rPr>
+              <w:t>väli</w:t>
+            </w:r>
+            <w:proofErr w:type="spellEnd"/>
+            <w:r>
+              <w:rPr>
+                <w:lang w:val="en-GB"/>
+              </w:rPr>
+              <w:t xml:space="preserve"> </w:t>
+            </w:r>
+            <w:proofErr w:type="spellStart"/>
+            <w:r>
+              <w:rPr>
+                <w:lang w:val="en-GB"/>
+              </w:rPr>
+              <w:t>sisaldab</w:t>
+            </w:r>
+            <w:proofErr w:type="spellEnd"/>
+            <w:r>
+              <w:rPr>
+                <w:lang w:val="en-GB"/>
+              </w:rPr>
+              <w:t xml:space="preserve"> </w:t>
+            </w:r>
+            <w:proofErr w:type="spellStart"/>
+            <w:r>
+              <w:rPr>
+                <w:lang w:val="en-GB"/>
+              </w:rPr>
+              <w:t>mõõte</w:t>
+            </w:r>
+            <w:proofErr w:type="spellEnd"/>
+            <w:r>
+              <w:rPr>
+                <w:lang w:val="en-GB"/>
+              </w:rPr>
+              <w:t xml:space="preserve">- </w:t>
+            </w:r>
+            <w:proofErr w:type="spellStart"/>
+            <w:r>
+              <w:rPr>
+                <w:lang w:val="en-GB"/>
+              </w:rPr>
+              <w:t>või</w:t>
+            </w:r>
+            <w:proofErr w:type="spellEnd"/>
+            <w:r>
+              <w:rPr>
+                <w:lang w:val="en-GB"/>
+              </w:rPr>
+              <w:t xml:space="preserve"> </w:t>
+            </w:r>
+            <w:proofErr w:type="spellStart"/>
+            <w:r>
+              <w:rPr>
+                <w:lang w:val="en-GB"/>
+              </w:rPr>
+              <w:t>rahaväärtusi</w:t>
+            </w:r>
+            <w:proofErr w:type="spellEnd"/>
+            <w:r>
+              <w:rPr>
+                <w:lang w:val="en-GB"/>
+              </w:rPr>
+              <w:t>:</w:t>
+            </w:r>
+          </w:p>
+          <w:p>
+            <w:pPr>
+              <w:numPr>
+                <w:ilvl w:val="1"/>
+                <w:numId w:val="19"/>
+              </w:numPr>
+              <w:rPr>
+                <w:lang w:val="en-GB"/>
+              </w:rPr>
+            </w:pPr>
+            <w:proofErr w:type="spellStart"/>
+            <w:r>
+              <w:rPr>
+                <w:lang w:val="en-GB"/>
+              </w:rPr>
+              <w:t>Peab</w:t>
+            </w:r>
+            <w:proofErr w:type="spellEnd"/>
+            <w:r>
+              <w:rPr>
+                <w:lang w:val="en-GB"/>
+              </w:rPr>
+              <w:t xml:space="preserve"> </w:t>
+            </w:r>
+            <w:proofErr w:type="spellStart"/>
+            <w:r>
+              <w:rPr>
+                <w:lang w:val="en-GB"/>
+              </w:rPr>
+              <w:t>lisama</w:t>
+            </w:r>
+            <w:proofErr w:type="spellEnd"/>
+            <w:r>
+              <w:rPr>
+                <w:lang w:val="en-GB"/>
+              </w:rPr>
+              <w:t xml:space="preserve"> </w:t>
+            </w:r>
+            <w:proofErr w:type="spellStart"/>
+            <w:r>
+              <w:rPr>
+                <w:lang w:val="en-GB"/>
+              </w:rPr>
+              <w:t>mõõtühiku</w:t>
+            </w:r>
+            <w:proofErr w:type="spellEnd"/>
+            <w:r>
+              <w:rPr>
+                <w:lang w:val="en-GB"/>
+              </w:rPr>
+              <w:t xml:space="preserve"> </w:t>
+            </w:r>
+            <w:proofErr w:type="spellStart"/>
+            <w:r>
+              <w:rPr>
+                <w:lang w:val="en-GB"/>
+              </w:rPr>
+              <w:t>või</w:t>
+            </w:r>
+            <w:proofErr w:type="spellEnd"/>
+            <w:r>
+              <w:rPr>
+                <w:lang w:val="en-GB"/>
+              </w:rPr>
+              <w:t xml:space="preserve"> </w:t>
+            </w:r>
+            <w:proofErr w:type="spellStart"/>
+            <w:r>
+              <w:rPr>
+                <w:lang w:val="en-GB"/>
+              </w:rPr>
+              <w:t>valuutatähise</w:t>
+            </w:r>
+            <w:proofErr w:type="spellEnd"/>
+            <w:r>
+              <w:rPr>
+                <w:lang w:val="en-GB"/>
+              </w:rPr>
+              <w:t xml:space="preserve"> (</w:t>
+            </w:r>
+            <w:proofErr w:type="spellStart"/>
+            <w:r>
+              <w:rPr>
+                <w:lang w:val="en-GB"/>
+              </w:rPr>
+              <w:t>nt</w:t>
+            </w:r>
+            <w:proofErr w:type="spellEnd"/>
+            <w:r>
+              <w:rPr>
+                <w:lang w:val="en-GB"/>
+              </w:rPr>
+              <w:t xml:space="preserve"> €).</w:t>
+            </w:r>
+          </w:p>
+          <w:p>
+            <w:pPr>
+              <w:numPr>
+                <w:ilvl w:val="1"/>
+                <w:numId w:val="19"/>
+              </w:numPr>
+              <w:rPr>
+                <w:lang w:val="en-GB"/>
+              </w:rPr>
+            </w:pPr>
+            <w:proofErr w:type="spellStart"/>
+            <w:r>
+              <w:rPr>
+                <w:lang w:val="en-GB"/>
+              </w:rPr>
+              <w:t>Hindade</w:t>
+            </w:r>
+            <w:proofErr w:type="spellEnd"/>
+            <w:r>
+              <w:rPr>
+                <w:lang w:val="en-GB"/>
+              </w:rPr>
+              <w:t>/</w:t>
+            </w:r>
+            <w:proofErr w:type="spellStart"/>
+            <w:r>
+              <w:rPr>
+                <w:lang w:val="en-GB"/>
+              </w:rPr>
+              <w:t>maksumuste</w:t>
+            </w:r>
+            <w:proofErr w:type="spellEnd"/>
+            <w:r>
+              <w:rPr>
+                <w:lang w:val="en-GB"/>
+              </w:rPr>
+              <w:t xml:space="preserve"> </w:t>
+            </w:r>
+            <w:proofErr w:type="spellStart"/>
+            <w:r>
+              <w:rPr>
+                <w:lang w:val="en-GB"/>
+              </w:rPr>
+              <w:t>puhul</w:t>
+            </w:r>
+            <w:proofErr w:type="spellEnd"/>
+            <w:r>
+              <w:rPr>
+                <w:lang w:val="en-GB"/>
+              </w:rPr>
+              <w:t xml:space="preserve"> </w:t>
+            </w:r>
+            <w:proofErr w:type="spellStart"/>
+            <w:r>
+              <w:rPr>
+                <w:lang w:val="en-GB"/>
+              </w:rPr>
+              <w:t>peab</w:t>
+            </w:r>
+            <w:proofErr w:type="spellEnd"/>
+            <w:r>
+              <w:rPr>
+                <w:lang w:val="en-GB"/>
+              </w:rPr>
+              <w:t xml:space="preserve"> </w:t>
+            </w:r>
+            <w:proofErr w:type="spellStart"/>
+            <w:r>
+              <w:rPr>
+                <w:lang w:val="en-GB"/>
+              </w:rPr>
+              <w:t>märkima</w:t>
+            </w:r>
+            <w:proofErr w:type="spellEnd"/>
+            <w:r>
+              <w:rPr>
+                <w:lang w:val="en-GB"/>
+              </w:rPr>
+              <w:t xml:space="preserve">, kas </w:t>
+            </w:r>
+            <w:proofErr w:type="spellStart"/>
+            <w:r>
+              <w:rPr>
+                <w:lang w:val="en-GB"/>
+              </w:rPr>
+              <w:t>väärtus</w:t>
+            </w:r>
+            <w:proofErr w:type="spellEnd"/>
+            <w:r>
+              <w:rPr>
+                <w:lang w:val="en-GB"/>
+              </w:rPr>
+              <w:t xml:space="preserve"> </w:t>
+            </w:r>
+            <w:proofErr w:type="spellStart"/>
+            <w:r>
+              <w:rPr>
+                <w:lang w:val="en-GB"/>
+              </w:rPr>
+              <w:t>sisaldab</w:t>
+            </w:r>
+            <w:proofErr w:type="spellEnd"/>
+            <w:r>
+              <w:rPr>
+                <w:lang w:val="en-GB"/>
+              </w:rPr>
+              <w:t xml:space="preserve"> </w:t>
+            </w:r>
+            <w:proofErr w:type="spellStart"/>
+            <w:r>
+              <w:rPr>
+                <w:lang w:val="en-GB"/>
+              </w:rPr>
+              <w:t>maksusid</w:t>
+            </w:r>
+            <w:proofErr w:type="spellEnd"/>
+            <w:r>
+              <w:rPr>
+                <w:lang w:val="en-GB"/>
+              </w:rPr>
+              <w:t>.</w:t>
+            </w:r>
+          </w:p>
+          <w:p>
+            <w:pPr>
+              <w:numPr>
+                <w:ilvl w:val="0"/>
+                <w:numId w:val="19"/>
+              </w:numPr>
+              <w:rPr>
+                <w:lang w:val="en-GB"/>
+              </w:rPr>
+            </w:pPr>
+            <w:proofErr w:type="spellStart"/>
+            <w:r>
+              <w:rPr>
+                <w:lang w:val="en-GB"/>
+              </w:rPr>
+              <w:lastRenderedPageBreak/>
+              <w:t>Andmete</w:t>
+            </w:r>
+            <w:proofErr w:type="spellEnd"/>
+            <w:r>
+              <w:rPr>
+                <w:lang w:val="en-GB"/>
+              </w:rPr>
+              <w:t xml:space="preserve"> </w:t>
+            </w:r>
+            <w:proofErr w:type="spellStart"/>
+            <w:r>
+              <w:rPr>
+                <w:lang w:val="en-GB"/>
+              </w:rPr>
+              <w:t>loetavust</w:t>
+            </w:r>
+            <w:proofErr w:type="spellEnd"/>
+            <w:r>
+              <w:rPr>
+                <w:lang w:val="en-GB"/>
+              </w:rPr>
+              <w:t xml:space="preserve"> </w:t>
+            </w:r>
+            <w:proofErr w:type="spellStart"/>
+            <w:r>
+              <w:rPr>
+                <w:lang w:val="en-GB"/>
+              </w:rPr>
+              <w:t>tuleb</w:t>
+            </w:r>
+            <w:proofErr w:type="spellEnd"/>
+            <w:r>
+              <w:rPr>
+                <w:lang w:val="en-GB"/>
+              </w:rPr>
+              <w:t xml:space="preserve"> </w:t>
+            </w:r>
+            <w:proofErr w:type="spellStart"/>
+            <w:r>
+              <w:rPr>
+                <w:lang w:val="en-GB"/>
+              </w:rPr>
+              <w:t>parandada</w:t>
+            </w:r>
+            <w:proofErr w:type="spellEnd"/>
+            <w:r>
+              <w:rPr>
+                <w:lang w:val="en-GB"/>
+              </w:rPr>
+              <w:t xml:space="preserve"> </w:t>
+            </w:r>
+            <w:proofErr w:type="spellStart"/>
+            <w:r>
+              <w:rPr>
+                <w:lang w:val="en-GB"/>
+              </w:rPr>
+              <w:t>sobiva</w:t>
+            </w:r>
+            <w:proofErr w:type="spellEnd"/>
+            <w:r>
+              <w:rPr>
+                <w:lang w:val="en-GB"/>
+              </w:rPr>
+              <w:t xml:space="preserve"> </w:t>
+            </w:r>
+            <w:proofErr w:type="spellStart"/>
+            <w:r>
+              <w:rPr>
+                <w:lang w:val="en-GB"/>
+              </w:rPr>
+              <w:t>sorteerimisloogikaga</w:t>
+            </w:r>
+            <w:proofErr w:type="spellEnd"/>
+            <w:r>
+              <w:rPr>
+                <w:lang w:val="en-GB"/>
+              </w:rPr>
+              <w:t>:</w:t>
+            </w:r>
+          </w:p>
+          <w:p>
+            <w:pPr>
+              <w:numPr>
+                <w:ilvl w:val="1"/>
+                <w:numId w:val="20"/>
+              </w:numPr>
+              <w:rPr>
+                <w:lang w:val="en-GB"/>
+              </w:rPr>
+            </w:pPr>
+            <w:proofErr w:type="spellStart"/>
+            <w:r>
+              <w:rPr>
+                <w:lang w:val="en-GB"/>
+              </w:rPr>
+              <w:t>Kasutajale</w:t>
+            </w:r>
+            <w:proofErr w:type="spellEnd"/>
+            <w:r>
+              <w:rPr>
+                <w:lang w:val="en-GB"/>
+              </w:rPr>
+              <w:t xml:space="preserve"> </w:t>
+            </w:r>
+            <w:proofErr w:type="spellStart"/>
+            <w:r>
+              <w:rPr>
+                <w:lang w:val="en-GB"/>
+              </w:rPr>
+              <w:t>esitatavad</w:t>
+            </w:r>
+            <w:proofErr w:type="spellEnd"/>
+            <w:r>
+              <w:rPr>
+                <w:lang w:val="en-GB"/>
+              </w:rPr>
+              <w:t xml:space="preserve"> </w:t>
+            </w:r>
+            <w:proofErr w:type="spellStart"/>
+            <w:r>
+              <w:rPr>
+                <w:lang w:val="en-GB"/>
+              </w:rPr>
+              <w:t>andmed</w:t>
+            </w:r>
+            <w:proofErr w:type="spellEnd"/>
+            <w:r>
+              <w:rPr>
+                <w:lang w:val="en-GB"/>
+              </w:rPr>
+              <w:t xml:space="preserve"> </w:t>
+            </w:r>
+            <w:proofErr w:type="spellStart"/>
+            <w:r>
+              <w:rPr>
+                <w:lang w:val="en-GB"/>
+              </w:rPr>
+              <w:t>peavad</w:t>
+            </w:r>
+            <w:proofErr w:type="spellEnd"/>
+            <w:r>
+              <w:rPr>
+                <w:lang w:val="en-GB"/>
+              </w:rPr>
+              <w:t xml:space="preserve"> </w:t>
+            </w:r>
+            <w:proofErr w:type="spellStart"/>
+            <w:r>
+              <w:rPr>
+                <w:lang w:val="en-GB"/>
+              </w:rPr>
+              <w:t>olema</w:t>
+            </w:r>
+            <w:proofErr w:type="spellEnd"/>
+            <w:r>
+              <w:rPr>
+                <w:lang w:val="en-GB"/>
+              </w:rPr>
+              <w:t xml:space="preserve"> </w:t>
+            </w:r>
+            <w:proofErr w:type="spellStart"/>
+            <w:r>
+              <w:rPr>
+                <w:lang w:val="en-GB"/>
+              </w:rPr>
+              <w:t>sorteeritud</w:t>
+            </w:r>
+            <w:proofErr w:type="spellEnd"/>
+            <w:r>
+              <w:rPr>
+                <w:lang w:val="en-GB"/>
+              </w:rPr>
+              <w:t xml:space="preserve"> </w:t>
+            </w:r>
+            <w:proofErr w:type="spellStart"/>
+            <w:r>
+              <w:rPr>
+                <w:lang w:val="en-GB"/>
+              </w:rPr>
+              <w:t>loogiliselt</w:t>
+            </w:r>
+            <w:proofErr w:type="spellEnd"/>
+            <w:r>
+              <w:rPr>
+                <w:lang w:val="en-GB"/>
+              </w:rPr>
+              <w:t xml:space="preserve"> </w:t>
+            </w:r>
+            <w:proofErr w:type="spellStart"/>
+            <w:r>
+              <w:rPr>
+                <w:lang w:val="en-GB"/>
+              </w:rPr>
+              <w:t>ja</w:t>
+            </w:r>
+            <w:proofErr w:type="spellEnd"/>
+            <w:r>
+              <w:rPr>
+                <w:lang w:val="en-GB"/>
+              </w:rPr>
+              <w:t xml:space="preserve"> </w:t>
+            </w:r>
+            <w:proofErr w:type="spellStart"/>
+            <w:r>
+              <w:rPr>
+                <w:lang w:val="en-GB"/>
+              </w:rPr>
+              <w:t>arusaadavalt</w:t>
+            </w:r>
+            <w:proofErr w:type="spellEnd"/>
+            <w:r>
+              <w:rPr>
+                <w:lang w:val="en-GB"/>
+              </w:rPr>
+              <w:t>.</w:t>
+            </w:r>
+          </w:p>
+          <w:p>
+            <w:pPr>
+              <w:numPr>
+                <w:ilvl w:val="1"/>
+                <w:numId w:val="20"/>
+              </w:numPr>
+              <w:rPr>
+                <w:lang w:val="en-GB"/>
+              </w:rPr>
+            </w:pPr>
+            <w:r>
+              <w:rPr>
+                <w:lang w:val="en-GB"/>
+              </w:rPr>
+              <w:t xml:space="preserve">Kui </w:t>
+            </w:r>
+            <w:proofErr w:type="spellStart"/>
+            <w:r>
+              <w:rPr>
+                <w:lang w:val="en-GB"/>
+              </w:rPr>
+              <w:t>võimalik</w:t>
+            </w:r>
+            <w:proofErr w:type="spellEnd"/>
+            <w:r>
+              <w:rPr>
+                <w:lang w:val="en-GB"/>
+              </w:rPr>
+              <w:t xml:space="preserve">, </w:t>
+            </w:r>
+            <w:proofErr w:type="spellStart"/>
+            <w:r>
+              <w:rPr>
+                <w:lang w:val="en-GB"/>
+              </w:rPr>
+              <w:t>peab</w:t>
+            </w:r>
+            <w:proofErr w:type="spellEnd"/>
+            <w:r>
+              <w:rPr>
+                <w:lang w:val="en-GB"/>
+              </w:rPr>
+              <w:t xml:space="preserve"> </w:t>
+            </w:r>
+            <w:proofErr w:type="spellStart"/>
+            <w:r>
+              <w:rPr>
+                <w:lang w:val="en-GB"/>
+              </w:rPr>
+              <w:t>kasutaja</w:t>
+            </w:r>
+            <w:proofErr w:type="spellEnd"/>
+            <w:r>
+              <w:rPr>
+                <w:lang w:val="en-GB"/>
+              </w:rPr>
+              <w:t xml:space="preserve"> </w:t>
+            </w:r>
+            <w:proofErr w:type="spellStart"/>
+            <w:r>
+              <w:rPr>
+                <w:lang w:val="en-GB"/>
+              </w:rPr>
+              <w:t>saama</w:t>
+            </w:r>
+            <w:proofErr w:type="spellEnd"/>
+            <w:r>
+              <w:rPr>
+                <w:lang w:val="en-GB"/>
+              </w:rPr>
+              <w:t xml:space="preserve"> </w:t>
+            </w:r>
+            <w:proofErr w:type="spellStart"/>
+            <w:r>
+              <w:rPr>
+                <w:lang w:val="en-GB"/>
+              </w:rPr>
+              <w:t>andmeid</w:t>
+            </w:r>
+            <w:proofErr w:type="spellEnd"/>
+            <w:r>
+              <w:rPr>
+                <w:lang w:val="en-GB"/>
+              </w:rPr>
+              <w:t xml:space="preserve"> </w:t>
+            </w:r>
+            <w:proofErr w:type="spellStart"/>
+            <w:r>
+              <w:rPr>
+                <w:lang w:val="en-GB"/>
+              </w:rPr>
+              <w:t>ise</w:t>
+            </w:r>
+            <w:proofErr w:type="spellEnd"/>
+            <w:r>
+              <w:rPr>
+                <w:lang w:val="en-GB"/>
+              </w:rPr>
+              <w:t xml:space="preserve"> </w:t>
+            </w:r>
+            <w:proofErr w:type="spellStart"/>
+            <w:r>
+              <w:rPr>
+                <w:lang w:val="en-GB"/>
+              </w:rPr>
+              <w:t>sorteerida</w:t>
+            </w:r>
+            <w:proofErr w:type="spellEnd"/>
+            <w:r>
+              <w:rPr>
+                <w:lang w:val="en-GB"/>
+              </w:rPr>
+              <w:t xml:space="preserve"> </w:t>
+            </w:r>
+            <w:proofErr w:type="spellStart"/>
+            <w:r>
+              <w:rPr>
+                <w:lang w:val="en-GB"/>
+              </w:rPr>
+              <w:t>vastavalt</w:t>
+            </w:r>
+            <w:proofErr w:type="spellEnd"/>
+            <w:r>
+              <w:rPr>
+                <w:lang w:val="en-GB"/>
+              </w:rPr>
+              <w:t xml:space="preserve"> </w:t>
+            </w:r>
+            <w:proofErr w:type="spellStart"/>
+            <w:r>
+              <w:rPr>
+                <w:lang w:val="en-GB"/>
+              </w:rPr>
+              <w:t>oma</w:t>
+            </w:r>
+            <w:proofErr w:type="spellEnd"/>
+            <w:r>
+              <w:rPr>
+                <w:lang w:val="en-GB"/>
+              </w:rPr>
+              <w:t xml:space="preserve"> </w:t>
+            </w:r>
+            <w:proofErr w:type="spellStart"/>
+            <w:r>
+              <w:rPr>
+                <w:lang w:val="en-GB"/>
+              </w:rPr>
+              <w:t>vajadusele</w:t>
+            </w:r>
+            <w:proofErr w:type="spellEnd"/>
+            <w:r>
+              <w:rPr>
+                <w:lang w:val="en-GB"/>
+              </w:rPr>
+              <w:t>.</w:t>
+            </w:r>
+          </w:p>
+          <w:p>
+            <w:pPr>
+              <w:rPr>
+                <w:lang w:val="en-GB"/>
+              </w:rPr>
+            </w:pPr>
+          </w:p>
+        </w:tc>
+      </w:tr>
+      <w:tr>
+        <w:tc>
+          <w:tcPr>
+            <w:tcW w:w="4509" w:type="dxa"/>
+          </w:tcPr>
+          <w:p>
+            <w:pPr>
+              <w:rPr>
+                <w:lang w:val="et-EE"/>
+              </w:rPr>
+            </w:pPr>
+            <w:r>
+              <w:rPr>
+                <w:lang w:val="et-EE"/>
+              </w:rPr>
+              <w:lastRenderedPageBreak/>
+              <w:t>andmebaasioperatsioonide</w:t>
+            </w:r>
+          </w:p>
+          <w:p>
+            <w:pPr>
+              <w:rPr>
+                <w:lang w:val="et-EE"/>
+              </w:rPr>
+            </w:pPr>
+            <w:r>
+              <w:rPr>
+                <w:lang w:val="et-EE"/>
+              </w:rPr>
+              <w:t>töökiirus</w:t>
+            </w:r>
+          </w:p>
+        </w:tc>
+        <w:tc>
+          <w:tcPr>
+            <w:tcW w:w="4510" w:type="dxa"/>
+          </w:tcPr>
+          <w:p>
+            <w:pPr>
+              <w:rPr>
+                <w:lang w:val="en-GB"/>
+              </w:rPr>
+            </w:pPr>
+            <w:proofErr w:type="spellStart"/>
+            <w:r>
+              <w:rPr>
+                <w:lang w:val="en-GB"/>
+              </w:rPr>
+              <w:t>Kõik</w:t>
+            </w:r>
+            <w:proofErr w:type="spellEnd"/>
+            <w:r>
+              <w:rPr>
+                <w:lang w:val="en-GB"/>
+              </w:rPr>
+              <w:t xml:space="preserve"> </w:t>
+            </w:r>
+            <w:proofErr w:type="spellStart"/>
+            <w:r>
+              <w:rPr>
+                <w:lang w:val="en-GB"/>
+              </w:rPr>
+              <w:t>andmebaasiga</w:t>
+            </w:r>
+            <w:proofErr w:type="spellEnd"/>
+            <w:r>
+              <w:rPr>
+                <w:lang w:val="en-GB"/>
+              </w:rPr>
+              <w:t xml:space="preserve"> </w:t>
+            </w:r>
+            <w:proofErr w:type="spellStart"/>
+            <w:r>
+              <w:rPr>
+                <w:lang w:val="en-GB"/>
+              </w:rPr>
+              <w:t>seotud</w:t>
+            </w:r>
+            <w:proofErr w:type="spellEnd"/>
+            <w:r>
+              <w:rPr>
+                <w:lang w:val="en-GB"/>
+              </w:rPr>
+              <w:t xml:space="preserve"> </w:t>
+            </w:r>
+            <w:proofErr w:type="spellStart"/>
+            <w:r>
+              <w:rPr>
+                <w:lang w:val="en-GB"/>
+              </w:rPr>
+              <w:t>toimingud</w:t>
+            </w:r>
+            <w:proofErr w:type="spellEnd"/>
+            <w:r>
+              <w:rPr>
+                <w:lang w:val="en-GB"/>
+              </w:rPr>
+              <w:t xml:space="preserve"> </w:t>
+            </w:r>
+            <w:proofErr w:type="spellStart"/>
+            <w:r>
+              <w:rPr>
+                <w:lang w:val="en-GB"/>
+              </w:rPr>
+              <w:t>peavad</w:t>
+            </w:r>
+            <w:proofErr w:type="spellEnd"/>
+            <w:r>
+              <w:rPr>
+                <w:lang w:val="en-GB"/>
+              </w:rPr>
+              <w:t xml:space="preserve"> </w:t>
+            </w:r>
+            <w:proofErr w:type="spellStart"/>
+            <w:r>
+              <w:rPr>
+                <w:lang w:val="en-GB"/>
+              </w:rPr>
+              <w:t>toimuma</w:t>
+            </w:r>
+            <w:proofErr w:type="spellEnd"/>
+            <w:r>
+              <w:rPr>
+                <w:lang w:val="en-GB"/>
+              </w:rPr>
+              <w:t xml:space="preserve"> </w:t>
+            </w:r>
+            <w:proofErr w:type="spellStart"/>
+            <w:r>
+              <w:rPr>
+                <w:lang w:val="en-GB"/>
+              </w:rPr>
+              <w:t>kasutaja</w:t>
+            </w:r>
+            <w:proofErr w:type="spellEnd"/>
+            <w:r>
+              <w:rPr>
+                <w:lang w:val="en-GB"/>
+              </w:rPr>
+              <w:t xml:space="preserve"> </w:t>
+            </w:r>
+            <w:proofErr w:type="spellStart"/>
+            <w:r>
+              <w:rPr>
+                <w:lang w:val="en-GB"/>
+              </w:rPr>
+              <w:t>jaoks</w:t>
+            </w:r>
+            <w:proofErr w:type="spellEnd"/>
+            <w:r>
+              <w:rPr>
+                <w:lang w:val="en-GB"/>
+              </w:rPr>
+              <w:t xml:space="preserve"> </w:t>
+            </w:r>
+            <w:proofErr w:type="spellStart"/>
+            <w:r>
+              <w:rPr>
+                <w:lang w:val="en-GB"/>
+              </w:rPr>
+              <w:t>tajutavalt</w:t>
+            </w:r>
+            <w:proofErr w:type="spellEnd"/>
+            <w:r>
+              <w:rPr>
+                <w:lang w:val="en-GB"/>
+              </w:rPr>
+              <w:t xml:space="preserve"> </w:t>
+            </w:r>
+            <w:proofErr w:type="spellStart"/>
+            <w:r>
+              <w:rPr>
+                <w:lang w:val="en-GB"/>
+              </w:rPr>
+              <w:t>kiiresti</w:t>
+            </w:r>
+            <w:proofErr w:type="spellEnd"/>
+            <w:r>
+              <w:rPr>
+                <w:lang w:val="en-GB"/>
+              </w:rPr>
+              <w:t xml:space="preserve">. </w:t>
+            </w:r>
+            <w:proofErr w:type="spellStart"/>
+            <w:r>
+              <w:rPr>
+                <w:lang w:val="en-GB"/>
+              </w:rPr>
+              <w:t>Täpsemalt</w:t>
+            </w:r>
+            <w:proofErr w:type="spellEnd"/>
+            <w:r>
+              <w:rPr>
+                <w:lang w:val="en-GB"/>
+              </w:rPr>
+              <w:t>:</w:t>
+            </w:r>
+          </w:p>
+          <w:p>
+            <w:pPr>
+              <w:numPr>
+                <w:ilvl w:val="0"/>
+                <w:numId w:val="21"/>
+              </w:numPr>
+              <w:rPr>
+                <w:lang w:val="en-GB"/>
+              </w:rPr>
+            </w:pPr>
+            <w:proofErr w:type="spellStart"/>
+            <w:r>
+              <w:rPr>
+                <w:lang w:val="en-GB"/>
+              </w:rPr>
+              <w:t>Andmepäringute</w:t>
+            </w:r>
+            <w:proofErr w:type="spellEnd"/>
+            <w:r>
+              <w:rPr>
+                <w:lang w:val="en-GB"/>
+              </w:rPr>
+              <w:t xml:space="preserve"> </w:t>
+            </w:r>
+            <w:proofErr w:type="spellStart"/>
+            <w:r>
+              <w:rPr>
+                <w:lang w:val="en-GB"/>
+              </w:rPr>
+              <w:t>töötlemise</w:t>
+            </w:r>
+            <w:proofErr w:type="spellEnd"/>
+            <w:r>
+              <w:rPr>
+                <w:lang w:val="en-GB"/>
+              </w:rPr>
+              <w:t xml:space="preserve"> </w:t>
+            </w:r>
+            <w:proofErr w:type="spellStart"/>
+            <w:r>
+              <w:rPr>
+                <w:lang w:val="en-GB"/>
+              </w:rPr>
+              <w:t>ja</w:t>
+            </w:r>
+            <w:proofErr w:type="spellEnd"/>
+            <w:r>
+              <w:rPr>
+                <w:lang w:val="en-GB"/>
+              </w:rPr>
+              <w:t xml:space="preserve"> </w:t>
+            </w:r>
+            <w:proofErr w:type="spellStart"/>
+            <w:r>
+              <w:rPr>
+                <w:lang w:val="en-GB"/>
+              </w:rPr>
+              <w:t>tulemuste</w:t>
+            </w:r>
+            <w:proofErr w:type="spellEnd"/>
+            <w:r>
+              <w:rPr>
+                <w:lang w:val="en-GB"/>
+              </w:rPr>
+              <w:t xml:space="preserve"> </w:t>
+            </w:r>
+            <w:proofErr w:type="spellStart"/>
+            <w:r>
+              <w:rPr>
+                <w:lang w:val="en-GB"/>
+              </w:rPr>
+              <w:t>kuvamise</w:t>
+            </w:r>
+            <w:proofErr w:type="spellEnd"/>
+            <w:r>
+              <w:rPr>
+                <w:lang w:val="en-GB"/>
+              </w:rPr>
+              <w:t xml:space="preserve"> </w:t>
+            </w:r>
+            <w:proofErr w:type="spellStart"/>
+            <w:r>
+              <w:rPr>
+                <w:lang w:val="en-GB"/>
+              </w:rPr>
+              <w:t>aeg</w:t>
+            </w:r>
+            <w:proofErr w:type="spellEnd"/>
+            <w:r>
+              <w:rPr>
+                <w:lang w:val="en-GB"/>
+              </w:rPr>
+              <w:t xml:space="preserve"> </w:t>
+            </w:r>
+            <w:proofErr w:type="spellStart"/>
+            <w:r>
+              <w:rPr>
+                <w:lang w:val="en-GB"/>
+              </w:rPr>
+              <w:t>ei</w:t>
+            </w:r>
+            <w:proofErr w:type="spellEnd"/>
+            <w:r>
+              <w:rPr>
+                <w:lang w:val="en-GB"/>
+              </w:rPr>
+              <w:t xml:space="preserve"> tohi </w:t>
+            </w:r>
+            <w:proofErr w:type="spellStart"/>
+            <w:r>
+              <w:rPr>
+                <w:lang w:val="en-GB"/>
+              </w:rPr>
+              <w:t>ületada</w:t>
+            </w:r>
+            <w:proofErr w:type="spellEnd"/>
+            <w:r>
+              <w:rPr>
+                <w:lang w:val="en-GB"/>
+              </w:rPr>
+              <w:t xml:space="preserve"> </w:t>
+            </w:r>
+            <w:r>
+              <w:rPr>
+                <w:b/>
+                <w:bCs/>
+                <w:lang w:val="en-GB"/>
+              </w:rPr>
+              <w:t xml:space="preserve">5 </w:t>
+            </w:r>
+            <w:proofErr w:type="spellStart"/>
+            <w:r>
+              <w:rPr>
+                <w:b/>
+                <w:bCs/>
+                <w:lang w:val="en-GB"/>
+              </w:rPr>
+              <w:t>sekundit</w:t>
+            </w:r>
+            <w:proofErr w:type="spellEnd"/>
+            <w:r>
+              <w:rPr>
+                <w:lang w:val="en-GB"/>
+              </w:rPr>
+              <w:t>.</w:t>
+            </w:r>
+          </w:p>
+          <w:p>
+            <w:pPr>
+              <w:numPr>
+                <w:ilvl w:val="0"/>
+                <w:numId w:val="21"/>
+              </w:numPr>
+              <w:rPr>
+                <w:lang w:val="en-GB"/>
+              </w:rPr>
+            </w:pPr>
+            <w:proofErr w:type="spellStart"/>
+            <w:r>
+              <w:rPr>
+                <w:lang w:val="en-GB"/>
+              </w:rPr>
+              <w:t>Andmete</w:t>
+            </w:r>
+            <w:proofErr w:type="spellEnd"/>
+            <w:r>
+              <w:rPr>
+                <w:lang w:val="en-GB"/>
+              </w:rPr>
+              <w:t xml:space="preserve"> </w:t>
+            </w:r>
+            <w:proofErr w:type="spellStart"/>
+            <w:r>
+              <w:rPr>
+                <w:lang w:val="en-GB"/>
+              </w:rPr>
+              <w:t>salvestamine</w:t>
+            </w:r>
+            <w:proofErr w:type="spellEnd"/>
+            <w:r>
+              <w:rPr>
+                <w:lang w:val="en-GB"/>
+              </w:rPr>
+              <w:t xml:space="preserve"> </w:t>
+            </w:r>
+            <w:proofErr w:type="spellStart"/>
+            <w:r>
+              <w:rPr>
+                <w:lang w:val="en-GB"/>
+              </w:rPr>
+              <w:t>või</w:t>
+            </w:r>
+            <w:proofErr w:type="spellEnd"/>
+            <w:r>
+              <w:rPr>
+                <w:lang w:val="en-GB"/>
+              </w:rPr>
+              <w:t xml:space="preserve"> </w:t>
+            </w:r>
+            <w:proofErr w:type="spellStart"/>
+            <w:r>
+              <w:rPr>
+                <w:lang w:val="en-GB"/>
+              </w:rPr>
+              <w:t>muudatuste</w:t>
+            </w:r>
+            <w:proofErr w:type="spellEnd"/>
+            <w:r>
+              <w:rPr>
+                <w:lang w:val="en-GB"/>
+              </w:rPr>
+              <w:t xml:space="preserve"> </w:t>
+            </w:r>
+            <w:proofErr w:type="spellStart"/>
+            <w:r>
+              <w:rPr>
+                <w:lang w:val="en-GB"/>
+              </w:rPr>
+              <w:t>kinnitamine</w:t>
+            </w:r>
+            <w:proofErr w:type="spellEnd"/>
+            <w:r>
+              <w:rPr>
+                <w:lang w:val="en-GB"/>
+              </w:rPr>
+              <w:t xml:space="preserve"> </w:t>
+            </w:r>
+            <w:proofErr w:type="spellStart"/>
+            <w:r>
+              <w:rPr>
+                <w:lang w:val="en-GB"/>
+              </w:rPr>
+              <w:t>süsteemis</w:t>
+            </w:r>
+            <w:proofErr w:type="spellEnd"/>
+            <w:r>
+              <w:rPr>
+                <w:lang w:val="en-GB"/>
+              </w:rPr>
+              <w:t xml:space="preserve"> </w:t>
+            </w:r>
+            <w:proofErr w:type="spellStart"/>
+            <w:r>
+              <w:rPr>
+                <w:lang w:val="en-GB"/>
+              </w:rPr>
+              <w:t>peab</w:t>
+            </w:r>
+            <w:proofErr w:type="spellEnd"/>
+            <w:r>
+              <w:rPr>
+                <w:lang w:val="en-GB"/>
+              </w:rPr>
+              <w:t xml:space="preserve"> </w:t>
+            </w:r>
+            <w:proofErr w:type="spellStart"/>
+            <w:r>
+              <w:rPr>
+                <w:lang w:val="en-GB"/>
+              </w:rPr>
+              <w:t>toimuma</w:t>
+            </w:r>
+            <w:proofErr w:type="spellEnd"/>
+            <w:r>
+              <w:rPr>
+                <w:lang w:val="en-GB"/>
+              </w:rPr>
+              <w:t xml:space="preserve"> </w:t>
+            </w:r>
+            <w:proofErr w:type="spellStart"/>
+            <w:r>
+              <w:rPr>
+                <w:b/>
+                <w:bCs/>
+                <w:lang w:val="en-GB"/>
+              </w:rPr>
+              <w:t>vähem</w:t>
+            </w:r>
+            <w:proofErr w:type="spellEnd"/>
+            <w:r>
+              <w:rPr>
+                <w:b/>
+                <w:bCs/>
+                <w:lang w:val="en-GB"/>
+              </w:rPr>
+              <w:t xml:space="preserve"> </w:t>
+            </w:r>
+            <w:proofErr w:type="spellStart"/>
+            <w:r>
+              <w:rPr>
+                <w:b/>
+                <w:bCs/>
+                <w:lang w:val="en-GB"/>
+              </w:rPr>
+              <w:t>kui</w:t>
+            </w:r>
+            <w:proofErr w:type="spellEnd"/>
+            <w:r>
+              <w:rPr>
+                <w:b/>
+                <w:bCs/>
+                <w:lang w:val="en-GB"/>
+              </w:rPr>
+              <w:t xml:space="preserve"> 5 </w:t>
+            </w:r>
+            <w:proofErr w:type="spellStart"/>
+            <w:r>
+              <w:rPr>
+                <w:b/>
+                <w:bCs/>
+                <w:lang w:val="en-GB"/>
+              </w:rPr>
+              <w:t>sekundi</w:t>
+            </w:r>
+            <w:proofErr w:type="spellEnd"/>
+            <w:r>
+              <w:rPr>
+                <w:b/>
+                <w:bCs/>
+                <w:lang w:val="en-GB"/>
+              </w:rPr>
+              <w:t xml:space="preserve"> </w:t>
+            </w:r>
+            <w:proofErr w:type="spellStart"/>
+            <w:r>
+              <w:rPr>
+                <w:b/>
+                <w:bCs/>
+                <w:lang w:val="en-GB"/>
+              </w:rPr>
+              <w:t>jooksul</w:t>
+            </w:r>
+            <w:proofErr w:type="spellEnd"/>
+            <w:r>
+              <w:rPr>
+                <w:lang w:val="en-GB"/>
+              </w:rPr>
+              <w:t xml:space="preserve"> </w:t>
+            </w:r>
+            <w:proofErr w:type="spellStart"/>
+            <w:r>
+              <w:rPr>
+                <w:lang w:val="en-GB"/>
+              </w:rPr>
+              <w:t>pärast</w:t>
+            </w:r>
+            <w:proofErr w:type="spellEnd"/>
+            <w:r>
+              <w:rPr>
+                <w:lang w:val="en-GB"/>
+              </w:rPr>
+              <w:t xml:space="preserve"> </w:t>
+            </w:r>
+            <w:proofErr w:type="spellStart"/>
+            <w:r>
+              <w:rPr>
+                <w:lang w:val="en-GB"/>
+              </w:rPr>
+              <w:t>kasutajapoolset</w:t>
+            </w:r>
+            <w:proofErr w:type="spellEnd"/>
+            <w:r>
+              <w:rPr>
+                <w:lang w:val="en-GB"/>
+              </w:rPr>
+              <w:t xml:space="preserve"> </w:t>
+            </w:r>
+            <w:proofErr w:type="spellStart"/>
+            <w:r>
+              <w:rPr>
+                <w:lang w:val="en-GB"/>
+              </w:rPr>
+              <w:t>tegevust</w:t>
+            </w:r>
+            <w:proofErr w:type="spellEnd"/>
+            <w:r>
+              <w:rPr>
+                <w:lang w:val="en-GB"/>
+              </w:rPr>
+              <w:t xml:space="preserve"> (</w:t>
+            </w:r>
+            <w:proofErr w:type="spellStart"/>
+            <w:r>
+              <w:rPr>
+                <w:lang w:val="en-GB"/>
+              </w:rPr>
+              <w:t>nt</w:t>
+            </w:r>
+            <w:proofErr w:type="spellEnd"/>
+            <w:r>
+              <w:rPr>
+                <w:lang w:val="en-GB"/>
+              </w:rPr>
+              <w:t xml:space="preserve"> </w:t>
+            </w:r>
+            <w:proofErr w:type="spellStart"/>
+            <w:r>
+              <w:rPr>
+                <w:lang w:val="en-GB"/>
+              </w:rPr>
+              <w:t>vormi</w:t>
+            </w:r>
+            <w:proofErr w:type="spellEnd"/>
+            <w:r>
+              <w:rPr>
+                <w:lang w:val="en-GB"/>
+              </w:rPr>
+              <w:t xml:space="preserve"> </w:t>
+            </w:r>
+            <w:proofErr w:type="spellStart"/>
+            <w:r>
+              <w:rPr>
+                <w:lang w:val="en-GB"/>
+              </w:rPr>
+              <w:t>saatmist</w:t>
+            </w:r>
+            <w:proofErr w:type="spellEnd"/>
+            <w:r>
+              <w:rPr>
+                <w:lang w:val="en-GB"/>
+              </w:rPr>
+              <w:t>).</w:t>
+            </w:r>
+          </w:p>
+          <w:p>
+            <w:pPr>
+              <w:rPr>
+                <w:lang w:val="en-GB"/>
+              </w:rPr>
+            </w:pPr>
+          </w:p>
+        </w:tc>
+      </w:tr>
+      <w:tr>
+        <w:tc>
+          <w:tcPr>
+            <w:tcW w:w="4509" w:type="dxa"/>
+          </w:tcPr>
+          <w:p>
+            <w:pPr>
+              <w:rPr>
+                <w:lang w:val="et-EE"/>
+              </w:rPr>
+            </w:pPr>
+            <w:r>
+              <w:rPr>
+                <w:lang w:val="et-EE"/>
+              </w:rPr>
+              <w:t>töökindlus</w:t>
+            </w:r>
+          </w:p>
+        </w:tc>
+        <w:tc>
+          <w:tcPr>
+            <w:tcW w:w="4510" w:type="dxa"/>
+          </w:tcPr>
+          <w:p>
+            <w:pPr>
+              <w:rPr>
+                <w:lang w:val="en-GB"/>
+              </w:rPr>
+            </w:pPr>
+            <w:proofErr w:type="spellStart"/>
+            <w:r>
+              <w:rPr>
+                <w:lang w:val="en-GB"/>
+              </w:rPr>
+              <w:t>nfosüsteemi</w:t>
+            </w:r>
+            <w:proofErr w:type="spellEnd"/>
+            <w:r>
+              <w:rPr>
+                <w:lang w:val="en-GB"/>
+              </w:rPr>
+              <w:t xml:space="preserve"> </w:t>
+            </w:r>
+            <w:proofErr w:type="spellStart"/>
+            <w:r>
+              <w:rPr>
+                <w:lang w:val="en-GB"/>
+              </w:rPr>
+              <w:t>töökindlus</w:t>
+            </w:r>
+            <w:proofErr w:type="spellEnd"/>
+            <w:r>
+              <w:rPr>
+                <w:lang w:val="en-GB"/>
+              </w:rPr>
+              <w:t xml:space="preserve"> on </w:t>
+            </w:r>
+            <w:proofErr w:type="spellStart"/>
+            <w:r>
+              <w:rPr>
+                <w:lang w:val="en-GB"/>
+              </w:rPr>
+              <w:t>kriitilise</w:t>
+            </w:r>
+            <w:proofErr w:type="spellEnd"/>
+            <w:r>
+              <w:rPr>
+                <w:lang w:val="en-GB"/>
+              </w:rPr>
+              <w:t xml:space="preserve"> </w:t>
+            </w:r>
+            <w:proofErr w:type="spellStart"/>
+            <w:r>
+              <w:rPr>
+                <w:lang w:val="en-GB"/>
+              </w:rPr>
+              <w:t>tähtsusega</w:t>
+            </w:r>
+            <w:proofErr w:type="spellEnd"/>
+            <w:r>
+              <w:rPr>
+                <w:lang w:val="en-GB"/>
+              </w:rPr>
+              <w:t xml:space="preserve"> </w:t>
+            </w:r>
+            <w:proofErr w:type="spellStart"/>
+            <w:r>
+              <w:rPr>
+                <w:lang w:val="en-GB"/>
+              </w:rPr>
+              <w:t>organisatsiooni</w:t>
+            </w:r>
+            <w:proofErr w:type="spellEnd"/>
+            <w:r>
+              <w:rPr>
+                <w:lang w:val="en-GB"/>
+              </w:rPr>
+              <w:t xml:space="preserve"> </w:t>
+            </w:r>
+            <w:proofErr w:type="spellStart"/>
+            <w:r>
+              <w:rPr>
+                <w:lang w:val="en-GB"/>
+              </w:rPr>
+              <w:t>igapäevaseks</w:t>
+            </w:r>
+            <w:proofErr w:type="spellEnd"/>
+            <w:r>
+              <w:rPr>
+                <w:lang w:val="en-GB"/>
+              </w:rPr>
+              <w:t xml:space="preserve"> </w:t>
+            </w:r>
+            <w:proofErr w:type="spellStart"/>
+            <w:r>
+              <w:rPr>
+                <w:lang w:val="en-GB"/>
+              </w:rPr>
+              <w:t>toimimiseks</w:t>
+            </w:r>
+            <w:proofErr w:type="spellEnd"/>
+            <w:r>
+              <w:rPr>
+                <w:lang w:val="en-GB"/>
+              </w:rPr>
+              <w:t xml:space="preserve">. </w:t>
+            </w:r>
+            <w:proofErr w:type="spellStart"/>
+            <w:r>
+              <w:rPr>
+                <w:lang w:val="en-GB"/>
+              </w:rPr>
+              <w:t>Süsteemirikked</w:t>
+            </w:r>
+            <w:proofErr w:type="spellEnd"/>
+            <w:r>
+              <w:rPr>
+                <w:lang w:val="en-GB"/>
+              </w:rPr>
+              <w:t xml:space="preserve"> </w:t>
+            </w:r>
+            <w:proofErr w:type="spellStart"/>
+            <w:r>
+              <w:rPr>
+                <w:lang w:val="en-GB"/>
+              </w:rPr>
+              <w:t>võivad</w:t>
+            </w:r>
+            <w:proofErr w:type="spellEnd"/>
+            <w:r>
+              <w:rPr>
+                <w:lang w:val="en-GB"/>
+              </w:rPr>
+              <w:t xml:space="preserve"> </w:t>
+            </w:r>
+            <w:proofErr w:type="spellStart"/>
+            <w:r>
+              <w:rPr>
+                <w:lang w:val="en-GB"/>
+              </w:rPr>
+              <w:t>põhjustada</w:t>
+            </w:r>
+            <w:proofErr w:type="spellEnd"/>
+            <w:r>
+              <w:rPr>
+                <w:lang w:val="en-GB"/>
+              </w:rPr>
+              <w:t xml:space="preserve"> </w:t>
+            </w:r>
+            <w:proofErr w:type="spellStart"/>
+            <w:r>
+              <w:rPr>
+                <w:lang w:val="en-GB"/>
+              </w:rPr>
+              <w:t>märkimisväärset</w:t>
+            </w:r>
+            <w:proofErr w:type="spellEnd"/>
+            <w:r>
+              <w:rPr>
+                <w:lang w:val="en-GB"/>
+              </w:rPr>
+              <w:t xml:space="preserve"> </w:t>
+            </w:r>
+            <w:proofErr w:type="spellStart"/>
+            <w:r>
+              <w:rPr>
+                <w:lang w:val="en-GB"/>
+              </w:rPr>
+              <w:t>praktilist</w:t>
+            </w:r>
+            <w:proofErr w:type="spellEnd"/>
+            <w:r>
+              <w:rPr>
+                <w:lang w:val="en-GB"/>
+              </w:rPr>
+              <w:t xml:space="preserve"> </w:t>
+            </w:r>
+            <w:proofErr w:type="spellStart"/>
+            <w:r>
+              <w:rPr>
+                <w:lang w:val="en-GB"/>
+              </w:rPr>
+              <w:t>ja</w:t>
+            </w:r>
+            <w:proofErr w:type="spellEnd"/>
+            <w:r>
+              <w:rPr>
+                <w:lang w:val="en-GB"/>
+              </w:rPr>
+              <w:t xml:space="preserve"> </w:t>
+            </w:r>
+            <w:proofErr w:type="spellStart"/>
+            <w:r>
+              <w:rPr>
+                <w:lang w:val="en-GB"/>
+              </w:rPr>
+              <w:t>mainekahju</w:t>
+            </w:r>
+            <w:proofErr w:type="spellEnd"/>
+            <w:r>
+              <w:rPr>
+                <w:lang w:val="en-GB"/>
+              </w:rPr>
+              <w:t>.</w:t>
+            </w:r>
+          </w:p>
+          <w:p>
+            <w:pPr>
+              <w:rPr>
+                <w:lang w:val="en-GB"/>
+              </w:rPr>
+            </w:pPr>
+            <w:proofErr w:type="spellStart"/>
+            <w:r>
+              <w:rPr>
+                <w:b/>
+                <w:bCs/>
+                <w:lang w:val="en-GB"/>
+              </w:rPr>
+              <w:t>Taasteaja</w:t>
+            </w:r>
+            <w:proofErr w:type="spellEnd"/>
+            <w:r>
+              <w:rPr>
+                <w:b/>
+                <w:bCs/>
+                <w:lang w:val="en-GB"/>
+              </w:rPr>
+              <w:t xml:space="preserve"> </w:t>
+            </w:r>
+            <w:proofErr w:type="spellStart"/>
+            <w:r>
+              <w:rPr>
+                <w:b/>
+                <w:bCs/>
+                <w:lang w:val="en-GB"/>
+              </w:rPr>
+              <w:t>siht</w:t>
+            </w:r>
+            <w:proofErr w:type="spellEnd"/>
+            <w:r>
+              <w:rPr>
+                <w:b/>
+                <w:bCs/>
+                <w:lang w:val="en-GB"/>
+              </w:rPr>
+              <w:t xml:space="preserve"> (Recovery Time Objective, RTO):</w:t>
+            </w:r>
+            <w:r>
+              <w:rPr>
+                <w:lang w:val="en-GB"/>
+              </w:rPr>
+              <w:br/>
+              <w:t xml:space="preserve">Kui </w:t>
+            </w:r>
+            <w:proofErr w:type="spellStart"/>
+            <w:r>
+              <w:rPr>
+                <w:lang w:val="en-GB"/>
+              </w:rPr>
+              <w:t>süsteemis</w:t>
+            </w:r>
+            <w:proofErr w:type="spellEnd"/>
+            <w:r>
+              <w:rPr>
+                <w:lang w:val="en-GB"/>
+              </w:rPr>
+              <w:t xml:space="preserve"> </w:t>
+            </w:r>
+            <w:proofErr w:type="spellStart"/>
+            <w:r>
+              <w:rPr>
+                <w:lang w:val="en-GB"/>
+              </w:rPr>
+              <w:t>tekib</w:t>
+            </w:r>
+            <w:proofErr w:type="spellEnd"/>
+            <w:r>
+              <w:rPr>
+                <w:lang w:val="en-GB"/>
+              </w:rPr>
+              <w:t xml:space="preserve"> </w:t>
+            </w:r>
+            <w:proofErr w:type="spellStart"/>
+            <w:r>
+              <w:rPr>
+                <w:lang w:val="en-GB"/>
+              </w:rPr>
+              <w:t>rike</w:t>
+            </w:r>
+            <w:proofErr w:type="spellEnd"/>
+            <w:r>
+              <w:rPr>
+                <w:lang w:val="en-GB"/>
+              </w:rPr>
+              <w:t xml:space="preserve">, </w:t>
+            </w:r>
+            <w:proofErr w:type="spellStart"/>
+            <w:r>
+              <w:rPr>
+                <w:lang w:val="en-GB"/>
+              </w:rPr>
+              <w:t>mille</w:t>
+            </w:r>
+            <w:proofErr w:type="spellEnd"/>
+            <w:r>
+              <w:rPr>
+                <w:lang w:val="en-GB"/>
+              </w:rPr>
+              <w:t xml:space="preserve"> </w:t>
+            </w:r>
+            <w:proofErr w:type="spellStart"/>
+            <w:r>
+              <w:rPr>
+                <w:lang w:val="en-GB"/>
+              </w:rPr>
+              <w:t>tagajärjel</w:t>
+            </w:r>
+            <w:proofErr w:type="spellEnd"/>
+            <w:r>
+              <w:rPr>
+                <w:lang w:val="en-GB"/>
+              </w:rPr>
+              <w:t xml:space="preserve"> </w:t>
+            </w:r>
+            <w:proofErr w:type="spellStart"/>
+            <w:r>
+              <w:rPr>
+                <w:lang w:val="en-GB"/>
+              </w:rPr>
+              <w:t>andmebaas</w:t>
+            </w:r>
+            <w:proofErr w:type="spellEnd"/>
+            <w:r>
+              <w:rPr>
+                <w:lang w:val="en-GB"/>
+              </w:rPr>
+              <w:t xml:space="preserve"> </w:t>
+            </w:r>
+            <w:proofErr w:type="spellStart"/>
+            <w:r>
+              <w:rPr>
+                <w:lang w:val="en-GB"/>
+              </w:rPr>
+              <w:t>või</w:t>
+            </w:r>
+            <w:proofErr w:type="spellEnd"/>
+            <w:r>
+              <w:rPr>
+                <w:lang w:val="en-GB"/>
+              </w:rPr>
+              <w:t xml:space="preserve"> </w:t>
+            </w:r>
+            <w:proofErr w:type="spellStart"/>
+            <w:r>
+              <w:rPr>
+                <w:lang w:val="en-GB"/>
+              </w:rPr>
+              <w:t>rakendus</w:t>
+            </w:r>
+            <w:proofErr w:type="spellEnd"/>
+            <w:r>
+              <w:rPr>
+                <w:lang w:val="en-GB"/>
+              </w:rPr>
+              <w:t xml:space="preserve"> </w:t>
+            </w:r>
+            <w:proofErr w:type="spellStart"/>
+            <w:r>
+              <w:rPr>
+                <w:lang w:val="en-GB"/>
+              </w:rPr>
+              <w:t>saab</w:t>
+            </w:r>
+            <w:proofErr w:type="spellEnd"/>
+            <w:r>
+              <w:rPr>
+                <w:lang w:val="en-GB"/>
+              </w:rPr>
+              <w:t xml:space="preserve"> </w:t>
+            </w:r>
+            <w:proofErr w:type="spellStart"/>
+            <w:r>
+              <w:rPr>
+                <w:lang w:val="en-GB"/>
+              </w:rPr>
+              <w:t>kahjustada</w:t>
+            </w:r>
+            <w:proofErr w:type="spellEnd"/>
+            <w:r>
+              <w:rPr>
+                <w:lang w:val="en-GB"/>
+              </w:rPr>
+              <w:t xml:space="preserve">, </w:t>
+            </w:r>
+            <w:proofErr w:type="spellStart"/>
+            <w:r>
+              <w:rPr>
+                <w:lang w:val="en-GB"/>
+              </w:rPr>
+              <w:t>tuleb</w:t>
+            </w:r>
+            <w:proofErr w:type="spellEnd"/>
+            <w:r>
+              <w:rPr>
+                <w:lang w:val="en-GB"/>
+              </w:rPr>
+              <w:t xml:space="preserve"> </w:t>
+            </w:r>
+            <w:proofErr w:type="spellStart"/>
+            <w:r>
+              <w:rPr>
+                <w:lang w:val="en-GB"/>
+              </w:rPr>
+              <w:t>süsteem</w:t>
+            </w:r>
+            <w:proofErr w:type="spellEnd"/>
+            <w:r>
+              <w:rPr>
+                <w:lang w:val="en-GB"/>
+              </w:rPr>
+              <w:t xml:space="preserve"> </w:t>
+            </w:r>
+            <w:proofErr w:type="spellStart"/>
+            <w:r>
+              <w:rPr>
+                <w:lang w:val="en-GB"/>
+              </w:rPr>
+              <w:t>taastada</w:t>
+            </w:r>
+            <w:proofErr w:type="spellEnd"/>
+            <w:r>
+              <w:rPr>
+                <w:lang w:val="en-GB"/>
+              </w:rPr>
+              <w:t xml:space="preserve"> </w:t>
+            </w:r>
+            <w:proofErr w:type="spellStart"/>
+            <w:r>
+              <w:rPr>
+                <w:lang w:val="en-GB"/>
+              </w:rPr>
+              <w:t>viimase</w:t>
+            </w:r>
+            <w:proofErr w:type="spellEnd"/>
+            <w:r>
+              <w:rPr>
+                <w:lang w:val="en-GB"/>
+              </w:rPr>
+              <w:t xml:space="preserve"> </w:t>
+            </w:r>
+            <w:proofErr w:type="spellStart"/>
+            <w:r>
+              <w:rPr>
+                <w:lang w:val="en-GB"/>
+              </w:rPr>
+              <w:t>olemasoleva</w:t>
+            </w:r>
+            <w:proofErr w:type="spellEnd"/>
+            <w:r>
+              <w:rPr>
+                <w:lang w:val="en-GB"/>
+              </w:rPr>
+              <w:t xml:space="preserve"> </w:t>
+            </w:r>
+            <w:proofErr w:type="spellStart"/>
+            <w:r>
+              <w:rPr>
+                <w:lang w:val="en-GB"/>
+              </w:rPr>
+              <w:t>varukoopia</w:t>
+            </w:r>
+            <w:proofErr w:type="spellEnd"/>
+            <w:r>
+              <w:rPr>
+                <w:lang w:val="en-GB"/>
+              </w:rPr>
+              <w:t xml:space="preserve"> </w:t>
+            </w:r>
+            <w:proofErr w:type="spellStart"/>
+            <w:r>
+              <w:rPr>
+                <w:lang w:val="en-GB"/>
+              </w:rPr>
+              <w:t>alusel</w:t>
+            </w:r>
+            <w:proofErr w:type="spellEnd"/>
+            <w:r>
+              <w:rPr>
+                <w:lang w:val="en-GB"/>
+              </w:rPr>
+              <w:t xml:space="preserve">. </w:t>
+            </w:r>
+            <w:proofErr w:type="spellStart"/>
+            <w:r>
+              <w:rPr>
+                <w:lang w:val="en-GB"/>
+              </w:rPr>
+              <w:t>Taastamine</w:t>
+            </w:r>
+            <w:proofErr w:type="spellEnd"/>
+            <w:r>
+              <w:rPr>
+                <w:lang w:val="en-GB"/>
+              </w:rPr>
+              <w:t xml:space="preserve"> </w:t>
+            </w:r>
+            <w:proofErr w:type="spellStart"/>
+            <w:r>
+              <w:rPr>
+                <w:lang w:val="en-GB"/>
+              </w:rPr>
+              <w:t>peab</w:t>
+            </w:r>
+            <w:proofErr w:type="spellEnd"/>
+            <w:r>
+              <w:rPr>
+                <w:lang w:val="en-GB"/>
+              </w:rPr>
+              <w:t xml:space="preserve"> </w:t>
+            </w:r>
+            <w:proofErr w:type="spellStart"/>
+            <w:r>
+              <w:rPr>
+                <w:lang w:val="en-GB"/>
+              </w:rPr>
+              <w:t>toimuma</w:t>
+            </w:r>
+            <w:proofErr w:type="spellEnd"/>
+            <w:r>
+              <w:rPr>
+                <w:lang w:val="en-GB"/>
+              </w:rPr>
+              <w:t xml:space="preserve"> </w:t>
+            </w:r>
+            <w:proofErr w:type="spellStart"/>
+            <w:r>
+              <w:rPr>
+                <w:lang w:val="en-GB"/>
+              </w:rPr>
+              <w:t>esimesel</w:t>
+            </w:r>
+            <w:proofErr w:type="spellEnd"/>
+            <w:r>
+              <w:rPr>
+                <w:lang w:val="en-GB"/>
+              </w:rPr>
+              <w:t xml:space="preserve"> </w:t>
+            </w:r>
+            <w:proofErr w:type="spellStart"/>
+            <w:r>
+              <w:rPr>
+                <w:lang w:val="en-GB"/>
+              </w:rPr>
+              <w:t>võimalusel</w:t>
+            </w:r>
+            <w:proofErr w:type="spellEnd"/>
+            <w:r>
+              <w:rPr>
+                <w:lang w:val="en-GB"/>
+              </w:rPr>
+              <w:t xml:space="preserve"> </w:t>
+            </w:r>
+            <w:proofErr w:type="spellStart"/>
+            <w:r>
+              <w:rPr>
+                <w:lang w:val="en-GB"/>
+              </w:rPr>
+              <w:t>pärast</w:t>
+            </w:r>
+            <w:proofErr w:type="spellEnd"/>
+            <w:r>
+              <w:rPr>
+                <w:lang w:val="en-GB"/>
+              </w:rPr>
+              <w:t xml:space="preserve"> </w:t>
+            </w:r>
+            <w:proofErr w:type="spellStart"/>
+            <w:r>
+              <w:rPr>
+                <w:lang w:val="en-GB"/>
+              </w:rPr>
+              <w:t>rikke</w:t>
+            </w:r>
+            <w:proofErr w:type="spellEnd"/>
+            <w:r>
+              <w:rPr>
+                <w:lang w:val="en-GB"/>
+              </w:rPr>
+              <w:t xml:space="preserve"> </w:t>
+            </w:r>
+            <w:proofErr w:type="spellStart"/>
+            <w:r>
+              <w:rPr>
+                <w:lang w:val="en-GB"/>
+              </w:rPr>
+              <w:t>põhjuse</w:t>
+            </w:r>
+            <w:proofErr w:type="spellEnd"/>
+            <w:r>
+              <w:rPr>
+                <w:lang w:val="en-GB"/>
+              </w:rPr>
+              <w:t xml:space="preserve"> </w:t>
+            </w:r>
+            <w:proofErr w:type="spellStart"/>
+            <w:r>
+              <w:rPr>
+                <w:lang w:val="en-GB"/>
+              </w:rPr>
+              <w:t>kõrvaldamist</w:t>
+            </w:r>
+            <w:proofErr w:type="spellEnd"/>
+            <w:r>
+              <w:rPr>
+                <w:lang w:val="en-GB"/>
+              </w:rPr>
+              <w:t xml:space="preserve"> </w:t>
+            </w:r>
+            <w:proofErr w:type="spellStart"/>
+            <w:r>
+              <w:rPr>
+                <w:lang w:val="en-GB"/>
+              </w:rPr>
+              <w:t>ja</w:t>
+            </w:r>
+            <w:proofErr w:type="spellEnd"/>
+            <w:r>
+              <w:rPr>
+                <w:lang w:val="en-GB"/>
+              </w:rPr>
+              <w:t xml:space="preserve"> </w:t>
+            </w:r>
+            <w:proofErr w:type="spellStart"/>
+            <w:r>
+              <w:rPr>
+                <w:lang w:val="en-GB"/>
+              </w:rPr>
+              <w:t>serveri</w:t>
+            </w:r>
+            <w:proofErr w:type="spellEnd"/>
+            <w:r>
+              <w:rPr>
+                <w:lang w:val="en-GB"/>
+              </w:rPr>
+              <w:t xml:space="preserve"> </w:t>
+            </w:r>
+            <w:proofErr w:type="spellStart"/>
+            <w:r>
+              <w:rPr>
+                <w:lang w:val="en-GB"/>
+              </w:rPr>
+              <w:t>töö</w:t>
+            </w:r>
+            <w:proofErr w:type="spellEnd"/>
+            <w:r>
+              <w:rPr>
+                <w:lang w:val="en-GB"/>
+              </w:rPr>
+              <w:t xml:space="preserve"> </w:t>
+            </w:r>
+            <w:proofErr w:type="spellStart"/>
+            <w:r>
+              <w:rPr>
+                <w:lang w:val="en-GB"/>
+              </w:rPr>
+              <w:t>taastamist</w:t>
+            </w:r>
+            <w:proofErr w:type="spellEnd"/>
+            <w:r>
+              <w:rPr>
+                <w:lang w:val="en-GB"/>
+              </w:rPr>
+              <w:t>.</w:t>
+            </w:r>
+          </w:p>
+          <w:p>
+            <w:pPr>
+              <w:rPr>
+                <w:lang w:val="en-GB"/>
+              </w:rPr>
+            </w:pPr>
+            <w:proofErr w:type="spellStart"/>
+            <w:r>
+              <w:rPr>
+                <w:lang w:val="en-GB"/>
+              </w:rPr>
+              <w:t>Kaotsi</w:t>
+            </w:r>
+            <w:proofErr w:type="spellEnd"/>
+            <w:r>
+              <w:rPr>
+                <w:lang w:val="en-GB"/>
+              </w:rPr>
+              <w:t xml:space="preserve"> </w:t>
+            </w:r>
+            <w:proofErr w:type="spellStart"/>
+            <w:r>
+              <w:rPr>
+                <w:lang w:val="en-GB"/>
+              </w:rPr>
+              <w:t>võivad</w:t>
+            </w:r>
+            <w:proofErr w:type="spellEnd"/>
+            <w:r>
+              <w:rPr>
+                <w:lang w:val="en-GB"/>
+              </w:rPr>
+              <w:t xml:space="preserve"> </w:t>
+            </w:r>
+            <w:proofErr w:type="spellStart"/>
+            <w:r>
+              <w:rPr>
+                <w:lang w:val="en-GB"/>
+              </w:rPr>
+              <w:t>minna</w:t>
+            </w:r>
+            <w:proofErr w:type="spellEnd"/>
+            <w:r>
+              <w:rPr>
+                <w:lang w:val="en-GB"/>
+              </w:rPr>
+              <w:t xml:space="preserve"> </w:t>
+            </w:r>
+            <w:proofErr w:type="spellStart"/>
+            <w:r>
+              <w:rPr>
+                <w:lang w:val="en-GB"/>
+              </w:rPr>
+              <w:t>maksimaalselt</w:t>
+            </w:r>
+            <w:proofErr w:type="spellEnd"/>
+            <w:r>
+              <w:rPr>
+                <w:lang w:val="en-GB"/>
+              </w:rPr>
+              <w:t xml:space="preserve"> </w:t>
+            </w:r>
+            <w:proofErr w:type="spellStart"/>
+            <w:r>
+              <w:rPr>
+                <w:lang w:val="en-GB"/>
+              </w:rPr>
+              <w:t>viimase</w:t>
+            </w:r>
+            <w:proofErr w:type="spellEnd"/>
+            <w:r>
+              <w:rPr>
+                <w:lang w:val="en-GB"/>
+              </w:rPr>
+              <w:t xml:space="preserve"> 24 </w:t>
+            </w:r>
+            <w:proofErr w:type="spellStart"/>
+            <w:r>
+              <w:rPr>
+                <w:lang w:val="en-GB"/>
+              </w:rPr>
+              <w:t>tunni</w:t>
+            </w:r>
+            <w:proofErr w:type="spellEnd"/>
+            <w:r>
+              <w:rPr>
+                <w:lang w:val="en-GB"/>
+              </w:rPr>
+              <w:t xml:space="preserve"> </w:t>
+            </w:r>
+            <w:proofErr w:type="spellStart"/>
+            <w:r>
+              <w:rPr>
+                <w:lang w:val="en-GB"/>
+              </w:rPr>
+              <w:t>andmed</w:t>
+            </w:r>
+            <w:proofErr w:type="spellEnd"/>
+            <w:r>
+              <w:rPr>
+                <w:lang w:val="en-GB"/>
+              </w:rPr>
+              <w:t xml:space="preserve"> – </w:t>
+            </w:r>
+            <w:proofErr w:type="spellStart"/>
+            <w:r>
+              <w:rPr>
+                <w:lang w:val="en-GB"/>
+              </w:rPr>
+              <w:t>kõik</w:t>
+            </w:r>
+            <w:proofErr w:type="spellEnd"/>
+            <w:r>
+              <w:rPr>
+                <w:lang w:val="en-GB"/>
+              </w:rPr>
+              <w:t xml:space="preserve"> </w:t>
+            </w:r>
+            <w:proofErr w:type="spellStart"/>
+            <w:r>
+              <w:rPr>
+                <w:lang w:val="en-GB"/>
+              </w:rPr>
+              <w:t>sellele</w:t>
+            </w:r>
+            <w:proofErr w:type="spellEnd"/>
+            <w:r>
+              <w:rPr>
+                <w:lang w:val="en-GB"/>
+              </w:rPr>
+              <w:t xml:space="preserve"> </w:t>
+            </w:r>
+            <w:proofErr w:type="spellStart"/>
+            <w:r>
+              <w:rPr>
+                <w:lang w:val="en-GB"/>
+              </w:rPr>
+              <w:t>eelnevad</w:t>
+            </w:r>
+            <w:proofErr w:type="spellEnd"/>
+            <w:r>
+              <w:rPr>
+                <w:lang w:val="en-GB"/>
+              </w:rPr>
+              <w:t xml:space="preserve"> </w:t>
+            </w:r>
+            <w:proofErr w:type="spellStart"/>
+            <w:r>
+              <w:rPr>
+                <w:lang w:val="en-GB"/>
+              </w:rPr>
+              <w:t>andmed</w:t>
+            </w:r>
+            <w:proofErr w:type="spellEnd"/>
+            <w:r>
+              <w:rPr>
+                <w:lang w:val="en-GB"/>
+              </w:rPr>
+              <w:t xml:space="preserve"> </w:t>
+            </w:r>
+            <w:proofErr w:type="spellStart"/>
+            <w:r>
+              <w:rPr>
+                <w:lang w:val="en-GB"/>
+              </w:rPr>
+              <w:t>peavad</w:t>
+            </w:r>
+            <w:proofErr w:type="spellEnd"/>
+            <w:r>
+              <w:rPr>
+                <w:lang w:val="en-GB"/>
+              </w:rPr>
+              <w:t xml:space="preserve"> </w:t>
+            </w:r>
+            <w:proofErr w:type="spellStart"/>
+            <w:r>
+              <w:rPr>
+                <w:lang w:val="en-GB"/>
+              </w:rPr>
+              <w:t>olema</w:t>
+            </w:r>
+            <w:proofErr w:type="spellEnd"/>
+            <w:r>
+              <w:rPr>
+                <w:lang w:val="en-GB"/>
+              </w:rPr>
+              <w:t xml:space="preserve"> </w:t>
+            </w:r>
+            <w:proofErr w:type="spellStart"/>
+            <w:r>
+              <w:rPr>
+                <w:lang w:val="en-GB"/>
+              </w:rPr>
+              <w:t>täielikult</w:t>
+            </w:r>
+            <w:proofErr w:type="spellEnd"/>
+            <w:r>
+              <w:rPr>
+                <w:lang w:val="en-GB"/>
+              </w:rPr>
+              <w:t xml:space="preserve"> </w:t>
+            </w:r>
+            <w:proofErr w:type="spellStart"/>
+            <w:r>
+              <w:rPr>
+                <w:lang w:val="en-GB"/>
+              </w:rPr>
+              <w:t>taastatavad</w:t>
+            </w:r>
+            <w:proofErr w:type="spellEnd"/>
+            <w:r>
+              <w:rPr>
+                <w:lang w:val="en-GB"/>
+              </w:rPr>
+              <w:t>.</w:t>
+            </w:r>
+          </w:p>
+          <w:p>
+            <w:pPr>
+              <w:rPr>
+                <w:lang w:val="en-GB"/>
+              </w:rPr>
+            </w:pPr>
+          </w:p>
+        </w:tc>
+      </w:tr>
+      <w:tr>
+        <w:tc>
+          <w:tcPr>
+            <w:tcW w:w="4509" w:type="dxa"/>
+          </w:tcPr>
+          <w:p>
+            <w:pPr>
+              <w:rPr>
+                <w:lang w:val="et-EE"/>
+              </w:rPr>
+            </w:pPr>
+            <w:r>
+              <w:rPr>
+                <w:lang w:val="et-EE"/>
+              </w:rPr>
+              <w:t>varukoopiad</w:t>
+            </w:r>
+          </w:p>
+        </w:tc>
+        <w:tc>
+          <w:tcPr>
+            <w:tcW w:w="4510" w:type="dxa"/>
+          </w:tcPr>
+          <w:p>
+            <w:pPr>
+              <w:rPr>
+                <w:lang w:val="en-GB"/>
+              </w:rPr>
+            </w:pPr>
+            <w:r>
+              <w:t>Kuna hallatavad andmed on organisatsiooni jaoks väga olulised, siis tuleb vähemalt kord päevas teha andmetest varukoopia ja säilitada koopiaid mitmes erinevas asukohas</w:t>
+            </w:r>
+          </w:p>
+        </w:tc>
+      </w:tr>
+      <w:tr>
+        <w:tc>
+          <w:tcPr>
+            <w:tcW w:w="4509" w:type="dxa"/>
+          </w:tcPr>
+          <w:p>
+            <w:pPr>
+              <w:rPr>
+                <w:lang w:val="et-EE"/>
+              </w:rPr>
+            </w:pPr>
+            <w:r>
+              <w:rPr>
+                <w:lang w:val="et-EE"/>
+              </w:rPr>
+              <w:t>turvalisus</w:t>
+            </w:r>
+          </w:p>
+        </w:tc>
+        <w:tc>
+          <w:tcPr>
+            <w:tcW w:w="4510" w:type="dxa"/>
+          </w:tcPr>
+          <w:p>
+            <w:r>
+              <w:t xml:space="preserve">Andmebaasis olevad andmed on mõeldud asutusesiseseks kasutamiseks. See tähendab, et juurdepääs teabele on lubatav juurdepääsu taotleva isiku õigustatud huvi korral. Kui parooli hoitakse andmebaasis, siis ei tohi see olla avatekst, vaid peab </w:t>
+            </w:r>
+            <w:r>
+              <w:lastRenderedPageBreak/>
+              <w:t xml:space="preserve">olema parooli </w:t>
+            </w:r>
+            <w:proofErr w:type="spellStart"/>
+            <w:r>
+              <w:t>räsiväärtus</w:t>
+            </w:r>
+            <w:proofErr w:type="spellEnd"/>
+            <w:r>
+              <w:t xml:space="preserve">, mis on leitud selle parooli jaoks genereeritud soola kasutades. </w:t>
+            </w:r>
+            <w:proofErr w:type="spellStart"/>
+            <w:r>
+              <w:t>Räsiväärtuse</w:t>
+            </w:r>
+            <w:proofErr w:type="spellEnd"/>
+            <w:r>
+              <w:t xml:space="preserve"> leidmiseks ei tohi kasutada MD5 või SHA-1 </w:t>
+            </w:r>
+            <w:proofErr w:type="spellStart"/>
+            <w:r>
+              <w:t>räsifunktsioone</w:t>
+            </w:r>
+            <w:proofErr w:type="spellEnd"/>
+            <w:r>
+              <w:t xml:space="preserve">, sest need on juba liiga ebaturvalised ja võimaldavad liiga lihtsalt algset parooli teada saada ning selle kaudu kasutaja identiteet varastada. Kasutajanimed peavad olema tõstutundetud. Seega, näiteks: </w:t>
+            </w:r>
+            <w:r>
+              <w:sym w:font="Symbol" w:char="F0B7"/>
+            </w:r>
+            <w:r>
+              <w:t xml:space="preserve"> kui süsteemis on registreeritud kasutajanimi Kasutaja1, siis ei saa registreerida kasutajanime kasutaja1, </w:t>
+            </w:r>
+            <w:r>
+              <w:sym w:font="Symbol" w:char="F0B7"/>
+            </w:r>
+            <w:r>
+              <w:t xml:space="preserve"> kui süsteemis on registreeritud kasutajanimi Kasutaja1, siis kasutaja tuvastamisel loetakse see samaväärseks sisestatud kasutajanimega kasutaja1.</w:t>
+            </w:r>
+          </w:p>
+        </w:tc>
+      </w:tr>
+      <w:tr>
+        <w:tc>
+          <w:tcPr>
+            <w:tcW w:w="4509" w:type="dxa"/>
+          </w:tcPr>
+          <w:p>
+            <w:pPr>
+              <w:rPr>
+                <w:lang w:val="et-EE"/>
+              </w:rPr>
+            </w:pPr>
+            <w:r>
+              <w:rPr>
+                <w:lang w:val="et-EE"/>
+              </w:rPr>
+              <w:lastRenderedPageBreak/>
+              <w:t>andmekvaliteet</w:t>
+            </w:r>
+          </w:p>
+        </w:tc>
+        <w:tc>
+          <w:tcPr>
+            <w:tcW w:w="4510" w:type="dxa"/>
+          </w:tcPr>
+          <w:p>
+            <w:pPr>
+              <w:rPr>
+                <w:lang w:val="en-GB"/>
+              </w:rPr>
+            </w:pPr>
+            <w:r>
+              <w:t xml:space="preserve">Rakenduses võib andmeid kontrollida, andmebaasis peab andmeid kontrollima. Andmete reeglitele vastavust tuleb eelistatult kontrollida andmebaasi tasemel loodud deklaratiivsete kitsendustega (PRIMARY KEY, UNIQUE, FOREIGN KEY, NOT NULL, CHECK). MS Accessi kasutamise korral võib CHECK kitsenduste asemel luua veeru- ja tabelitaseme valideerimisreegleid ning muuta veeru </w:t>
+            </w:r>
+            <w:proofErr w:type="spellStart"/>
+            <w:r>
+              <w:t>Allow</w:t>
+            </w:r>
+            <w:proofErr w:type="spellEnd"/>
+            <w:r>
+              <w:t xml:space="preserve"> </w:t>
+            </w:r>
+            <w:proofErr w:type="spellStart"/>
+            <w:r>
+              <w:t>Zero</w:t>
+            </w:r>
+            <w:proofErr w:type="spellEnd"/>
+            <w:r>
+              <w:t xml:space="preserve"> </w:t>
+            </w:r>
+            <w:proofErr w:type="spellStart"/>
+            <w:r>
+              <w:t>Length</w:t>
+            </w:r>
+            <w:proofErr w:type="spellEnd"/>
+            <w:r>
+              <w:t xml:space="preserve"> omadust. Iga valideerimisreegli kohta MS Accessis tuleb luua sisukas valideerimistekst. Igas tabelis tuleb deklareerida primaarvõti.</w:t>
+            </w:r>
+          </w:p>
+        </w:tc>
+      </w:tr>
+      <w:tr>
+        <w:tc>
+          <w:tcPr>
+            <w:tcW w:w="4509" w:type="dxa"/>
+          </w:tcPr>
+          <w:p>
+            <w:pPr>
+              <w:rPr>
+                <w:lang w:val="et-EE"/>
+              </w:rPr>
+            </w:pPr>
+            <w:r>
+              <w:rPr>
+                <w:lang w:val="et-EE"/>
+              </w:rPr>
+              <w:t>andmebaasiobjektide</w:t>
+            </w:r>
+          </w:p>
+          <w:p>
+            <w:pPr>
+              <w:rPr>
+                <w:lang w:val="et-EE"/>
+              </w:rPr>
+            </w:pPr>
+            <w:r>
+              <w:rPr>
+                <w:lang w:val="et-EE"/>
+              </w:rPr>
+              <w:t>nimetamine</w:t>
+            </w:r>
+          </w:p>
+        </w:tc>
+        <w:tc>
+          <w:tcPr>
+            <w:tcW w:w="4510" w:type="dxa"/>
+          </w:tcPr>
+          <w:p>
+            <w:pPr>
+              <w:rPr>
+                <w:lang w:val="en-GB"/>
+              </w:rPr>
+            </w:pPr>
+            <w:proofErr w:type="spellStart"/>
+            <w:r>
+              <w:rPr>
+                <w:lang w:val="en-GB"/>
+              </w:rPr>
+              <w:t>Andmebaasiobjektide</w:t>
+            </w:r>
+            <w:proofErr w:type="spellEnd"/>
+            <w:r>
+              <w:rPr>
+                <w:lang w:val="en-GB"/>
+              </w:rPr>
+              <w:t xml:space="preserve"> </w:t>
+            </w:r>
+            <w:proofErr w:type="spellStart"/>
+            <w:r>
+              <w:rPr>
+                <w:lang w:val="en-GB"/>
+              </w:rPr>
+              <w:t>nimed</w:t>
+            </w:r>
+            <w:proofErr w:type="spellEnd"/>
+            <w:r>
+              <w:rPr>
+                <w:lang w:val="en-GB"/>
+              </w:rPr>
+              <w:t xml:space="preserve"> </w:t>
+            </w:r>
+            <w:proofErr w:type="spellStart"/>
+            <w:r>
+              <w:rPr>
+                <w:lang w:val="en-GB"/>
+              </w:rPr>
+              <w:t>peavad</w:t>
+            </w:r>
+            <w:proofErr w:type="spellEnd"/>
+            <w:r>
+              <w:rPr>
+                <w:lang w:val="en-GB"/>
+              </w:rPr>
+              <w:t xml:space="preserve"> </w:t>
+            </w:r>
+            <w:proofErr w:type="spellStart"/>
+            <w:r>
+              <w:rPr>
+                <w:lang w:val="en-GB"/>
+              </w:rPr>
+              <w:t>olema</w:t>
+            </w:r>
+            <w:proofErr w:type="spellEnd"/>
+            <w:r>
+              <w:rPr>
+                <w:lang w:val="en-GB"/>
+              </w:rPr>
+              <w:t xml:space="preserve"> </w:t>
+            </w:r>
+            <w:proofErr w:type="spellStart"/>
+            <w:r>
+              <w:rPr>
+                <w:lang w:val="en-GB"/>
+              </w:rPr>
+              <w:t>sisukad</w:t>
+            </w:r>
+            <w:proofErr w:type="spellEnd"/>
+            <w:r>
+              <w:rPr>
+                <w:lang w:val="en-GB"/>
+              </w:rPr>
+              <w:t xml:space="preserve"> (</w:t>
+            </w:r>
+            <w:proofErr w:type="spellStart"/>
+            <w:r>
+              <w:rPr>
+                <w:lang w:val="en-GB"/>
+              </w:rPr>
+              <w:t>selgitama</w:t>
+            </w:r>
+            <w:proofErr w:type="spellEnd"/>
+          </w:p>
+          <w:p>
+            <w:pPr>
+              <w:rPr>
+                <w:lang w:val="en-GB"/>
+              </w:rPr>
+            </w:pPr>
+            <w:proofErr w:type="spellStart"/>
+            <w:r>
+              <w:rPr>
+                <w:lang w:val="en-GB"/>
+              </w:rPr>
+              <w:t>andmebaasiobjekti</w:t>
+            </w:r>
+            <w:proofErr w:type="spellEnd"/>
+            <w:r>
+              <w:rPr>
+                <w:lang w:val="en-GB"/>
+              </w:rPr>
+              <w:t xml:space="preserve"> </w:t>
+            </w:r>
+            <w:proofErr w:type="spellStart"/>
+            <w:r>
+              <w:rPr>
+                <w:lang w:val="en-GB"/>
+              </w:rPr>
+              <w:t>tähendust</w:t>
+            </w:r>
+            <w:proofErr w:type="spellEnd"/>
+            <w:r>
+              <w:rPr>
+                <w:lang w:val="en-GB"/>
+              </w:rPr>
+              <w:t xml:space="preserve">) </w:t>
+            </w:r>
+            <w:proofErr w:type="spellStart"/>
+            <w:r>
+              <w:rPr>
+                <w:lang w:val="en-GB"/>
+              </w:rPr>
+              <w:t>ja</w:t>
+            </w:r>
+            <w:proofErr w:type="spellEnd"/>
+            <w:r>
+              <w:rPr>
+                <w:lang w:val="en-GB"/>
+              </w:rPr>
+              <w:t xml:space="preserve"> </w:t>
+            </w:r>
+            <w:proofErr w:type="spellStart"/>
+            <w:r>
+              <w:rPr>
+                <w:lang w:val="en-GB"/>
+              </w:rPr>
+              <w:t>järjekindlad</w:t>
+            </w:r>
+            <w:proofErr w:type="spellEnd"/>
+            <w:r>
+              <w:rPr>
+                <w:lang w:val="en-GB"/>
+              </w:rPr>
+              <w:t>.</w:t>
+            </w:r>
+          </w:p>
+        </w:tc>
+      </w:tr>
+    </w:tbl>
+    <w:p>
+      <w:pPr>
+        <w:rPr>
+          <w:lang w:val="et-EE"/>
+        </w:rPr>
+      </w:pPr>
+    </w:p>
     <w:p>
       <w:pPr>
         <w:pStyle w:val="Heading4"/>
@@ -4561,6 +10826,48 @@
           <w:lang w:val="et-EE"/>
         </w:rPr>
         <w:t>1.2.5 Allsüsteemi kahe elementaarse äriprotsessi tegevusdiagrammid</w:t>
+      </w:r>
+    </w:p>
+    <w:p>
+      <w:pPr>
+        <w:rPr>
+          <w:lang w:val="et-EE"/>
+        </w:rPr>
+      </w:pPr>
+      <w:proofErr w:type="spellStart"/>
+      <w:r>
+        <w:rPr>
+          <w:lang w:val="et-EE"/>
+        </w:rPr>
+        <w:t>Registreeeri</w:t>
+      </w:r>
+      <w:proofErr w:type="spellEnd"/>
+      <w:r>
+        <w:rPr>
+          <w:lang w:val="et-EE"/>
+        </w:rPr>
+        <w:t xml:space="preserve"> uus </w:t>
+      </w:r>
+      <w:proofErr w:type="spellStart"/>
+      <w:r>
+        <w:rPr>
+          <w:lang w:val="et-EE"/>
+        </w:rPr>
+        <w:t>transfer</w:t>
+      </w:r>
+      <w:proofErr w:type="spellEnd"/>
+    </w:p>
+    <w:p>
+      <w:pPr>
+        <w:rPr>
+          <w:lang w:val="et-EE"/>
+        </w:rPr>
+      </w:pPr>
+      <w:r>
+        <w:rPr>
+          <w:lang w:val="et-EE"/>
+        </w:rPr>
+        <w:t>Liiguta kaup laos</w:t>
       </w:r>
     </w:p>
     <w:p>
@@ -4570,7 +10877,7 @@
         <w:keepLines w:val="0"/>
         <w:spacing w:before="280"/>
         <w:rPr>
-          <w:b/>
+          <w:b w:val="0"/>
           <w:color w:val="000000"/>
           <w:sz w:val="26"/>
           <w:szCs w:val="26"/>
@@ -4581,7 +10888,6 @@
       <w:bookmarkEnd w:id="20"/>
       <w:r>
         <w:rPr>
-          <w:b/>
           <w:color w:val="000000"/>
           <w:sz w:val="26"/>
           <w:szCs w:val="26"/>
@@ -4592,27 +10898,233 @@
     </w:p>
     <w:p>
       <w:pPr>
+        <w:rPr>
+          <w:lang w:val="et-EE"/>
+        </w:rPr>
+      </w:pPr>
+      <w:r>
+        <w:rPr>
+          <w:lang w:val="et-EE"/>
+        </w:rPr>
+        <w:t>Järgnevalt esitatakse eskiismudelid, mida detailanalüüsi käigus täpsustatakse ja</w:t>
+      </w:r>
+    </w:p>
+    <w:p>
+      <w:pPr>
+        <w:rPr>
+          <w:lang w:val="et-EE"/>
+        </w:rPr>
+      </w:pPr>
+      <w:r>
+        <w:rPr>
+          <w:lang w:val="et-EE"/>
+        </w:rPr>
+        <w:t>täiendatakse.</w:t>
+      </w:r>
+    </w:p>
+    <w:p>
+      <w:pPr>
+        <w:pStyle w:val="Heading3"/>
+        <w:rPr>
+          <w:lang w:val="et-EE"/>
+        </w:rPr>
+      </w:pPr>
+      <w:r>
+        <w:rPr>
+          <w:lang w:val="et-EE"/>
+        </w:rPr>
+        <w:t>1.3.1 Eesmärgid</w:t>
+      </w:r>
+    </w:p>
+    <w:p>
+      <w:pPr>
+        <w:rPr>
+          <w:lang w:val="et-EE"/>
+        </w:rPr>
+      </w:pPr>
+      <w:r>
+        <w:rPr>
+          <w:lang w:val="et-EE"/>
+        </w:rPr>
+        <w:t>Laoregistri süsteemi arendamise peamine eesmärk on luua usaldusväärne ja tõhus lahendus kaupade liikumise ja laoseisu haldamiseks. Süsteem peab võimaldama kasutajatel lihtsasti jälgida ja hallata kaubavarusid, optimeerida laooperatsioone ning tagama andmete täpsuse ja ajakohasuse.</w:t>
+      </w:r>
+    </w:p>
+    <w:p>
+      <w:pPr>
+        <w:rPr>
+          <w:lang w:val="et-EE"/>
+        </w:rPr>
+      </w:pPr>
+    </w:p>
+    <w:p>
+      <w:pPr>
+        <w:pStyle w:val="Heading3"/>
+        <w:rPr>
+          <w:lang w:val="et-EE"/>
+        </w:rPr>
+      </w:pPr>
+      <w:r>
+        <w:rPr>
+          <w:lang w:val="et-EE"/>
+        </w:rPr>
+        <w:lastRenderedPageBreak/>
+        <w:t>1.3.2 Registrit kasutavad osapooled</w:t>
+      </w:r>
+    </w:p>
+    <w:p>
+      <w:pPr>
+        <w:rPr>
+          <w:lang w:val="et-EE"/>
+        </w:rPr>
+      </w:pPr>
+      <w:r>
+        <w:rPr>
+          <w:lang w:val="et-EE"/>
+        </w:rPr>
+        <w:t xml:space="preserve">Registrist loevad andmeid ja muudavad andmeid </w:t>
+      </w:r>
+      <w:r>
+        <w:rPr>
+          <w:lang w:val="et-EE"/>
+        </w:rPr>
+        <w:t>kliendid, laotöötaja</w:t>
+      </w:r>
+      <w:r>
+        <w:rPr>
+          <w:lang w:val="et-EE"/>
+        </w:rPr>
+        <w:t xml:space="preserve"> ja </w:t>
+      </w:r>
+      <w:r>
+        <w:rPr>
+          <w:lang w:val="et-EE"/>
+        </w:rPr>
+        <w:t>administraator</w:t>
+      </w:r>
+      <w:r>
+        <w:rPr>
+          <w:lang w:val="et-EE"/>
+        </w:rPr>
+        <w:t>.</w:t>
+      </w:r>
+    </w:p>
+    <w:p>
+      <w:pPr>
+        <w:pStyle w:val="Heading3"/>
+        <w:rPr>
+          <w:lang w:val="et-EE"/>
+        </w:rPr>
+      </w:pPr>
+      <w:r>
+        <w:rPr>
+          <w:lang w:val="et-EE"/>
+        </w:rPr>
+        <w:t xml:space="preserve">1.3.3 Registrit teenindavad funktsionaalsed </w:t>
+      </w:r>
+      <w:proofErr w:type="spellStart"/>
+      <w:r>
+        <w:rPr>
+          <w:lang w:val="et-EE"/>
+        </w:rPr>
+        <w:t>allsüsteemid</w:t>
+      </w:r>
+      <w:proofErr w:type="spellEnd"/>
+    </w:p>
+    <w:p>
+      <w:pPr>
+        <w:rPr>
+          <w:lang w:val="et-EE"/>
+        </w:rPr>
+      </w:pPr>
+      <w:r>
+        <w:rPr>
+          <w:lang w:val="et-EE"/>
+        </w:rPr>
+        <w:t xml:space="preserve">Laoregistri andmeid teenindavad järgmised funktsionaalsed </w:t>
+      </w:r>
+      <w:proofErr w:type="spellStart"/>
+      <w:r>
+        <w:rPr>
+          <w:lang w:val="et-EE"/>
+        </w:rPr>
+        <w:t>allsüsteemid</w:t>
+      </w:r>
+      <w:proofErr w:type="spellEnd"/>
+      <w:r>
+        <w:rPr>
+          <w:lang w:val="et-EE"/>
+        </w:rPr>
+        <w:t>:</w:t>
+      </w:r>
+    </w:p>
+    <w:p>
+      <w:pPr>
         <w:numPr>
           <w:ilvl w:val="0"/>
-          <w:numId w:val="3"/>
+          <w:numId w:val="22"/>
         </w:numPr>
-        <w:spacing w:before="240"/>
-        <w:rPr>
-          <w:lang w:val="et-EE"/>
-        </w:rPr>
-      </w:pPr>
-      <w:r>
-        <w:rPr>
-          <w:lang w:val="et-EE"/>
-        </w:rPr>
-        <w:t>1.3.1 Eesmärgid</w:t>
+        <w:rPr>
+          <w:lang w:val="et-EE"/>
+        </w:rPr>
+      </w:pPr>
+      <w:r>
+        <w:rPr>
+          <w:b/>
+          <w:bCs/>
+          <w:lang w:val="et-EE"/>
+        </w:rPr>
+        <w:t xml:space="preserve">Kaupade registreerimise </w:t>
+      </w:r>
+      <w:proofErr w:type="spellStart"/>
+      <w:r>
+        <w:rPr>
+          <w:b/>
+          <w:bCs/>
+          <w:lang w:val="et-EE"/>
+        </w:rPr>
+        <w:t>allsüsteem</w:t>
+      </w:r>
+      <w:proofErr w:type="spellEnd"/>
+    </w:p>
+    <w:p>
+      <w:pPr>
+        <w:numPr>
+          <w:ilvl w:val="1"/>
+          <w:numId w:val="22"/>
+        </w:numPr>
+        <w:rPr>
+          <w:lang w:val="et-EE"/>
+        </w:rPr>
+      </w:pPr>
+      <w:r>
+        <w:rPr>
+          <w:lang w:val="et-EE"/>
+        </w:rPr>
+        <w:t>Vastutab kaupade lisamise ja nende liikumise registreerimise eest laos.</w:t>
+      </w:r>
+    </w:p>
+    <w:p>
+      <w:pPr>
+        <w:numPr>
+          <w:ilvl w:val="1"/>
+          <w:numId w:val="22"/>
+        </w:numPr>
+        <w:rPr>
+          <w:lang w:val="et-EE"/>
+        </w:rPr>
+      </w:pPr>
+      <w:r>
+        <w:rPr>
+          <w:lang w:val="et-EE"/>
+        </w:rPr>
+        <w:t>Haldab kauba vastuvõtmist tarnijatelt, toote kirjeldust, hindade määramist ja kauba liikumist laos.</w:t>
       </w:r>
     </w:p>
     <w:p>
       <w:pPr>
         <w:numPr>
           <w:ilvl w:val="0"/>
-          <w:numId w:val="3"/>
+          <w:numId w:val="22"/>
         </w:numPr>
         <w:rPr>
           <w:lang w:val="et-EE"/>
@@ -4620,16 +11132,62 @@
       </w:pPr>
       <w:r>
         <w:rPr>
-          <w:lang w:val="et-EE"/>
-        </w:rPr>
-        <w:t>1.3.2 Registrit kasutavad osapooled</w:t>
+          <w:b/>
+          <w:bCs/>
+          <w:lang w:val="et-EE"/>
+        </w:rPr>
+        <w:t xml:space="preserve">Laoseisu haldamise </w:t>
+      </w:r>
+      <w:proofErr w:type="spellStart"/>
+      <w:r>
+        <w:rPr>
+          <w:b/>
+          <w:bCs/>
+          <w:lang w:val="et-EE"/>
+        </w:rPr>
+        <w:t>allsüsteem</w:t>
+      </w:r>
+      <w:proofErr w:type="spellEnd"/>
+    </w:p>
+    <w:p>
+      <w:pPr>
+        <w:numPr>
+          <w:ilvl w:val="1"/>
+          <w:numId w:val="22"/>
+        </w:numPr>
+        <w:rPr>
+          <w:lang w:val="et-EE"/>
+        </w:rPr>
+      </w:pPr>
+      <w:r>
+        <w:rPr>
+          <w:lang w:val="et-EE"/>
+        </w:rPr>
+        <w:t>Jälgib laoseisu, arvestab laos oleva kauba kogused ja teeb vajalikud muudatused.</w:t>
+      </w:r>
+    </w:p>
+    <w:p>
+      <w:pPr>
+        <w:numPr>
+          <w:ilvl w:val="1"/>
+          <w:numId w:val="22"/>
+        </w:numPr>
+        <w:rPr>
+          <w:lang w:val="et-EE"/>
+        </w:rPr>
+      </w:pPr>
+      <w:r>
+        <w:rPr>
+          <w:lang w:val="et-EE"/>
+        </w:rPr>
+        <w:t>Võimaldab varude täiendamist, et vältida kaubapuudusi ja tagada laoseisu täpsus.</w:t>
       </w:r>
     </w:p>
     <w:p>
       <w:pPr>
         <w:numPr>
           <w:ilvl w:val="0"/>
-          <w:numId w:val="3"/>
+          <w:numId w:val="22"/>
         </w:numPr>
         <w:rPr>
           <w:lang w:val="et-EE"/>
@@ -4637,24 +11195,62 @@
       </w:pPr>
       <w:r>
         <w:rPr>
-          <w:lang w:val="et-EE"/>
-        </w:rPr>
-        <w:t xml:space="preserve">1.3.3 Registrit teenindavad funktsionaalsed </w:t>
+          <w:b/>
+          <w:bCs/>
+          <w:lang w:val="et-EE"/>
+        </w:rPr>
+        <w:t xml:space="preserve">Aruandluse </w:t>
       </w:r>
       <w:proofErr w:type="spellStart"/>
       <w:r>
         <w:rPr>
-          <w:lang w:val="et-EE"/>
-        </w:rPr>
-        <w:t>allsüsteemid</w:t>
+          <w:b/>
+          <w:bCs/>
+          <w:lang w:val="et-EE"/>
+        </w:rPr>
+        <w:t>allsüsteem</w:t>
       </w:r>
       <w:proofErr w:type="spellEnd"/>
+    </w:p>
+    <w:p>
+      <w:pPr>
+        <w:numPr>
+          <w:ilvl w:val="1"/>
+          <w:numId w:val="22"/>
+        </w:numPr>
+        <w:rPr>
+          <w:lang w:val="et-EE"/>
+        </w:rPr>
+      </w:pPr>
+      <w:r>
+        <w:rPr>
+          <w:lang w:val="et-EE"/>
+        </w:rPr>
+        <w:t>Loob aruandeid laoseisu, kauba liikumise ja müügitulemuste kohta.</w:t>
+      </w:r>
+    </w:p>
+    <w:p>
+      <w:pPr>
+        <w:numPr>
+          <w:ilvl w:val="1"/>
+          <w:numId w:val="22"/>
+        </w:numPr>
+        <w:rPr>
+          <w:lang w:val="et-EE"/>
+        </w:rPr>
+      </w:pPr>
+      <w:r>
+        <w:rPr>
+          <w:lang w:val="et-EE"/>
+        </w:rPr>
+        <w:t>Pakub andmeanalüüsi, et jälgida lao efektiivsust ja prognoosida tulevasi vajadusi.</w:t>
+      </w:r>
     </w:p>
     <w:p>
       <w:pPr>
         <w:numPr>
           <w:ilvl w:val="0"/>
-          <w:numId w:val="3"/>
+          <w:numId w:val="22"/>
         </w:numPr>
         <w:rPr>
           <w:lang w:val="et-EE"/>
@@ -4662,16 +11258,62 @@
       </w:pPr>
       <w:r>
         <w:rPr>
-          <w:lang w:val="et-EE"/>
-        </w:rPr>
-        <w:t>1.3.4 Infovajadused, mida register aitab rahuldada</w:t>
+          <w:b/>
+          <w:bCs/>
+          <w:lang w:val="et-EE"/>
+        </w:rPr>
+        <w:t xml:space="preserve">Kasutajaliidese </w:t>
+      </w:r>
+      <w:proofErr w:type="spellStart"/>
+      <w:r>
+        <w:rPr>
+          <w:b/>
+          <w:bCs/>
+          <w:lang w:val="et-EE"/>
+        </w:rPr>
+        <w:t>allsüsteem</w:t>
+      </w:r>
+      <w:proofErr w:type="spellEnd"/>
+    </w:p>
+    <w:p>
+      <w:pPr>
+        <w:numPr>
+          <w:ilvl w:val="1"/>
+          <w:numId w:val="22"/>
+        </w:numPr>
+        <w:rPr>
+          <w:lang w:val="et-EE"/>
+        </w:rPr>
+      </w:pPr>
+      <w:r>
+        <w:rPr>
+          <w:lang w:val="et-EE"/>
+        </w:rPr>
+        <w:t>Pakub lihtsustatud ja kasutajasõbralikku liidest lao haldamiseks.</w:t>
+      </w:r>
+    </w:p>
+    <w:p>
+      <w:pPr>
+        <w:numPr>
+          <w:ilvl w:val="1"/>
+          <w:numId w:val="22"/>
+        </w:numPr>
+        <w:rPr>
+          <w:lang w:val="et-EE"/>
+        </w:rPr>
+      </w:pPr>
+      <w:r>
+        <w:rPr>
+          <w:lang w:val="et-EE"/>
+        </w:rPr>
+        <w:t>Tagab ligipääsu kontrollimise ja kasutajate õiguste määramise süsteemis.</w:t>
       </w:r>
     </w:p>
     <w:p>
       <w:pPr>
         <w:numPr>
           <w:ilvl w:val="0"/>
-          <w:numId w:val="3"/>
+          <w:numId w:val="22"/>
         </w:numPr>
         <w:rPr>
           <w:lang w:val="et-EE"/>
@@ -4679,16 +11321,96 @@
       </w:pPr>
       <w:r>
         <w:rPr>
-          <w:lang w:val="et-EE"/>
-        </w:rPr>
-        <w:t>1.3.5 Seosed teiste registritega (nt toodete register, tarnijate register)</w:t>
+          <w:b/>
+          <w:bCs/>
+          <w:lang w:val="et-EE"/>
+        </w:rPr>
+        <w:t xml:space="preserve">Turvalisuse ja auditeerimise </w:t>
+      </w:r>
+      <w:proofErr w:type="spellStart"/>
+      <w:r>
+        <w:rPr>
+          <w:b/>
+          <w:bCs/>
+          <w:lang w:val="et-EE"/>
+        </w:rPr>
+        <w:t>allsüsteem</w:t>
+      </w:r>
+      <w:proofErr w:type="spellEnd"/>
+    </w:p>
+    <w:p>
+      <w:pPr>
+        <w:numPr>
+          <w:ilvl w:val="1"/>
+          <w:numId w:val="22"/>
+        </w:numPr>
+        <w:rPr>
+          <w:lang w:val="et-EE"/>
+        </w:rPr>
+      </w:pPr>
+      <w:r>
+        <w:rPr>
+          <w:lang w:val="et-EE"/>
+        </w:rPr>
+        <w:t>Vastutab andmete turvalisuse tagamise ja süsteemi tegevuse jälgimise eest.</w:t>
+      </w:r>
+    </w:p>
+    <w:p>
+      <w:pPr>
+        <w:numPr>
+          <w:ilvl w:val="1"/>
+          <w:numId w:val="22"/>
+        </w:numPr>
+        <w:rPr>
+          <w:lang w:val="et-EE"/>
+        </w:rPr>
+      </w:pPr>
+      <w:r>
+        <w:rPr>
+          <w:lang w:val="et-EE"/>
+        </w:rPr>
+        <w:t>Hallatakse kasutajate autentimist, autoriseerimist ning tegevuste logimist.</w:t>
+      </w:r>
+    </w:p>
+    <w:p>
+      <w:pPr>
+        <w:rPr>
+          <w:lang w:val="en-GB"/>
+        </w:rPr>
+      </w:pPr>
+    </w:p>
+    <w:p>
+      <w:pPr>
+        <w:pStyle w:val="Heading3"/>
+        <w:rPr>
+          <w:lang w:val="et-EE"/>
+        </w:rPr>
+      </w:pPr>
+      <w:r>
+        <w:rPr>
+          <w:lang w:val="et-EE"/>
+        </w:rPr>
+        <w:t>1.3.4 Infovajadused, mida register aitab rahuldada</w:t>
+      </w:r>
+    </w:p>
+    <w:p>
+      <w:pPr>
+        <w:rPr>
+          <w:lang w:val="et-EE"/>
+        </w:rPr>
+      </w:pPr>
+      <w:r>
+        <w:rPr>
+          <w:lang w:val="et-EE"/>
+        </w:rPr>
+        <w:t>Laoregister aitab rahuldada järgmisi infovajadusi:</w:t>
       </w:r>
     </w:p>
     <w:p>
       <w:pPr>
         <w:numPr>
           <w:ilvl w:val="0"/>
-          <w:numId w:val="3"/>
+          <w:numId w:val="23"/>
         </w:numPr>
         <w:rPr>
           <w:lang w:val="et-EE"/>
@@ -4698,16 +11420,209 @@
         <w:rPr>
           <w:lang w:val="et-EE"/>
         </w:rPr>
-        <w:t>1.3.6 Ärireeglid</w:t>
+        <w:t>Nimekiri lao kaubast koos kogustega.</w:t>
       </w:r>
     </w:p>
     <w:p>
       <w:pPr>
         <w:numPr>
           <w:ilvl w:val="0"/>
-          <w:numId w:val="3"/>
+          <w:numId w:val="23"/>
         </w:numPr>
-        <w:spacing w:after="240"/>
+        <w:rPr>
+          <w:lang w:val="et-EE"/>
+        </w:rPr>
+      </w:pPr>
+      <w:r>
+        <w:rPr>
+          <w:lang w:val="et-EE"/>
+        </w:rPr>
+        <w:t>Nimekiri kaubast, mis on laost välja läinud.</w:t>
+      </w:r>
+    </w:p>
+    <w:p>
+      <w:pPr>
+        <w:numPr>
+          <w:ilvl w:val="0"/>
+          <w:numId w:val="23"/>
+        </w:numPr>
+        <w:rPr>
+          <w:lang w:val="et-EE"/>
+        </w:rPr>
+      </w:pPr>
+      <w:r>
+        <w:rPr>
+          <w:lang w:val="et-EE"/>
+        </w:rPr>
+        <w:t>Ülevaade kaubast, mis on saabunud, kuid veel pole välja antud.</w:t>
+      </w:r>
+    </w:p>
+    <w:p>
+      <w:pPr>
+        <w:numPr>
+          <w:ilvl w:val="0"/>
+          <w:numId w:val="23"/>
+        </w:numPr>
+        <w:rPr>
+          <w:lang w:val="et-EE"/>
+        </w:rPr>
+      </w:pPr>
+      <w:r>
+        <w:rPr>
+          <w:lang w:val="et-EE"/>
+        </w:rPr>
+        <w:t>Ülevaade laoseisu hetkeseisust erinevates ladudes.</w:t>
+      </w:r>
+    </w:p>
+    <w:p>
+      <w:pPr>
+        <w:numPr>
+          <w:ilvl w:val="0"/>
+          <w:numId w:val="23"/>
+        </w:numPr>
+        <w:rPr>
+          <w:lang w:val="et-EE"/>
+        </w:rPr>
+      </w:pPr>
+      <w:r>
+        <w:rPr>
+          <w:lang w:val="et-EE"/>
+        </w:rPr>
+        <w:t>Kauba liikumise ajalugu (kust ja kuhu kauba liikumine on toimunud).</w:t>
+      </w:r>
+    </w:p>
+    <w:p>
+      <w:pPr>
+        <w:rPr>
+          <w:lang w:val="en-GB"/>
+        </w:rPr>
+      </w:pPr>
+    </w:p>
+    <w:p>
+      <w:pPr>
+        <w:pStyle w:val="Heading3"/>
+        <w:rPr>
+          <w:lang w:val="et-EE"/>
+        </w:rPr>
+      </w:pPr>
+      <w:r>
+        <w:rPr>
+          <w:lang w:val="et-EE"/>
+        </w:rPr>
+        <w:t>1.3.5 Seosed teiste registritega</w:t>
+      </w:r>
+    </w:p>
+    <w:p>
+      <w:pPr>
+        <w:rPr>
+          <w:lang w:val="et-EE"/>
+        </w:rPr>
+      </w:pPr>
+      <w:r>
+        <w:rPr>
+          <w:lang w:val="et-EE"/>
+        </w:rPr>
+        <w:t>Laoregister on seotud järgmiste registritega:</w:t>
+      </w:r>
+    </w:p>
+    <w:p>
+      <w:pPr>
+        <w:rPr>
+          <w:lang w:val="et-EE"/>
+        </w:rPr>
+      </w:pPr>
+    </w:p>
+    <w:p>
+      <w:pPr>
+        <w:rPr>
+          <w:lang w:val="et-EE"/>
+        </w:rPr>
+      </w:pPr>
+      <w:r>
+        <w:rPr>
+          <w:lang w:val="et-EE"/>
+        </w:rPr>
+        <w:t>Töötajate register – Laoregistri andmed on seotud töötajate registri kaudu, kuna kaupade liikumise haldamiseks on vajalik teave lao töötajate kohta, kes kaubaga tegelevad.</w:t>
+      </w:r>
+    </w:p>
+    <w:p>
+      <w:pPr>
+        <w:rPr>
+          <w:lang w:val="et-EE"/>
+        </w:rPr>
+      </w:pPr>
+    </w:p>
+    <w:p>
+      <w:pPr>
+        <w:rPr>
+          <w:lang w:val="et-EE"/>
+        </w:rPr>
+      </w:pPr>
+      <w:r>
+        <w:rPr>
+          <w:lang w:val="et-EE"/>
+        </w:rPr>
+        <w:t>Toodete register – Laoregister on seotud toodete registriga, kuna laos oleva kauba andmed peavad olema seotud selle toote üksikasjadega (nt toote nimetus, hind, kategooria).</w:t>
+      </w:r>
+    </w:p>
+    <w:p>
+      <w:pPr>
+        <w:rPr>
+          <w:lang w:val="et-EE"/>
+        </w:rPr>
+      </w:pPr>
+    </w:p>
+    <w:p>
+      <w:pPr>
+        <w:rPr>
+          <w:lang w:val="et-EE"/>
+        </w:rPr>
+      </w:pPr>
+      <w:r>
+        <w:rPr>
+          <w:lang w:val="et-EE"/>
+        </w:rPr>
+        <w:lastRenderedPageBreak/>
+        <w:t>Tarneplaani register – Laoregister on seotud tarneplaani registriga, kuna kaupade vastuvõtmine ja liikumine sõltub toimetustest, mis on määratud tarneplaani järgi.</w:t>
+      </w:r>
+    </w:p>
+    <w:p>
+      <w:pPr>
+        <w:rPr>
+          <w:lang w:val="et-EE"/>
+        </w:rPr>
+      </w:pPr>
+    </w:p>
+    <w:p>
+      <w:pPr>
+        <w:rPr>
+          <w:lang w:val="et-EE"/>
+        </w:rPr>
+      </w:pPr>
+      <w:r>
+        <w:rPr>
+          <w:lang w:val="et-EE"/>
+        </w:rPr>
+        <w:t>Kasutajate register – Laoregister on seotud kasutajate registriga, et määrata õigused ja ligipääs laos oleva kauba haldamiseks, näiteks õigused kauba sisestamiseks, väljaandmiseks või arvestuseks.</w:t>
+      </w:r>
+    </w:p>
+    <w:p>
+      <w:pPr>
+        <w:pStyle w:val="Heading3"/>
+        <w:rPr>
+          <w:lang w:val="et-EE"/>
+        </w:rPr>
+      </w:pPr>
+      <w:r>
+        <w:rPr>
+          <w:lang w:val="et-EE"/>
+        </w:rPr>
+        <w:t>1.3.6 Ärireeglid</w:t>
+      </w:r>
+    </w:p>
+    <w:p>
+      <w:pPr>
+        <w:pStyle w:val="Heading3"/>
         <w:rPr>
           <w:lang w:val="et-EE"/>
         </w:rPr>
@@ -4746,12 +11661,86 @@
     </w:p>
     <w:p>
       <w:pPr>
+        <w:rPr>
+          <w:lang w:val="et-EE"/>
+        </w:rPr>
+      </w:pPr>
+      <w:r>
+        <w:rPr>
+          <w:lang w:val="et-EE"/>
+        </w:rPr>
+        <w:t>Selles peatükis kirjeldatakse detailselt ja mittetehniliselt funktsionaalse</w:t>
+      </w:r>
+    </w:p>
+    <w:p>
+      <w:pPr>
+        <w:rPr>
+          <w:lang w:val="et-EE"/>
+        </w:rPr>
+      </w:pPr>
+      <w:proofErr w:type="spellStart"/>
+      <w:r>
+        <w:rPr>
+          <w:lang w:val="et-EE"/>
+        </w:rPr>
+        <w:t>allsüsteemi</w:t>
+      </w:r>
+      <w:proofErr w:type="spellEnd"/>
+      <w:r>
+        <w:rPr>
+          <w:lang w:val="et-EE"/>
+        </w:rPr>
+        <w:t>/registri paari, mille eskiismudelid esitati strateegilise analüüsi</w:t>
+      </w:r>
+    </w:p>
+    <w:p>
+      <w:pPr>
+        <w:rPr>
+          <w:lang w:val="et-EE"/>
+        </w:rPr>
+      </w:pPr>
+      <w:r>
+        <w:rPr>
+          <w:lang w:val="et-EE"/>
+        </w:rPr>
+        <w:t>dokumendis. Registrite vaadet on laiendatud kõigi registritega, mida</w:t>
+      </w:r>
+    </w:p>
+    <w:p>
+      <w:pPr>
+        <w:rPr>
+          <w:lang w:val="et-EE"/>
+        </w:rPr>
+      </w:pPr>
+      <w:r>
+        <w:rPr>
+          <w:lang w:val="et-EE"/>
+        </w:rPr>
+        <w:t xml:space="preserve">vastuvõtuaegade funktsionaalne </w:t>
+      </w:r>
+      <w:proofErr w:type="spellStart"/>
+      <w:r>
+        <w:rPr>
+          <w:lang w:val="et-EE"/>
+        </w:rPr>
+        <w:t>allsüsteem</w:t>
+      </w:r>
+      <w:proofErr w:type="spellEnd"/>
+      <w:r>
+        <w:rPr>
+          <w:lang w:val="et-EE"/>
+        </w:rPr>
+        <w:t xml:space="preserve"> vajab toimimiseks.</w:t>
+      </w:r>
+    </w:p>
+    <w:p>
+      <w:pPr>
         <w:pStyle w:val="Heading3"/>
         <w:keepNext w:val="0"/>
         <w:keepLines w:val="0"/>
         <w:spacing w:before="280"/>
         <w:rPr>
-          <w:b/>
+          <w:b w:val="0"/>
           <w:color w:val="000000"/>
           <w:sz w:val="26"/>
           <w:szCs w:val="26"/>
@@ -4762,7 +11751,6 @@
       <w:bookmarkEnd w:id="22"/>
       <w:r>
         <w:rPr>
-          <w:b/>
           <w:color w:val="000000"/>
           <w:sz w:val="26"/>
           <w:szCs w:val="26"/>
@@ -4786,7 +11774,6 @@
         <w:rPr>
           <w:lang w:val="et-EE"/>
         </w:rPr>
-        <w:lastRenderedPageBreak/>
         <w:t>2.1.1 Allsüsteemi täpsustatud funktsionaalsed nõuded</w:t>
       </w:r>
     </w:p>
@@ -4855,7 +11842,19 @@
         <w:rPr>
           <w:lang w:val="et-EE"/>
         </w:rPr>
-        <w:t>2.1.1.4 Kasutusjuht Väljastus tootmisse</w:t>
+        <w:t>2.1.1.</w:t>
+      </w:r>
+      <w:r>
+        <w:rPr>
+          <w:lang w:val="et-EE"/>
+        </w:rPr>
+        <w:t>4</w:t>
+      </w:r>
+      <w:r>
+        <w:rPr>
+          <w:lang w:val="et-EE"/>
+        </w:rPr>
+        <w:t xml:space="preserve"> Kasutusjuht Inventuur ja laoseisu korrigeerimine</w:t>
       </w:r>
     </w:p>
     <w:p>
@@ -4872,24 +11871,19 @@
         <w:rPr>
           <w:lang w:val="et-EE"/>
         </w:rPr>
-        <w:t>2.1.1.5 Kasutusjuht Inventuur ja laoseisu korrigeerimine</w:t>
-      </w:r>
-    </w:p>
-    <w:p>
-      <w:pPr>
-        <w:numPr>
-          <w:ilvl w:val="1"/>
-          <w:numId w:val="6"/>
-        </w:numPr>
-        <w:rPr>
-          <w:lang w:val="et-EE"/>
-        </w:rPr>
-      </w:pPr>
-      <w:r>
-        <w:rPr>
-          <w:lang w:val="et-EE"/>
-        </w:rPr>
-        <w:t>2.1.1.6 Kasutusjuht Lao liikumiste ajalugu vaatamine</w:t>
+        <w:t>2.1.1.</w:t>
+      </w:r>
+      <w:r>
+        <w:rPr>
+          <w:lang w:val="et-EE"/>
+        </w:rPr>
+        <w:t>5</w:t>
+      </w:r>
+      <w:r>
+        <w:rPr>
+          <w:lang w:val="et-EE"/>
+        </w:rPr>
+        <w:t xml:space="preserve"> Kasutusjuht Lao liikumiste ajalugu vaatamine</w:t>
       </w:r>
     </w:p>
     <w:p>
@@ -4907,7 +11901,19 @@
         <w:rPr>
           <w:lang w:val="et-EE"/>
         </w:rPr>
-        <w:t>2.1.1.7 Kasutusjuht Raportite genereerimine</w:t>
+        <w:t>2.1.1.</w:t>
+      </w:r>
+      <w:r>
+        <w:rPr>
+          <w:lang w:val="et-EE"/>
+        </w:rPr>
+        <w:t>6</w:t>
+      </w:r>
+      <w:r>
+        <w:rPr>
+          <w:lang w:val="et-EE"/>
+        </w:rPr>
+        <w:t xml:space="preserve"> Kasutusjuht Raportite genereerimine</w:t>
       </w:r>
     </w:p>
     <w:p>
@@ -4917,7 +11923,7 @@
         <w:keepLines w:val="0"/>
         <w:spacing w:before="280"/>
         <w:rPr>
-          <w:b/>
+          <w:b w:val="0"/>
           <w:color w:val="000000"/>
           <w:sz w:val="26"/>
           <w:szCs w:val="26"/>
@@ -4928,7 +11934,6 @@
       <w:bookmarkEnd w:id="23"/>
       <w:r>
         <w:rPr>
-          <w:b/>
           <w:color w:val="000000"/>
           <w:sz w:val="26"/>
           <w:szCs w:val="26"/>
@@ -5048,7 +12053,7 @@
         <w:keepLines w:val="0"/>
         <w:spacing w:before="280"/>
         <w:rPr>
-          <w:b/>
+          <w:b w:val="0"/>
           <w:color w:val="000000"/>
           <w:sz w:val="26"/>
           <w:szCs w:val="26"/>
@@ -5059,7 +12064,6 @@
       <w:bookmarkEnd w:id="24"/>
       <w:r>
         <w:rPr>
-          <w:b/>
           <w:color w:val="000000"/>
           <w:sz w:val="26"/>
           <w:szCs w:val="26"/>
@@ -5100,7 +12104,7 @@
         <w:keepLines w:val="0"/>
         <w:spacing w:before="280"/>
         <w:rPr>
-          <w:b/>
+          <w:b w:val="0"/>
           <w:color w:val="000000"/>
           <w:sz w:val="26"/>
           <w:szCs w:val="26"/>
@@ -5111,7 +12115,6 @@
       <w:bookmarkEnd w:id="26"/>
       <w:r>
         <w:rPr>
-          <w:b/>
           <w:color w:val="000000"/>
           <w:sz w:val="26"/>
           <w:szCs w:val="26"/>
@@ -5142,6 +12145,7 @@
           <w:szCs w:val="34"/>
           <w:lang w:val="et-EE"/>
         </w:rPr>
+        <w:lastRenderedPageBreak/>
         <w:t>4 TEHISINTELLEKTI KASUTUS</w:t>
       </w:r>
     </w:p>
@@ -6629,7 +13633,6 @@
           <w:highlight w:val="white"/>
           <w:lang w:val="et-EE"/>
         </w:rPr>
-        <w:lastRenderedPageBreak/>
         <w:t>`aadress`</w:t>
       </w:r>
       <w:r>
@@ -11177,6 +18180,7 @@
           <w:highlight w:val="white"/>
           <w:lang w:val="et-EE"/>
         </w:rPr>
+        <w:lastRenderedPageBreak/>
         <w:t>`tootaja`</w:t>
       </w:r>
       <w:r>
@@ -14502,7 +21506,6 @@
           <w:highlight w:val="white"/>
           <w:lang w:val="et-EE"/>
         </w:rPr>
-        <w:lastRenderedPageBreak/>
         <w:t>`tarnija`</w:t>
       </w:r>
       <w:r>
@@ -18945,6 +25948,7 @@
           <w:highlight w:val="white"/>
           <w:lang w:val="et-EE"/>
         </w:rPr>
+        <w:lastRenderedPageBreak/>
         <w:t>`kuupaev`</w:t>
       </w:r>
       <w:r>
@@ -22138,7 +29142,6 @@
           <w:highlight w:val="white"/>
           <w:lang w:val="et-EE"/>
         </w:rPr>
-        <w:lastRenderedPageBreak/>
         <w:t>ADD</w:t>
       </w:r>
       <w:r>
@@ -23653,6 +30656,155 @@
     </w:lvl>
   </w:abstractNum>
   <w:abstractNum w:abstractNumId="4" w15:restartNumberingAfterBreak="0">
+    <w:nsid w:val="1C1163F2"/>
+    <w:multiLevelType w:val="multilevel"/>
+    <w:tmpl w:val="06A8B2A6"/>
+    <w:lvl w:ilvl="0">
+      <w:start w:val="1"/>
+      <w:numFmt w:val="bullet"/>
+      <w:lvlText w:val=""/>
+      <w:lvlJc w:val="left"/>
+      <w:pPr>
+        <w:tabs>
+          <w:tab w:val="num" w:pos="720"/>
+        </w:tabs>
+        <w:ind w:left="720" w:hanging="360"/>
+      </w:pPr>
+      <w:rPr>
+        <w:rFonts w:ascii="Symbol" w:hAnsi="Symbol" w:hint="default"/>
+        <w:sz w:val="20"/>
+      </w:rPr>
+    </w:lvl>
+    <w:lvl w:ilvl="1">
+      <w:start w:val="1"/>
+      <w:numFmt w:val="bullet"/>
+      <w:lvlText w:val="o"/>
+      <w:lvlJc w:val="left"/>
+      <w:pPr>
+        <w:tabs>
+          <w:tab w:val="num" w:pos="1440"/>
+        </w:tabs>
+        <w:ind w:left="1440" w:hanging="360"/>
+      </w:pPr>
+      <w:rPr>
+        <w:rFonts w:ascii="Courier New" w:hAnsi="Courier New" w:hint="default"/>
+        <w:sz w:val="20"/>
+      </w:rPr>
+    </w:lvl>
+    <w:lvl w:ilvl="2" w:tentative="1">
+      <w:start w:val="1"/>
+      <w:numFmt w:val="bullet"/>
+      <w:lvlText w:val=""/>
+      <w:lvlJc w:val="left"/>
+      <w:pPr>
+        <w:tabs>
+          <w:tab w:val="num" w:pos="2160"/>
+        </w:tabs>
+        <w:ind w:left="2160" w:hanging="360"/>
+      </w:pPr>
+      <w:rPr>
+        <w:rFonts w:ascii="Wingdings" w:hAnsi="Wingdings" w:hint="default"/>
+        <w:sz w:val="20"/>
+      </w:rPr>
+    </w:lvl>
+    <w:lvl w:ilvl="3" w:tentative="1">
+      <w:start w:val="1"/>
+      <w:numFmt w:val="bullet"/>
+      <w:lvlText w:val=""/>
+      <w:lvlJc w:val="left"/>
+      <w:pPr>
+        <w:tabs>
+          <w:tab w:val="num" w:pos="2880"/>
+        </w:tabs>
+        <w:ind w:left="2880" w:hanging="360"/>
+      </w:pPr>
+      <w:rPr>
+        <w:rFonts w:ascii="Wingdings" w:hAnsi="Wingdings" w:hint="default"/>
+        <w:sz w:val="20"/>
+      </w:rPr>
+    </w:lvl>
+    <w:lvl w:ilvl="4" w:tentative="1">
+      <w:start w:val="1"/>
+      <w:numFmt w:val="bullet"/>
+      <w:lvlText w:val=""/>
+      <w:lvlJc w:val="left"/>
+      <w:pPr>
+        <w:tabs>
+          <w:tab w:val="num" w:pos="3600"/>
+        </w:tabs>
+        <w:ind w:left="3600" w:hanging="360"/>
+      </w:pPr>
+      <w:rPr>
+        <w:rFonts w:ascii="Wingdings" w:hAnsi="Wingdings" w:hint="default"/>
+        <w:sz w:val="20"/>
+      </w:rPr>
+    </w:lvl>
+    <w:lvl w:ilvl="5" w:tentative="1">
+      <w:start w:val="1"/>
+      <w:numFmt w:val="bullet"/>
+      <w:lvlText w:val=""/>
+      <w:lvlJc w:val="left"/>
+      <w:pPr>
+        <w:tabs>
+          <w:tab w:val="num" w:pos="4320"/>
+        </w:tabs>
+        <w:ind w:left="4320" w:hanging="360"/>
+      </w:pPr>
+      <w:rPr>
+        <w:rFonts w:ascii="Wingdings" w:hAnsi="Wingdings" w:hint="default"/>
+        <w:sz w:val="20"/>
+      </w:rPr>
+    </w:lvl>
+    <w:lvl w:ilvl="6" w:tentative="1">
+      <w:start w:val="1"/>
+      <w:numFmt w:val="bullet"/>
+      <w:lvlText w:val=""/>
+      <w:lvlJc w:val="left"/>
+      <w:pPr>
+        <w:tabs>
+          <w:tab w:val="num" w:pos="5040"/>
+        </w:tabs>
+        <w:ind w:left="5040" w:hanging="360"/>
+      </w:pPr>
+      <w:rPr>
+        <w:rFonts w:ascii="Wingdings" w:hAnsi="Wingdings" w:hint="default"/>
+        <w:sz w:val="20"/>
+      </w:rPr>
+    </w:lvl>
+    <w:lvl w:ilvl="7" w:tentative="1">
+      <w:start w:val="1"/>
+      <w:numFmt w:val="bullet"/>
+      <w:lvlText w:val=""/>
+      <w:lvlJc w:val="left"/>
+      <w:pPr>
+        <w:tabs>
+          <w:tab w:val="num" w:pos="5760"/>
+        </w:tabs>
+        <w:ind w:left="5760" w:hanging="360"/>
+      </w:pPr>
+      <w:rPr>
+        <w:rFonts w:ascii="Wingdings" w:hAnsi="Wingdings" w:hint="default"/>
+        <w:sz w:val="20"/>
+      </w:rPr>
+    </w:lvl>
+    <w:lvl w:ilvl="8" w:tentative="1">
+      <w:start w:val="1"/>
+      <w:numFmt w:val="bullet"/>
+      <w:lvlText w:val=""/>
+      <w:lvlJc w:val="left"/>
+      <w:pPr>
+        <w:tabs>
+          <w:tab w:val="num" w:pos="6480"/>
+        </w:tabs>
+        <w:ind w:left="6480" w:hanging="360"/>
+      </w:pPr>
+      <w:rPr>
+        <w:rFonts w:ascii="Wingdings" w:hAnsi="Wingdings" w:hint="default"/>
+        <w:sz w:val="20"/>
+      </w:rPr>
+    </w:lvl>
+  </w:abstractNum>
+  <w:abstractNum w:abstractNumId="5" w15:restartNumberingAfterBreak="0">
     <w:nsid w:val="2C806A17"/>
     <w:multiLevelType w:val="hybridMultilevel"/>
     <w:tmpl w:val="A95CE3F0"/>
@@ -23765,7 +30917,156 @@
       </w:rPr>
     </w:lvl>
   </w:abstractNum>
-  <w:abstractNum w:abstractNumId="5" w15:restartNumberingAfterBreak="0">
+  <w:abstractNum w:abstractNumId="6" w15:restartNumberingAfterBreak="0">
+    <w:nsid w:val="36290D0F"/>
+    <w:multiLevelType w:val="multilevel"/>
+    <w:tmpl w:val="4430401C"/>
+    <w:lvl w:ilvl="0">
+      <w:start w:val="1"/>
+      <w:numFmt w:val="bullet"/>
+      <w:lvlText w:val=""/>
+      <w:lvlJc w:val="left"/>
+      <w:pPr>
+        <w:tabs>
+          <w:tab w:val="num" w:pos="720"/>
+        </w:tabs>
+        <w:ind w:left="720" w:hanging="360"/>
+      </w:pPr>
+      <w:rPr>
+        <w:rFonts w:ascii="Symbol" w:hAnsi="Symbol" w:hint="default"/>
+        <w:sz w:val="20"/>
+      </w:rPr>
+    </w:lvl>
+    <w:lvl w:ilvl="1" w:tentative="1">
+      <w:start w:val="1"/>
+      <w:numFmt w:val="bullet"/>
+      <w:lvlText w:val="o"/>
+      <w:lvlJc w:val="left"/>
+      <w:pPr>
+        <w:tabs>
+          <w:tab w:val="num" w:pos="1440"/>
+        </w:tabs>
+        <w:ind w:left="1440" w:hanging="360"/>
+      </w:pPr>
+      <w:rPr>
+        <w:rFonts w:ascii="Courier New" w:hAnsi="Courier New" w:hint="default"/>
+        <w:sz w:val="20"/>
+      </w:rPr>
+    </w:lvl>
+    <w:lvl w:ilvl="2" w:tentative="1">
+      <w:start w:val="1"/>
+      <w:numFmt w:val="bullet"/>
+      <w:lvlText w:val=""/>
+      <w:lvlJc w:val="left"/>
+      <w:pPr>
+        <w:tabs>
+          <w:tab w:val="num" w:pos="2160"/>
+        </w:tabs>
+        <w:ind w:left="2160" w:hanging="360"/>
+      </w:pPr>
+      <w:rPr>
+        <w:rFonts w:ascii="Wingdings" w:hAnsi="Wingdings" w:hint="default"/>
+        <w:sz w:val="20"/>
+      </w:rPr>
+    </w:lvl>
+    <w:lvl w:ilvl="3" w:tentative="1">
+      <w:start w:val="1"/>
+      <w:numFmt w:val="bullet"/>
+      <w:lvlText w:val=""/>
+      <w:lvlJc w:val="left"/>
+      <w:pPr>
+        <w:tabs>
+          <w:tab w:val="num" w:pos="2880"/>
+        </w:tabs>
+        <w:ind w:left="2880" w:hanging="360"/>
+      </w:pPr>
+      <w:rPr>
+        <w:rFonts w:ascii="Wingdings" w:hAnsi="Wingdings" w:hint="default"/>
+        <w:sz w:val="20"/>
+      </w:rPr>
+    </w:lvl>
+    <w:lvl w:ilvl="4" w:tentative="1">
+      <w:start w:val="1"/>
+      <w:numFmt w:val="bullet"/>
+      <w:lvlText w:val=""/>
+      <w:lvlJc w:val="left"/>
+      <w:pPr>
+        <w:tabs>
+          <w:tab w:val="num" w:pos="3600"/>
+        </w:tabs>
+        <w:ind w:left="3600" w:hanging="360"/>
+      </w:pPr>
+      <w:rPr>
+        <w:rFonts w:ascii="Wingdings" w:hAnsi="Wingdings" w:hint="default"/>
+        <w:sz w:val="20"/>
+      </w:rPr>
+    </w:lvl>
+    <w:lvl w:ilvl="5" w:tentative="1">
+      <w:start w:val="1"/>
+      <w:numFmt w:val="bullet"/>
+      <w:lvlText w:val=""/>
+      <w:lvlJc w:val="left"/>
+      <w:pPr>
+        <w:tabs>
+          <w:tab w:val="num" w:pos="4320"/>
+        </w:tabs>
+        <w:ind w:left="4320" w:hanging="360"/>
+      </w:pPr>
+      <w:rPr>
+        <w:rFonts w:ascii="Wingdings" w:hAnsi="Wingdings" w:hint="default"/>
+        <w:sz w:val="20"/>
+      </w:rPr>
+    </w:lvl>
+    <w:lvl w:ilvl="6" w:tentative="1">
+      <w:start w:val="1"/>
+      <w:numFmt w:val="bullet"/>
+      <w:lvlText w:val=""/>
+      <w:lvlJc w:val="left"/>
+      <w:pPr>
+        <w:tabs>
+          <w:tab w:val="num" w:pos="5040"/>
+        </w:tabs>
+        <w:ind w:left="5040" w:hanging="360"/>
+      </w:pPr>
+      <w:rPr>
+        <w:rFonts w:ascii="Wingdings" w:hAnsi="Wingdings" w:hint="default"/>
+        <w:sz w:val="20"/>
+      </w:rPr>
+    </w:lvl>
+    <w:lvl w:ilvl="7" w:tentative="1">
+      <w:start w:val="1"/>
+      <w:numFmt w:val="bullet"/>
+      <w:lvlText w:val=""/>
+      <w:lvlJc w:val="left"/>
+      <w:pPr>
+        <w:tabs>
+          <w:tab w:val="num" w:pos="5760"/>
+        </w:tabs>
+        <w:ind w:left="5760" w:hanging="360"/>
+      </w:pPr>
+      <w:rPr>
+        <w:rFonts w:ascii="Wingdings" w:hAnsi="Wingdings" w:hint="default"/>
+        <w:sz w:val="20"/>
+      </w:rPr>
+    </w:lvl>
+    <w:lvl w:ilvl="8" w:tentative="1">
+      <w:start w:val="1"/>
+      <w:numFmt w:val="bullet"/>
+      <w:lvlText w:val=""/>
+      <w:lvlJc w:val="left"/>
+      <w:pPr>
+        <w:tabs>
+          <w:tab w:val="num" w:pos="6480"/>
+        </w:tabs>
+        <w:ind w:left="6480" w:hanging="360"/>
+      </w:pPr>
+      <w:rPr>
+        <w:rFonts w:ascii="Wingdings" w:hAnsi="Wingdings" w:hint="default"/>
+        <w:sz w:val="20"/>
+      </w:rPr>
+    </w:lvl>
+  </w:abstractNum>
+  <w:abstractNum w:abstractNumId="7" w15:restartNumberingAfterBreak="0">
     <w:nsid w:val="3B5B3F8D"/>
     <w:multiLevelType w:val="hybridMultilevel"/>
     <w:tmpl w:val="7B46A1A8"/>
@@ -23878,7 +31179,156 @@
       </w:rPr>
     </w:lvl>
   </w:abstractNum>
-  <w:abstractNum w:abstractNumId="6" w15:restartNumberingAfterBreak="0">
+  <w:abstractNum w:abstractNumId="8" w15:restartNumberingAfterBreak="0">
+    <w:nsid w:val="3C762BD5"/>
+    <w:multiLevelType w:val="multilevel"/>
+    <w:tmpl w:val="A6CEBFD0"/>
+    <w:lvl w:ilvl="0">
+      <w:start w:val="1"/>
+      <w:numFmt w:val="bullet"/>
+      <w:lvlText w:val=""/>
+      <w:lvlJc w:val="left"/>
+      <w:pPr>
+        <w:tabs>
+          <w:tab w:val="num" w:pos="720"/>
+        </w:tabs>
+        <w:ind w:left="720" w:hanging="360"/>
+      </w:pPr>
+      <w:rPr>
+        <w:rFonts w:ascii="Symbol" w:hAnsi="Symbol" w:hint="default"/>
+        <w:sz w:val="20"/>
+      </w:rPr>
+    </w:lvl>
+    <w:lvl w:ilvl="1">
+      <w:start w:val="1"/>
+      <w:numFmt w:val="bullet"/>
+      <w:lvlText w:val="o"/>
+      <w:lvlJc w:val="left"/>
+      <w:pPr>
+        <w:tabs>
+          <w:tab w:val="num" w:pos="1440"/>
+        </w:tabs>
+        <w:ind w:left="1440" w:hanging="360"/>
+      </w:pPr>
+      <w:rPr>
+        <w:rFonts w:ascii="Courier New" w:hAnsi="Courier New" w:hint="default"/>
+        <w:sz w:val="20"/>
+      </w:rPr>
+    </w:lvl>
+    <w:lvl w:ilvl="2" w:tentative="1">
+      <w:start w:val="1"/>
+      <w:numFmt w:val="bullet"/>
+      <w:lvlText w:val=""/>
+      <w:lvlJc w:val="left"/>
+      <w:pPr>
+        <w:tabs>
+          <w:tab w:val="num" w:pos="2160"/>
+        </w:tabs>
+        <w:ind w:left="2160" w:hanging="360"/>
+      </w:pPr>
+      <w:rPr>
+        <w:rFonts w:ascii="Wingdings" w:hAnsi="Wingdings" w:hint="default"/>
+        <w:sz w:val="20"/>
+      </w:rPr>
+    </w:lvl>
+    <w:lvl w:ilvl="3" w:tentative="1">
+      <w:start w:val="1"/>
+      <w:numFmt w:val="bullet"/>
+      <w:lvlText w:val=""/>
+      <w:lvlJc w:val="left"/>
+      <w:pPr>
+        <w:tabs>
+          <w:tab w:val="num" w:pos="2880"/>
+        </w:tabs>
+        <w:ind w:left="2880" w:hanging="360"/>
+      </w:pPr>
+      <w:rPr>
+        <w:rFonts w:ascii="Wingdings" w:hAnsi="Wingdings" w:hint="default"/>
+        <w:sz w:val="20"/>
+      </w:rPr>
+    </w:lvl>
+    <w:lvl w:ilvl="4" w:tentative="1">
+      <w:start w:val="1"/>
+      <w:numFmt w:val="bullet"/>
+      <w:lvlText w:val=""/>
+      <w:lvlJc w:val="left"/>
+      <w:pPr>
+        <w:tabs>
+          <w:tab w:val="num" w:pos="3600"/>
+        </w:tabs>
+        <w:ind w:left="3600" w:hanging="360"/>
+      </w:pPr>
+      <w:rPr>
+        <w:rFonts w:ascii="Wingdings" w:hAnsi="Wingdings" w:hint="default"/>
+        <w:sz w:val="20"/>
+      </w:rPr>
+    </w:lvl>
+    <w:lvl w:ilvl="5" w:tentative="1">
+      <w:start w:val="1"/>
+      <w:numFmt w:val="bullet"/>
+      <w:lvlText w:val=""/>
+      <w:lvlJc w:val="left"/>
+      <w:pPr>
+        <w:tabs>
+          <w:tab w:val="num" w:pos="4320"/>
+        </w:tabs>
+        <w:ind w:left="4320" w:hanging="360"/>
+      </w:pPr>
+      <w:rPr>
+        <w:rFonts w:ascii="Wingdings" w:hAnsi="Wingdings" w:hint="default"/>
+        <w:sz w:val="20"/>
+      </w:rPr>
+    </w:lvl>
+    <w:lvl w:ilvl="6" w:tentative="1">
+      <w:start w:val="1"/>
+      <w:numFmt w:val="bullet"/>
+      <w:lvlText w:val=""/>
+      <w:lvlJc w:val="left"/>
+      <w:pPr>
+        <w:tabs>
+          <w:tab w:val="num" w:pos="5040"/>
+        </w:tabs>
+        <w:ind w:left="5040" w:hanging="360"/>
+      </w:pPr>
+      <w:rPr>
+        <w:rFonts w:ascii="Wingdings" w:hAnsi="Wingdings" w:hint="default"/>
+        <w:sz w:val="20"/>
+      </w:rPr>
+    </w:lvl>
+    <w:lvl w:ilvl="7" w:tentative="1">
+      <w:start w:val="1"/>
+      <w:numFmt w:val="bullet"/>
+      <w:lvlText w:val=""/>
+      <w:lvlJc w:val="left"/>
+      <w:pPr>
+        <w:tabs>
+          <w:tab w:val="num" w:pos="5760"/>
+        </w:tabs>
+        <w:ind w:left="5760" w:hanging="360"/>
+      </w:pPr>
+      <w:rPr>
+        <w:rFonts w:ascii="Wingdings" w:hAnsi="Wingdings" w:hint="default"/>
+        <w:sz w:val="20"/>
+      </w:rPr>
+    </w:lvl>
+    <w:lvl w:ilvl="8" w:tentative="1">
+      <w:start w:val="1"/>
+      <w:numFmt w:val="bullet"/>
+      <w:lvlText w:val=""/>
+      <w:lvlJc w:val="left"/>
+      <w:pPr>
+        <w:tabs>
+          <w:tab w:val="num" w:pos="6480"/>
+        </w:tabs>
+        <w:ind w:left="6480" w:hanging="360"/>
+      </w:pPr>
+      <w:rPr>
+        <w:rFonts w:ascii="Wingdings" w:hAnsi="Wingdings" w:hint="default"/>
+        <w:sz w:val="20"/>
+      </w:rPr>
+    </w:lvl>
+  </w:abstractNum>
+  <w:abstractNum w:abstractNumId="9" w15:restartNumberingAfterBreak="0">
     <w:nsid w:val="3F6E30AF"/>
     <w:multiLevelType w:val="multilevel"/>
     <w:tmpl w:val="CDE66CB4"/>
@@ -23991,7 +31441,152 @@
       </w:rPr>
     </w:lvl>
   </w:abstractNum>
-  <w:abstractNum w:abstractNumId="7" w15:restartNumberingAfterBreak="0">
+  <w:abstractNum w:abstractNumId="10" w15:restartNumberingAfterBreak="0">
+    <w:nsid w:val="41896A47"/>
+    <w:multiLevelType w:val="multilevel"/>
+    <w:tmpl w:val="DBB8B768"/>
+    <w:lvl w:ilvl="0">
+      <w:start w:val="1"/>
+      <w:numFmt w:val="bullet"/>
+      <w:lvlText w:val=""/>
+      <w:lvlJc w:val="left"/>
+      <w:pPr>
+        <w:tabs>
+          <w:tab w:val="num" w:pos="720"/>
+        </w:tabs>
+        <w:ind w:left="720" w:hanging="360"/>
+      </w:pPr>
+      <w:rPr>
+        <w:rFonts w:ascii="Symbol" w:hAnsi="Symbol" w:hint="default"/>
+        <w:sz w:val="20"/>
+      </w:rPr>
+    </w:lvl>
+    <w:lvl w:ilvl="1">
+      <w:start w:val="1"/>
+      <w:numFmt w:val="decimal"/>
+      <w:lvlText w:val="%2."/>
+      <w:lvlJc w:val="left"/>
+      <w:pPr>
+        <w:tabs>
+          <w:tab w:val="num" w:pos="1440"/>
+        </w:tabs>
+        <w:ind w:left="1440" w:hanging="360"/>
+      </w:pPr>
+    </w:lvl>
+    <w:lvl w:ilvl="2" w:tentative="1">
+      <w:start w:val="1"/>
+      <w:numFmt w:val="bullet"/>
+      <w:lvlText w:val=""/>
+      <w:lvlJc w:val="left"/>
+      <w:pPr>
+        <w:tabs>
+          <w:tab w:val="num" w:pos="2160"/>
+        </w:tabs>
+        <w:ind w:left="2160" w:hanging="360"/>
+      </w:pPr>
+      <w:rPr>
+        <w:rFonts w:ascii="Wingdings" w:hAnsi="Wingdings" w:hint="default"/>
+        <w:sz w:val="20"/>
+      </w:rPr>
+    </w:lvl>
+    <w:lvl w:ilvl="3" w:tentative="1">
+      <w:start w:val="1"/>
+      <w:numFmt w:val="bullet"/>
+      <w:lvlText w:val=""/>
+      <w:lvlJc w:val="left"/>
+      <w:pPr>
+        <w:tabs>
+          <w:tab w:val="num" w:pos="2880"/>
+        </w:tabs>
+        <w:ind w:left="2880" w:hanging="360"/>
+      </w:pPr>
+      <w:rPr>
+        <w:rFonts w:ascii="Wingdings" w:hAnsi="Wingdings" w:hint="default"/>
+        <w:sz w:val="20"/>
+      </w:rPr>
+    </w:lvl>
+    <w:lvl w:ilvl="4" w:tentative="1">
+      <w:start w:val="1"/>
+      <w:numFmt w:val="bullet"/>
+      <w:lvlText w:val=""/>
+      <w:lvlJc w:val="left"/>
+      <w:pPr>
+        <w:tabs>
+          <w:tab w:val="num" w:pos="3600"/>
+        </w:tabs>
+        <w:ind w:left="3600" w:hanging="360"/>
+      </w:pPr>
+      <w:rPr>
+        <w:rFonts w:ascii="Wingdings" w:hAnsi="Wingdings" w:hint="default"/>
+        <w:sz w:val="20"/>
+      </w:rPr>
+    </w:lvl>
+    <w:lvl w:ilvl="5" w:tentative="1">
+      <w:start w:val="1"/>
+      <w:numFmt w:val="bullet"/>
+      <w:lvlText w:val=""/>
+      <w:lvlJc w:val="left"/>
+      <w:pPr>
+        <w:tabs>
+          <w:tab w:val="num" w:pos="4320"/>
+        </w:tabs>
+        <w:ind w:left="4320" w:hanging="360"/>
+      </w:pPr>
+      <w:rPr>
+        <w:rFonts w:ascii="Wingdings" w:hAnsi="Wingdings" w:hint="default"/>
+        <w:sz w:val="20"/>
+      </w:rPr>
+    </w:lvl>
+    <w:lvl w:ilvl="6" w:tentative="1">
+      <w:start w:val="1"/>
+      <w:numFmt w:val="bullet"/>
+      <w:lvlText w:val=""/>
+      <w:lvlJc w:val="left"/>
+      <w:pPr>
+        <w:tabs>
+          <w:tab w:val="num" w:pos="5040"/>
+        </w:tabs>
+        <w:ind w:left="5040" w:hanging="360"/>
+      </w:pPr>
+      <w:rPr>
+        <w:rFonts w:ascii="Wingdings" w:hAnsi="Wingdings" w:hint="default"/>
+        <w:sz w:val="20"/>
+      </w:rPr>
+    </w:lvl>
+    <w:lvl w:ilvl="7" w:tentative="1">
+      <w:start w:val="1"/>
+      <w:numFmt w:val="bullet"/>
+      <w:lvlText w:val=""/>
+      <w:lvlJc w:val="left"/>
+      <w:pPr>
+        <w:tabs>
+          <w:tab w:val="num" w:pos="5760"/>
+        </w:tabs>
+        <w:ind w:left="5760" w:hanging="360"/>
+      </w:pPr>
+      <w:rPr>
+        <w:rFonts w:ascii="Wingdings" w:hAnsi="Wingdings" w:hint="default"/>
+        <w:sz w:val="20"/>
+      </w:rPr>
+    </w:lvl>
+    <w:lvl w:ilvl="8" w:tentative="1">
+      <w:start w:val="1"/>
+      <w:numFmt w:val="bullet"/>
+      <w:lvlText w:val=""/>
+      <w:lvlJc w:val="left"/>
+      <w:pPr>
+        <w:tabs>
+          <w:tab w:val="num" w:pos="6480"/>
+        </w:tabs>
+        <w:ind w:left="6480" w:hanging="360"/>
+      </w:pPr>
+      <w:rPr>
+        <w:rFonts w:ascii="Wingdings" w:hAnsi="Wingdings" w:hint="default"/>
+        <w:sz w:val="20"/>
+      </w:rPr>
+    </w:lvl>
+  </w:abstractNum>
+  <w:abstractNum w:abstractNumId="11" w15:restartNumberingAfterBreak="0">
     <w:nsid w:val="47D333B2"/>
     <w:multiLevelType w:val="hybridMultilevel"/>
     <w:tmpl w:val="E356121C"/>
@@ -24104,7 +31699,273 @@
       </w:rPr>
     </w:lvl>
   </w:abstractNum>
-  <w:abstractNum w:abstractNumId="8" w15:restartNumberingAfterBreak="0">
+  <w:abstractNum w:abstractNumId="12" w15:restartNumberingAfterBreak="0">
+    <w:nsid w:val="4ACF3734"/>
+    <w:multiLevelType w:val="multilevel"/>
+    <w:tmpl w:val="15688152"/>
+    <w:lvl w:ilvl="0">
+      <w:start w:val="1"/>
+      <w:numFmt w:val="bullet"/>
+      <w:lvlText w:val=""/>
+      <w:lvlJc w:val="left"/>
+      <w:pPr>
+        <w:tabs>
+          <w:tab w:val="num" w:pos="720"/>
+        </w:tabs>
+        <w:ind w:left="720" w:hanging="360"/>
+      </w:pPr>
+      <w:rPr>
+        <w:rFonts w:ascii="Symbol" w:hAnsi="Symbol" w:hint="default"/>
+        <w:sz w:val="20"/>
+      </w:rPr>
+    </w:lvl>
+    <w:lvl w:ilvl="1" w:tentative="1">
+      <w:start w:val="1"/>
+      <w:numFmt w:val="bullet"/>
+      <w:lvlText w:val="o"/>
+      <w:lvlJc w:val="left"/>
+      <w:pPr>
+        <w:tabs>
+          <w:tab w:val="num" w:pos="1440"/>
+        </w:tabs>
+        <w:ind w:left="1440" w:hanging="360"/>
+      </w:pPr>
+      <w:rPr>
+        <w:rFonts w:ascii="Courier New" w:hAnsi="Courier New" w:hint="default"/>
+        <w:sz w:val="20"/>
+      </w:rPr>
+    </w:lvl>
+    <w:lvl w:ilvl="2" w:tentative="1">
+      <w:start w:val="1"/>
+      <w:numFmt w:val="bullet"/>
+      <w:lvlText w:val=""/>
+      <w:lvlJc w:val="left"/>
+      <w:pPr>
+        <w:tabs>
+          <w:tab w:val="num" w:pos="2160"/>
+        </w:tabs>
+        <w:ind w:left="2160" w:hanging="360"/>
+      </w:pPr>
+      <w:rPr>
+        <w:rFonts w:ascii="Wingdings" w:hAnsi="Wingdings" w:hint="default"/>
+        <w:sz w:val="20"/>
+      </w:rPr>
+    </w:lvl>
+    <w:lvl w:ilvl="3" w:tentative="1">
+      <w:start w:val="1"/>
+      <w:numFmt w:val="bullet"/>
+      <w:lvlText w:val=""/>
+      <w:lvlJc w:val="left"/>
+      <w:pPr>
+        <w:tabs>
+          <w:tab w:val="num" w:pos="2880"/>
+        </w:tabs>
+        <w:ind w:left="2880" w:hanging="360"/>
+      </w:pPr>
+      <w:rPr>
+        <w:rFonts w:ascii="Wingdings" w:hAnsi="Wingdings" w:hint="default"/>
+        <w:sz w:val="20"/>
+      </w:rPr>
+    </w:lvl>
+    <w:lvl w:ilvl="4" w:tentative="1">
+      <w:start w:val="1"/>
+      <w:numFmt w:val="bullet"/>
+      <w:lvlText w:val=""/>
+      <w:lvlJc w:val="left"/>
+      <w:pPr>
+        <w:tabs>
+          <w:tab w:val="num" w:pos="3600"/>
+        </w:tabs>
+        <w:ind w:left="3600" w:hanging="360"/>
+      </w:pPr>
+      <w:rPr>
+        <w:rFonts w:ascii="Wingdings" w:hAnsi="Wingdings" w:hint="default"/>
+        <w:sz w:val="20"/>
+      </w:rPr>
+    </w:lvl>
+    <w:lvl w:ilvl="5" w:tentative="1">
+      <w:start w:val="1"/>
+      <w:numFmt w:val="bullet"/>
+      <w:lvlText w:val=""/>
+      <w:lvlJc w:val="left"/>
+      <w:pPr>
+        <w:tabs>
+          <w:tab w:val="num" w:pos="4320"/>
+        </w:tabs>
+        <w:ind w:left="4320" w:hanging="360"/>
+      </w:pPr>
+      <w:rPr>
+        <w:rFonts w:ascii="Wingdings" w:hAnsi="Wingdings" w:hint="default"/>
+        <w:sz w:val="20"/>
+      </w:rPr>
+    </w:lvl>
+    <w:lvl w:ilvl="6" w:tentative="1">
+      <w:start w:val="1"/>
+      <w:numFmt w:val="bullet"/>
+      <w:lvlText w:val=""/>
+      <w:lvlJc w:val="left"/>
+      <w:pPr>
+        <w:tabs>
+          <w:tab w:val="num" w:pos="5040"/>
+        </w:tabs>
+        <w:ind w:left="5040" w:hanging="360"/>
+      </w:pPr>
+      <w:rPr>
+        <w:rFonts w:ascii="Wingdings" w:hAnsi="Wingdings" w:hint="default"/>
+        <w:sz w:val="20"/>
+      </w:rPr>
+    </w:lvl>
+    <w:lvl w:ilvl="7" w:tentative="1">
+      <w:start w:val="1"/>
+      <w:numFmt w:val="bullet"/>
+      <w:lvlText w:val=""/>
+      <w:lvlJc w:val="left"/>
+      <w:pPr>
+        <w:tabs>
+          <w:tab w:val="num" w:pos="5760"/>
+        </w:tabs>
+        <w:ind w:left="5760" w:hanging="360"/>
+      </w:pPr>
+      <w:rPr>
+        <w:rFonts w:ascii="Wingdings" w:hAnsi="Wingdings" w:hint="default"/>
+        <w:sz w:val="20"/>
+      </w:rPr>
+    </w:lvl>
+    <w:lvl w:ilvl="8" w:tentative="1">
+      <w:start w:val="1"/>
+      <w:numFmt w:val="bullet"/>
+      <w:lvlText w:val=""/>
+      <w:lvlJc w:val="left"/>
+      <w:pPr>
+        <w:tabs>
+          <w:tab w:val="num" w:pos="6480"/>
+        </w:tabs>
+        <w:ind w:left="6480" w:hanging="360"/>
+      </w:pPr>
+      <w:rPr>
+        <w:rFonts w:ascii="Wingdings" w:hAnsi="Wingdings" w:hint="default"/>
+        <w:sz w:val="20"/>
+      </w:rPr>
+    </w:lvl>
+  </w:abstractNum>
+  <w:abstractNum w:abstractNumId="13" w15:restartNumberingAfterBreak="0">
+    <w:nsid w:val="4B6A6BEE"/>
+    <w:multiLevelType w:val="multilevel"/>
+    <w:tmpl w:val="9F029EB0"/>
+    <w:lvl w:ilvl="0">
+      <w:start w:val="1"/>
+      <w:numFmt w:val="decimal"/>
+      <w:lvlText w:val="%1."/>
+      <w:lvlJc w:val="left"/>
+      <w:pPr>
+        <w:tabs>
+          <w:tab w:val="num" w:pos="720"/>
+        </w:tabs>
+        <w:ind w:left="720" w:hanging="360"/>
+      </w:pPr>
+    </w:lvl>
+    <w:lvl w:ilvl="1">
+      <w:start w:val="1"/>
+      <w:numFmt w:val="bullet"/>
+      <w:lvlText w:val="o"/>
+      <w:lvlJc w:val="left"/>
+      <w:pPr>
+        <w:tabs>
+          <w:tab w:val="num" w:pos="1440"/>
+        </w:tabs>
+        <w:ind w:left="1440" w:hanging="360"/>
+      </w:pPr>
+      <w:rPr>
+        <w:rFonts w:ascii="Courier New" w:hAnsi="Courier New" w:hint="default"/>
+        <w:sz w:val="20"/>
+      </w:rPr>
+    </w:lvl>
+    <w:lvl w:ilvl="2" w:tentative="1">
+      <w:start w:val="1"/>
+      <w:numFmt w:val="decimal"/>
+      <w:lvlText w:val="%3."/>
+      <w:lvlJc w:val="left"/>
+      <w:pPr>
+        <w:tabs>
+          <w:tab w:val="num" w:pos="2160"/>
+        </w:tabs>
+        <w:ind w:left="2160" w:hanging="360"/>
+      </w:pPr>
+    </w:lvl>
+    <w:lvl w:ilvl="3" w:tentative="1">
+      <w:start w:val="1"/>
+      <w:numFmt w:val="decimal"/>
+      <w:lvlText w:val="%4."/>
+      <w:lvlJc w:val="left"/>
+      <w:pPr>
+        <w:tabs>
+          <w:tab w:val="num" w:pos="2880"/>
+        </w:tabs>
+        <w:ind w:left="2880" w:hanging="360"/>
+      </w:pPr>
+    </w:lvl>
+    <w:lvl w:ilvl="4" w:tentative="1">
+      <w:start w:val="1"/>
+      <w:numFmt w:val="decimal"/>
+      <w:lvlText w:val="%5."/>
+      <w:lvlJc w:val="left"/>
+      <w:pPr>
+        <w:tabs>
+          <w:tab w:val="num" w:pos="3600"/>
+        </w:tabs>
+        <w:ind w:left="3600" w:hanging="360"/>
+      </w:pPr>
+    </w:lvl>
+    <w:lvl w:ilvl="5" w:tentative="1">
+      <w:start w:val="1"/>
+      <w:numFmt w:val="decimal"/>
+      <w:lvlText w:val="%6."/>
+      <w:lvlJc w:val="left"/>
+      <w:pPr>
+        <w:tabs>
+          <w:tab w:val="num" w:pos="4320"/>
+        </w:tabs>
+        <w:ind w:left="4320" w:hanging="360"/>
+      </w:pPr>
+    </w:lvl>
+    <w:lvl w:ilvl="6" w:tentative="1">
+      <w:start w:val="1"/>
+      <w:numFmt w:val="decimal"/>
+      <w:lvlText w:val="%7."/>
+      <w:lvlJc w:val="left"/>
+      <w:pPr>
+        <w:tabs>
+          <w:tab w:val="num" w:pos="5040"/>
+        </w:tabs>
+        <w:ind w:left="5040" w:hanging="360"/>
+      </w:pPr>
+    </w:lvl>
+    <w:lvl w:ilvl="7" w:tentative="1">
+      <w:start w:val="1"/>
+      <w:numFmt w:val="decimal"/>
+      <w:lvlText w:val="%8."/>
+      <w:lvlJc w:val="left"/>
+      <w:pPr>
+        <w:tabs>
+          <w:tab w:val="num" w:pos="5760"/>
+        </w:tabs>
+        <w:ind w:left="5760" w:hanging="360"/>
+      </w:pPr>
+    </w:lvl>
+    <w:lvl w:ilvl="8" w:tentative="1">
+      <w:start w:val="1"/>
+      <w:numFmt w:val="decimal"/>
+      <w:lvlText w:val="%9."/>
+      <w:lvlJc w:val="left"/>
+      <w:pPr>
+        <w:tabs>
+          <w:tab w:val="num" w:pos="6480"/>
+        </w:tabs>
+        <w:ind w:left="6480" w:hanging="360"/>
+      </w:pPr>
+    </w:lvl>
+  </w:abstractNum>
+  <w:abstractNum w:abstractNumId="14" w15:restartNumberingAfterBreak="0">
     <w:nsid w:val="567D4802"/>
     <w:multiLevelType w:val="multilevel"/>
     <w:tmpl w:val="4F7CA85E"/>
@@ -24217,7 +32078,7 @@
       </w:rPr>
     </w:lvl>
   </w:abstractNum>
-  <w:abstractNum w:abstractNumId="9" w15:restartNumberingAfterBreak="0">
+  <w:abstractNum w:abstractNumId="15" w15:restartNumberingAfterBreak="0">
     <w:nsid w:val="65C6318F"/>
     <w:multiLevelType w:val="multilevel"/>
     <w:tmpl w:val="DF50BF4A"/>
@@ -24330,7 +32191,7 @@
       </w:rPr>
     </w:lvl>
   </w:abstractNum>
-  <w:abstractNum w:abstractNumId="10" w15:restartNumberingAfterBreak="0">
+  <w:abstractNum w:abstractNumId="16" w15:restartNumberingAfterBreak="0">
     <w:nsid w:val="6600565F"/>
     <w:multiLevelType w:val="multilevel"/>
     <w:tmpl w:val="88CC6A5C"/>
@@ -24443,7 +32304,156 @@
       </w:rPr>
     </w:lvl>
   </w:abstractNum>
-  <w:abstractNum w:abstractNumId="11" w15:restartNumberingAfterBreak="0">
+  <w:abstractNum w:abstractNumId="17" w15:restartNumberingAfterBreak="0">
+    <w:nsid w:val="678A7896"/>
+    <w:multiLevelType w:val="multilevel"/>
+    <w:tmpl w:val="AA1A41C2"/>
+    <w:lvl w:ilvl="0">
+      <w:start w:val="1"/>
+      <w:numFmt w:val="bullet"/>
+      <w:lvlText w:val=""/>
+      <w:lvlJc w:val="left"/>
+      <w:pPr>
+        <w:tabs>
+          <w:tab w:val="num" w:pos="720"/>
+        </w:tabs>
+        <w:ind w:left="720" w:hanging="360"/>
+      </w:pPr>
+      <w:rPr>
+        <w:rFonts w:ascii="Symbol" w:hAnsi="Symbol" w:hint="default"/>
+        <w:sz w:val="20"/>
+      </w:rPr>
+    </w:lvl>
+    <w:lvl w:ilvl="1" w:tentative="1">
+      <w:start w:val="1"/>
+      <w:numFmt w:val="bullet"/>
+      <w:lvlText w:val="o"/>
+      <w:lvlJc w:val="left"/>
+      <w:pPr>
+        <w:tabs>
+          <w:tab w:val="num" w:pos="1440"/>
+        </w:tabs>
+        <w:ind w:left="1440" w:hanging="360"/>
+      </w:pPr>
+      <w:rPr>
+        <w:rFonts w:ascii="Courier New" w:hAnsi="Courier New" w:hint="default"/>
+        <w:sz w:val="20"/>
+      </w:rPr>
+    </w:lvl>
+    <w:lvl w:ilvl="2" w:tentative="1">
+      <w:start w:val="1"/>
+      <w:numFmt w:val="bullet"/>
+      <w:lvlText w:val=""/>
+      <w:lvlJc w:val="left"/>
+      <w:pPr>
+        <w:tabs>
+          <w:tab w:val="num" w:pos="2160"/>
+        </w:tabs>
+        <w:ind w:left="2160" w:hanging="360"/>
+      </w:pPr>
+      <w:rPr>
+        <w:rFonts w:ascii="Wingdings" w:hAnsi="Wingdings" w:hint="default"/>
+        <w:sz w:val="20"/>
+      </w:rPr>
+    </w:lvl>
+    <w:lvl w:ilvl="3" w:tentative="1">
+      <w:start w:val="1"/>
+      <w:numFmt w:val="bullet"/>
+      <w:lvlText w:val=""/>
+      <w:lvlJc w:val="left"/>
+      <w:pPr>
+        <w:tabs>
+          <w:tab w:val="num" w:pos="2880"/>
+        </w:tabs>
+        <w:ind w:left="2880" w:hanging="360"/>
+      </w:pPr>
+      <w:rPr>
+        <w:rFonts w:ascii="Wingdings" w:hAnsi="Wingdings" w:hint="default"/>
+        <w:sz w:val="20"/>
+      </w:rPr>
+    </w:lvl>
+    <w:lvl w:ilvl="4" w:tentative="1">
+      <w:start w:val="1"/>
+      <w:numFmt w:val="bullet"/>
+      <w:lvlText w:val=""/>
+      <w:lvlJc w:val="left"/>
+      <w:pPr>
+        <w:tabs>
+          <w:tab w:val="num" w:pos="3600"/>
+        </w:tabs>
+        <w:ind w:left="3600" w:hanging="360"/>
+      </w:pPr>
+      <w:rPr>
+        <w:rFonts w:ascii="Wingdings" w:hAnsi="Wingdings" w:hint="default"/>
+        <w:sz w:val="20"/>
+      </w:rPr>
+    </w:lvl>
+    <w:lvl w:ilvl="5" w:tentative="1">
+      <w:start w:val="1"/>
+      <w:numFmt w:val="bullet"/>
+      <w:lvlText w:val=""/>
+      <w:lvlJc w:val="left"/>
+      <w:pPr>
+        <w:tabs>
+          <w:tab w:val="num" w:pos="4320"/>
+        </w:tabs>
+        <w:ind w:left="4320" w:hanging="360"/>
+      </w:pPr>
+      <w:rPr>
+        <w:rFonts w:ascii="Wingdings" w:hAnsi="Wingdings" w:hint="default"/>
+        <w:sz w:val="20"/>
+      </w:rPr>
+    </w:lvl>
+    <w:lvl w:ilvl="6" w:tentative="1">
+      <w:start w:val="1"/>
+      <w:numFmt w:val="bullet"/>
+      <w:lvlText w:val=""/>
+      <w:lvlJc w:val="left"/>
+      <w:pPr>
+        <w:tabs>
+          <w:tab w:val="num" w:pos="5040"/>
+        </w:tabs>
+        <w:ind w:left="5040" w:hanging="360"/>
+      </w:pPr>
+      <w:rPr>
+        <w:rFonts w:ascii="Wingdings" w:hAnsi="Wingdings" w:hint="default"/>
+        <w:sz w:val="20"/>
+      </w:rPr>
+    </w:lvl>
+    <w:lvl w:ilvl="7" w:tentative="1">
+      <w:start w:val="1"/>
+      <w:numFmt w:val="bullet"/>
+      <w:lvlText w:val=""/>
+      <w:lvlJc w:val="left"/>
+      <w:pPr>
+        <w:tabs>
+          <w:tab w:val="num" w:pos="5760"/>
+        </w:tabs>
+        <w:ind w:left="5760" w:hanging="360"/>
+      </w:pPr>
+      <w:rPr>
+        <w:rFonts w:ascii="Wingdings" w:hAnsi="Wingdings" w:hint="default"/>
+        <w:sz w:val="20"/>
+      </w:rPr>
+    </w:lvl>
+    <w:lvl w:ilvl="8" w:tentative="1">
+      <w:start w:val="1"/>
+      <w:numFmt w:val="bullet"/>
+      <w:lvlText w:val=""/>
+      <w:lvlJc w:val="left"/>
+      <w:pPr>
+        <w:tabs>
+          <w:tab w:val="num" w:pos="6480"/>
+        </w:tabs>
+        <w:ind w:left="6480" w:hanging="360"/>
+      </w:pPr>
+      <w:rPr>
+        <w:rFonts w:ascii="Wingdings" w:hAnsi="Wingdings" w:hint="default"/>
+        <w:sz w:val="20"/>
+      </w:rPr>
+    </w:lvl>
+  </w:abstractNum>
+  <w:abstractNum w:abstractNumId="18" w15:restartNumberingAfterBreak="0">
     <w:nsid w:val="6EA57DE5"/>
     <w:multiLevelType w:val="multilevel"/>
     <w:tmpl w:val="1D9C2F66"/>
@@ -24556,7 +32566,7 @@
       </w:rPr>
     </w:lvl>
   </w:abstractNum>
-  <w:abstractNum w:abstractNumId="12" w15:restartNumberingAfterBreak="0">
+  <w:abstractNum w:abstractNumId="19" w15:restartNumberingAfterBreak="0">
     <w:nsid w:val="700A02CD"/>
     <w:multiLevelType w:val="multilevel"/>
     <w:tmpl w:val="4BEE6B82"/>
@@ -24669,7 +32679,156 @@
       </w:rPr>
     </w:lvl>
   </w:abstractNum>
-  <w:abstractNum w:abstractNumId="13" w15:restartNumberingAfterBreak="0">
+  <w:abstractNum w:abstractNumId="20" w15:restartNumberingAfterBreak="0">
+    <w:nsid w:val="75ED478C"/>
+    <w:multiLevelType w:val="multilevel"/>
+    <w:tmpl w:val="FC46D202"/>
+    <w:lvl w:ilvl="0">
+      <w:start w:val="1"/>
+      <w:numFmt w:val="bullet"/>
+      <w:lvlText w:val=""/>
+      <w:lvlJc w:val="left"/>
+      <w:pPr>
+        <w:tabs>
+          <w:tab w:val="num" w:pos="720"/>
+        </w:tabs>
+        <w:ind w:left="720" w:hanging="360"/>
+      </w:pPr>
+      <w:rPr>
+        <w:rFonts w:ascii="Symbol" w:hAnsi="Symbol" w:hint="default"/>
+        <w:sz w:val="20"/>
+      </w:rPr>
+    </w:lvl>
+    <w:lvl w:ilvl="1" w:tentative="1">
+      <w:start w:val="1"/>
+      <w:numFmt w:val="bullet"/>
+      <w:lvlText w:val="o"/>
+      <w:lvlJc w:val="left"/>
+      <w:pPr>
+        <w:tabs>
+          <w:tab w:val="num" w:pos="1440"/>
+        </w:tabs>
+        <w:ind w:left="1440" w:hanging="360"/>
+      </w:pPr>
+      <w:rPr>
+        <w:rFonts w:ascii="Courier New" w:hAnsi="Courier New" w:hint="default"/>
+        <w:sz w:val="20"/>
+      </w:rPr>
+    </w:lvl>
+    <w:lvl w:ilvl="2" w:tentative="1">
+      <w:start w:val="1"/>
+      <w:numFmt w:val="bullet"/>
+      <w:lvlText w:val=""/>
+      <w:lvlJc w:val="left"/>
+      <w:pPr>
+        <w:tabs>
+          <w:tab w:val="num" w:pos="2160"/>
+        </w:tabs>
+        <w:ind w:left="2160" w:hanging="360"/>
+      </w:pPr>
+      <w:rPr>
+        <w:rFonts w:ascii="Wingdings" w:hAnsi="Wingdings" w:hint="default"/>
+        <w:sz w:val="20"/>
+      </w:rPr>
+    </w:lvl>
+    <w:lvl w:ilvl="3" w:tentative="1">
+      <w:start w:val="1"/>
+      <w:numFmt w:val="bullet"/>
+      <w:lvlText w:val=""/>
+      <w:lvlJc w:val="left"/>
+      <w:pPr>
+        <w:tabs>
+          <w:tab w:val="num" w:pos="2880"/>
+        </w:tabs>
+        <w:ind w:left="2880" w:hanging="360"/>
+      </w:pPr>
+      <w:rPr>
+        <w:rFonts w:ascii="Wingdings" w:hAnsi="Wingdings" w:hint="default"/>
+        <w:sz w:val="20"/>
+      </w:rPr>
+    </w:lvl>
+    <w:lvl w:ilvl="4" w:tentative="1">
+      <w:start w:val="1"/>
+      <w:numFmt w:val="bullet"/>
+      <w:lvlText w:val=""/>
+      <w:lvlJc w:val="left"/>
+      <w:pPr>
+        <w:tabs>
+          <w:tab w:val="num" w:pos="3600"/>
+        </w:tabs>
+        <w:ind w:left="3600" w:hanging="360"/>
+      </w:pPr>
+      <w:rPr>
+        <w:rFonts w:ascii="Wingdings" w:hAnsi="Wingdings" w:hint="default"/>
+        <w:sz w:val="20"/>
+      </w:rPr>
+    </w:lvl>
+    <w:lvl w:ilvl="5" w:tentative="1">
+      <w:start w:val="1"/>
+      <w:numFmt w:val="bullet"/>
+      <w:lvlText w:val=""/>
+      <w:lvlJc w:val="left"/>
+      <w:pPr>
+        <w:tabs>
+          <w:tab w:val="num" w:pos="4320"/>
+        </w:tabs>
+        <w:ind w:left="4320" w:hanging="360"/>
+      </w:pPr>
+      <w:rPr>
+        <w:rFonts w:ascii="Wingdings" w:hAnsi="Wingdings" w:hint="default"/>
+        <w:sz w:val="20"/>
+      </w:rPr>
+    </w:lvl>
+    <w:lvl w:ilvl="6" w:tentative="1">
+      <w:start w:val="1"/>
+      <w:numFmt w:val="bullet"/>
+      <w:lvlText w:val=""/>
+      <w:lvlJc w:val="left"/>
+      <w:pPr>
+        <w:tabs>
+          <w:tab w:val="num" w:pos="5040"/>
+        </w:tabs>
+        <w:ind w:left="5040" w:hanging="360"/>
+      </w:pPr>
+      <w:rPr>
+        <w:rFonts w:ascii="Wingdings" w:hAnsi="Wingdings" w:hint="default"/>
+        <w:sz w:val="20"/>
+      </w:rPr>
+    </w:lvl>
+    <w:lvl w:ilvl="7" w:tentative="1">
+      <w:start w:val="1"/>
+      <w:numFmt w:val="bullet"/>
+      <w:lvlText w:val=""/>
+      <w:lvlJc w:val="left"/>
+      <w:pPr>
+        <w:tabs>
+          <w:tab w:val="num" w:pos="5760"/>
+        </w:tabs>
+        <w:ind w:left="5760" w:hanging="360"/>
+      </w:pPr>
+      <w:rPr>
+        <w:rFonts w:ascii="Wingdings" w:hAnsi="Wingdings" w:hint="default"/>
+        <w:sz w:val="20"/>
+      </w:rPr>
+    </w:lvl>
+    <w:lvl w:ilvl="8" w:tentative="1">
+      <w:start w:val="1"/>
+      <w:numFmt w:val="bullet"/>
+      <w:lvlText w:val=""/>
+      <w:lvlJc w:val="left"/>
+      <w:pPr>
+        <w:tabs>
+          <w:tab w:val="num" w:pos="6480"/>
+        </w:tabs>
+        <w:ind w:left="6480" w:hanging="360"/>
+      </w:pPr>
+      <w:rPr>
+        <w:rFonts w:ascii="Wingdings" w:hAnsi="Wingdings" w:hint="default"/>
+        <w:sz w:val="20"/>
+      </w:rPr>
+    </w:lvl>
+  </w:abstractNum>
+  <w:abstractNum w:abstractNumId="21" w15:restartNumberingAfterBreak="0">
     <w:nsid w:val="7729234F"/>
     <w:multiLevelType w:val="multilevel"/>
     <w:tmpl w:val="694867E2"/>
@@ -24783,16 +32942,16 @@
     </w:lvl>
   </w:abstractNum>
   <w:num w:numId="1" w16cid:durableId="1350834309">
-    <w:abstractNumId w:val="6"/>
+    <w:abstractNumId w:val="9"/>
   </w:num>
   <w:num w:numId="2" w16cid:durableId="249237514">
     <w:abstractNumId w:val="1"/>
   </w:num>
   <w:num w:numId="3" w16cid:durableId="2088263479">
-    <w:abstractNumId w:val="10"/>
+    <w:abstractNumId w:val="16"/>
   </w:num>
   <w:num w:numId="4" w16cid:durableId="1667245978">
-    <w:abstractNumId w:val="9"/>
+    <w:abstractNumId w:val="15"/>
   </w:num>
   <w:num w:numId="5" w16cid:durableId="46881702">
     <w:abstractNumId w:val="0"/>
@@ -24801,28 +32960,72 @@
     <w:abstractNumId w:val="3"/>
   </w:num>
   <w:num w:numId="7" w16cid:durableId="867717101">
-    <w:abstractNumId w:val="8"/>
+    <w:abstractNumId w:val="14"/>
   </w:num>
   <w:num w:numId="8" w16cid:durableId="1474786283">
-    <w:abstractNumId w:val="13"/>
+    <w:abstractNumId w:val="21"/>
   </w:num>
   <w:num w:numId="9" w16cid:durableId="1340349573">
-    <w:abstractNumId w:val="12"/>
+    <w:abstractNumId w:val="19"/>
   </w:num>
   <w:num w:numId="10" w16cid:durableId="117839257">
+    <w:abstractNumId w:val="18"/>
+  </w:num>
+  <w:num w:numId="11" w16cid:durableId="1519007434">
+    <w:abstractNumId w:val="5"/>
+  </w:num>
+  <w:num w:numId="12" w16cid:durableId="2097288675">
     <w:abstractNumId w:val="11"/>
   </w:num>
-  <w:num w:numId="11" w16cid:durableId="1519007434">
-    <w:abstractNumId w:val="4"/>
-  </w:num>
-  <w:num w:numId="12" w16cid:durableId="2097288675">
+  <w:num w:numId="13" w16cid:durableId="1530870885">
     <w:abstractNumId w:val="7"/>
-  </w:num>
-  <w:num w:numId="13" w16cid:durableId="1530870885">
-    <w:abstractNumId w:val="5"/>
   </w:num>
   <w:num w:numId="14" w16cid:durableId="1132676687">
     <w:abstractNumId w:val="2"/>
+  </w:num>
+  <w:num w:numId="15" w16cid:durableId="409428242">
+    <w:abstractNumId w:val="8"/>
+  </w:num>
+  <w:num w:numId="16" w16cid:durableId="190656818">
+    <w:abstractNumId w:val="4"/>
+  </w:num>
+  <w:num w:numId="17" w16cid:durableId="163323421">
+    <w:abstractNumId w:val="20"/>
+  </w:num>
+  <w:num w:numId="18" w16cid:durableId="513417342">
+    <w:abstractNumId w:val="17"/>
+  </w:num>
+  <w:num w:numId="19" w16cid:durableId="1379933125">
+    <w:abstractNumId w:val="10"/>
+  </w:num>
+  <w:num w:numId="20" w16cid:durableId="187912836">
+    <w:abstractNumId w:val="10"/>
+    <w:lvlOverride w:ilvl="1">
+      <w:lvl w:ilvl="1">
+        <w:numFmt w:val="bullet"/>
+        <w:lvlText w:val="o"/>
+        <w:lvlJc w:val="left"/>
+        <w:pPr>
+          <w:tabs>
+            <w:tab w:val="num" w:pos="1440"/>
+          </w:tabs>
+          <w:ind w:left="1440" w:hanging="360"/>
+        </w:pPr>
+        <w:rPr>
+          <w:rFonts w:ascii="Courier New" w:hAnsi="Courier New" w:hint="default"/>
+          <w:sz w:val="20"/>
+        </w:rPr>
+      </w:lvl>
+    </w:lvlOverride>
+  </w:num>
+  <w:num w:numId="21" w16cid:durableId="1285769158">
+    <w:abstractNumId w:val="12"/>
+  </w:num>
+  <w:num w:numId="22" w16cid:durableId="648748743">
+    <w:abstractNumId w:val="13"/>
+  </w:num>
+  <w:num w:numId="23" w16cid:durableId="1956401241">
+    <w:abstractNumId w:val="6"/>
   </w:num>
 </w:numbering>
 </file>
@@ -25268,6 +33471,7 @@
     <w:uiPriority w:val="9"/>
     <w:unhideWhenUsed/>
     <w:qFormat/>
+    <w:rsid w:val="00400EFC"/>
     <w:pPr>
       <w:keepNext/>
       <w:keepLines/>
@@ -25275,7 +33479,8 @@
       <w:outlineLvl w:val="2"/>
     </w:pPr>
     <w:rPr>
-      <w:color w:val="434343"/>
+      <w:b/>
+      <w:color w:val="000000" w:themeColor="text1"/>
       <w:sz w:val="28"/>
       <w:szCs w:val="28"/>
     </w:rPr>
